--- a/resources/Paper_outline.docx
+++ b/resources/Paper_outline.docx
@@ -1,6 +1,6 @@
 
 <file path=word/document.xml><?xml version="1.0" encoding="utf-8"?>
-<w:document xmlns:wpc="http://schemas.microsoft.com/office/word/2010/wordprocessingCanvas" xmlns:mo="http://schemas.microsoft.com/office/mac/office/2008/main" xmlns:mc="http://schemas.openxmlformats.org/markup-compatibility/2006" xmlns:mv="urn:schemas-microsoft-com:mac:vml" xmlns:o="urn:schemas-microsoft-com:office:office" xmlns:r="http://schemas.openxmlformats.org/officeDocument/2006/relationships" xmlns:m="http://schemas.openxmlformats.org/officeDocument/2006/math" xmlns:v="urn:schemas-microsoft-com:vml" xmlns:wp14="http://schemas.microsoft.com/office/word/2010/wordprocessingDrawing" xmlns:wp="http://schemas.openxmlformats.org/drawingml/2006/wordprocessingDrawing" xmlns:w10="urn:schemas-microsoft-com:office:word" xmlns:w="http://schemas.openxmlformats.org/wordprocessingml/2006/main" xmlns:w14="http://schemas.microsoft.com/office/word/2010/wordml" xmlns:wpg="http://schemas.microsoft.com/office/word/2010/wordprocessingGroup" xmlns:wpi="http://schemas.microsoft.com/office/word/2010/wordprocessingInk" xmlns:wne="http://schemas.microsoft.com/office/word/2006/wordml" xmlns:wps="http://schemas.microsoft.com/office/word/2010/wordprocessingShape" mc:Ignorable="w14 wp14">
+<w:document xmlns:wpc="http://schemas.microsoft.com/office/word/2010/wordprocessingCanvas" xmlns:mc="http://schemas.openxmlformats.org/markup-compatibility/2006" xmlns:o="urn:schemas-microsoft-com:office:office" xmlns:r="http://schemas.openxmlformats.org/officeDocument/2006/relationships" xmlns:m="http://schemas.openxmlformats.org/officeDocument/2006/math" xmlns:v="urn:schemas-microsoft-com:vml" xmlns:wp14="http://schemas.microsoft.com/office/word/2010/wordprocessingDrawing" xmlns:wp="http://schemas.openxmlformats.org/drawingml/2006/wordprocessingDrawing" xmlns:w10="urn:schemas-microsoft-com:office:word" xmlns:w="http://schemas.openxmlformats.org/wordprocessingml/2006/main" xmlns:w14="http://schemas.microsoft.com/office/word/2010/wordml" xmlns:w15="http://schemas.microsoft.com/office/word/2012/wordml" xmlns:wpg="http://schemas.microsoft.com/office/word/2010/wordprocessingGroup" xmlns:wpi="http://schemas.microsoft.com/office/word/2010/wordprocessingInk" xmlns:wne="http://schemas.microsoft.com/office/word/2006/wordml" xmlns:wps="http://schemas.microsoft.com/office/word/2010/wordprocessingShape" mc:Ignorable="w14 w15 wp14">
   <w:body>
     <w:p>
       <w:pPr>
@@ -245,7 +245,13 @@
         <w:spacing w:line="240" w:lineRule="auto"/>
       </w:pPr>
       <w:r>
-        <w:t>What is the common procedure to a systemtical security analysis on a tag design?</w:t>
+        <w:t xml:space="preserve">What is the common procedure to a </w:t>
+      </w:r>
+      <w:r>
+        <w:t>systematically</w:t>
+      </w:r>
+      <w:r>
+        <w:t xml:space="preserve"> security analysis on a tag design?</w:t>
       </w:r>
     </w:p>
     <w:p>
@@ -271,7 +277,13 @@
         <w:spacing w:line="240" w:lineRule="auto"/>
       </w:pPr>
       <w:r>
-        <w:t>What evaluation model do we use. What is our analysis procedure? What results do we get?</w:t>
+        <w:t xml:space="preserve">What evaluation model do we </w:t>
+      </w:r>
+      <w:r>
+        <w:t>use?</w:t>
+      </w:r>
+      <w:r>
+        <w:t xml:space="preserve"> What is our analysis procedure? What results do we get?</w:t>
       </w:r>
     </w:p>
     <w:p>
@@ -428,6 +440,223 @@
       <w:r>
         <w:t>The results and compare</w:t>
       </w:r>
+    </w:p>
+    <w:p>
+      <w:pPr>
+        <w:pStyle w:val="ListParagraph"/>
+        <w:numPr>
+          <w:ilvl w:val="0"/>
+          <w:numId w:val="5"/>
+        </w:numPr>
+        <w:spacing w:line="240" w:lineRule="auto"/>
+      </w:pPr>
+      <w:r>
+        <w:t>Some theoretical model of tag design.</w:t>
+      </w:r>
+    </w:p>
+    <w:p>
+      <w:pPr>
+        <w:pStyle w:val="ListParagraph"/>
+        <w:numPr>
+          <w:ilvl w:val="1"/>
+          <w:numId w:val="5"/>
+        </w:numPr>
+        <w:spacing w:line="240" w:lineRule="auto"/>
+      </w:pPr>
+      <w:r>
+        <w:t>The motivation of design</w:t>
+      </w:r>
+    </w:p>
+    <w:p>
+      <w:pPr>
+        <w:pStyle w:val="ListParagraph"/>
+        <w:numPr>
+          <w:ilvl w:val="1"/>
+          <w:numId w:val="5"/>
+        </w:numPr>
+        <w:spacing w:line="240" w:lineRule="auto"/>
+      </w:pPr>
+      <w:r>
+        <w:t>The security analysis results.</w:t>
+      </w:r>
+    </w:p>
+    <w:p>
+      <w:pPr>
+        <w:pStyle w:val="ListParagraph"/>
+        <w:numPr>
+          <w:ilvl w:val="0"/>
+          <w:numId w:val="5"/>
+        </w:numPr>
+        <w:spacing w:line="240" w:lineRule="auto"/>
+      </w:pPr>
+      <w:r>
+        <w:t>The application of these models on embedded system.</w:t>
+      </w:r>
+    </w:p>
+    <w:p>
+      <w:pPr>
+        <w:pStyle w:val="ListParagraph"/>
+        <w:numPr>
+          <w:ilvl w:val="1"/>
+          <w:numId w:val="5"/>
+        </w:numPr>
+        <w:spacing w:line="240" w:lineRule="auto"/>
+      </w:pPr>
+      <w:r>
+        <w:t>Apply directly</w:t>
+      </w:r>
+    </w:p>
+    <w:p>
+      <w:pPr>
+        <w:pStyle w:val="ListParagraph"/>
+        <w:numPr>
+          <w:ilvl w:val="1"/>
+          <w:numId w:val="5"/>
+        </w:numPr>
+        <w:spacing w:line="240" w:lineRule="auto"/>
+      </w:pPr>
+      <w:r>
+        <w:t>The original design is modified</w:t>
+      </w:r>
+    </w:p>
+    <w:p>
+      <w:pPr>
+        <w:pStyle w:val="ListParagraph"/>
+        <w:numPr>
+          <w:ilvl w:val="2"/>
+          <w:numId w:val="5"/>
+        </w:numPr>
+        <w:spacing w:line="240" w:lineRule="auto"/>
+      </w:pPr>
+      <w:r>
+        <w:t>How do they modify</w:t>
+      </w:r>
+    </w:p>
+    <w:p>
+      <w:pPr>
+        <w:pStyle w:val="ListParagraph"/>
+        <w:numPr>
+          <w:ilvl w:val="2"/>
+          <w:numId w:val="5"/>
+        </w:numPr>
+        <w:spacing w:line="240" w:lineRule="auto"/>
+      </w:pPr>
+      <w:r>
+        <w:lastRenderedPageBreak/>
+        <w:t>The effect of modification</w:t>
+      </w:r>
+    </w:p>
+    <w:p>
+      <w:pPr>
+        <w:pStyle w:val="ListParagraph"/>
+        <w:numPr>
+          <w:ilvl w:val="2"/>
+          <w:numId w:val="5"/>
+        </w:numPr>
+        <w:spacing w:line="240" w:lineRule="auto"/>
+      </w:pPr>
+      <w:r>
+        <w:t>Will the original security analysis hold?</w:t>
+      </w:r>
+    </w:p>
+    <w:p>
+      <w:pPr>
+        <w:pStyle w:val="ListParagraph"/>
+        <w:numPr>
+          <w:ilvl w:val="2"/>
+          <w:numId w:val="5"/>
+        </w:numPr>
+        <w:spacing w:line="240" w:lineRule="auto"/>
+      </w:pPr>
+      <w:r>
+        <w:t>If not, does systematically analysis operated?</w:t>
+      </w:r>
+    </w:p>
+    <w:p>
+      <w:pPr>
+        <w:pStyle w:val="ListParagraph"/>
+        <w:numPr>
+          <w:ilvl w:val="0"/>
+          <w:numId w:val="5"/>
+        </w:numPr>
+        <w:spacing w:line="240" w:lineRule="auto"/>
+      </w:pPr>
+      <w:r>
+        <w:t>Original tag design</w:t>
+      </w:r>
+    </w:p>
+    <w:p>
+      <w:pPr>
+        <w:pStyle w:val="ListParagraph"/>
+        <w:numPr>
+          <w:ilvl w:val="1"/>
+          <w:numId w:val="5"/>
+        </w:numPr>
+        <w:spacing w:line="240" w:lineRule="auto"/>
+      </w:pPr>
+      <w:r>
+        <w:t>Motivation of the design</w:t>
+      </w:r>
+    </w:p>
+    <w:p>
+      <w:pPr>
+        <w:pStyle w:val="ListParagraph"/>
+        <w:numPr>
+          <w:ilvl w:val="1"/>
+          <w:numId w:val="5"/>
+        </w:numPr>
+        <w:spacing w:line="240" w:lineRule="auto"/>
+      </w:pPr>
+      <w:r>
+        <w:t>Do the author do security analysis? The results?</w:t>
+      </w:r>
+    </w:p>
+    <w:p>
+      <w:pPr>
+        <w:pStyle w:val="ListParagraph"/>
+        <w:numPr>
+          <w:ilvl w:val="1"/>
+          <w:numId w:val="5"/>
+        </w:numPr>
+        <w:spacing w:line="240" w:lineRule="auto"/>
+      </w:pPr>
+      <w:r>
+        <w:t xml:space="preserve">The security flaw of a </w:t>
+      </w:r>
+      <w:proofErr w:type="spellStart"/>
+      <w:r>
+        <w:t>deisgn</w:t>
+      </w:r>
+      <w:proofErr w:type="spellEnd"/>
+    </w:p>
+    <w:p>
+      <w:pPr>
+        <w:pStyle w:val="ListParagraph"/>
+        <w:numPr>
+          <w:ilvl w:val="0"/>
+          <w:numId w:val="5"/>
+        </w:numPr>
+        <w:spacing w:line="240" w:lineRule="auto"/>
+      </w:pPr>
+      <w:r>
+        <w:t xml:space="preserve">If the motivation of this paper is analysing the security of CETD and found the inputs that enhance the collision probability of tags under replay attack, following two analysis </w:t>
+      </w:r>
+      <w:r>
+        <w:t>strategy</w:t>
+      </w:r>
+    </w:p>
+    <w:p>
+      <w:pPr>
+        <w:pStyle w:val="ListParagraph"/>
+        <w:numPr>
+          <w:ilvl w:val="1"/>
+          <w:numId w:val="5"/>
+        </w:numPr>
+        <w:spacing w:line="240" w:lineRule="auto"/>
+      </w:pPr>
+      <w:r>
+        <w:t>What authentication primitive it adopts</w:t>
+      </w:r>
       <w:bookmarkStart w:id="0" w:name="_GoBack"/>
       <w:bookmarkEnd w:id="0"/>
     </w:p>
@@ -435,309 +664,486 @@
       <w:pPr>
         <w:pStyle w:val="ListParagraph"/>
         <w:numPr>
+          <w:ilvl w:val="2"/>
+          <w:numId w:val="5"/>
+        </w:numPr>
+        <w:spacing w:line="240" w:lineRule="auto"/>
+      </w:pPr>
+      <w:r>
+        <w:t>Mac</w:t>
+      </w:r>
+    </w:p>
+    <w:p>
+      <w:pPr>
+        <w:pStyle w:val="ListParagraph"/>
+        <w:numPr>
+          <w:ilvl w:val="2"/>
+          <w:numId w:val="5"/>
+        </w:numPr>
+        <w:spacing w:line="240" w:lineRule="auto"/>
+      </w:pPr>
+      <w:r>
+        <w:t>Nonce based, parallel</w:t>
+      </w:r>
+    </w:p>
+    <w:p>
+      <w:pPr>
+        <w:pStyle w:val="ListParagraph"/>
+        <w:numPr>
+          <w:ilvl w:val="2"/>
+          <w:numId w:val="5"/>
+        </w:numPr>
+        <w:spacing w:line="240" w:lineRule="auto"/>
+      </w:pPr>
+      <w:r>
+        <w:t>Original designed MAC scheme</w:t>
+      </w:r>
+    </w:p>
+    <w:p>
+      <w:pPr>
+        <w:pStyle w:val="ListParagraph"/>
+        <w:numPr>
+          <w:ilvl w:val="1"/>
+          <w:numId w:val="5"/>
+        </w:numPr>
+        <w:spacing w:line="240" w:lineRule="auto"/>
+      </w:pPr>
+      <w:r>
+        <w:t>Is this primitive analysed in theory?</w:t>
+      </w:r>
+    </w:p>
+    <w:p>
+      <w:pPr>
+        <w:pStyle w:val="ListParagraph"/>
+        <w:numPr>
+          <w:ilvl w:val="2"/>
+          <w:numId w:val="5"/>
+        </w:numPr>
+        <w:spacing w:line="240" w:lineRule="auto"/>
+      </w:pPr>
+      <w:r>
+        <w:t>Self-defined security concept and results</w:t>
+      </w:r>
+    </w:p>
+    <w:p>
+      <w:pPr>
+        <w:pStyle w:val="ListParagraph"/>
+        <w:numPr>
+          <w:ilvl w:val="2"/>
+          <w:numId w:val="5"/>
+        </w:numPr>
+        <w:spacing w:line="240" w:lineRule="auto"/>
+      </w:pPr>
+      <w:r>
+        <w:t xml:space="preserve">No previous methods adopted, </w:t>
+      </w:r>
+      <w:proofErr w:type="spellStart"/>
+      <w:r>
+        <w:t>can not</w:t>
+      </w:r>
+      <w:proofErr w:type="spellEnd"/>
+      <w:r>
+        <w:t xml:space="preserve"> compare the result with other schemes</w:t>
+      </w:r>
+    </w:p>
+    <w:p>
+      <w:pPr>
+        <w:pStyle w:val="ListParagraph"/>
+        <w:numPr>
+          <w:ilvl w:val="1"/>
+          <w:numId w:val="5"/>
+        </w:numPr>
+        <w:spacing w:line="240" w:lineRule="auto"/>
+      </w:pPr>
+      <w:r>
+        <w:t>How to analyse this primitive in theory</w:t>
+      </w:r>
+    </w:p>
+    <w:p>
+      <w:pPr>
+        <w:pStyle w:val="ListParagraph"/>
+        <w:numPr>
+          <w:ilvl w:val="2"/>
+          <w:numId w:val="5"/>
+        </w:numPr>
+        <w:spacing w:line="240" w:lineRule="auto"/>
+      </w:pPr>
+      <w:r>
+        <w:t>Use manual methods, compute the probability of tags collision under replay attack</w:t>
+      </w:r>
+    </w:p>
+    <w:p>
+      <w:pPr>
+        <w:pStyle w:val="ListParagraph"/>
+        <w:numPr>
+          <w:ilvl w:val="2"/>
+          <w:numId w:val="5"/>
+        </w:numPr>
+        <w:spacing w:line="240" w:lineRule="auto"/>
+      </w:pPr>
+      <w:r>
+        <w:t>Found the inputs that lead to high tag collision probability</w:t>
+      </w:r>
+    </w:p>
+    <w:p>
+      <w:pPr>
+        <w:pStyle w:val="ListParagraph"/>
+        <w:numPr>
+          <w:ilvl w:val="1"/>
+          <w:numId w:val="5"/>
+        </w:numPr>
+        <w:spacing w:line="240" w:lineRule="auto"/>
+      </w:pPr>
+      <w:r>
+        <w:t>If this primitive is secure in theory, will hardware implementation bring new security weakness?</w:t>
+      </w:r>
+    </w:p>
+    <w:p>
+      <w:pPr>
+        <w:pStyle w:val="ListParagraph"/>
+        <w:numPr>
+          <w:ilvl w:val="2"/>
+          <w:numId w:val="5"/>
+        </w:numPr>
+        <w:spacing w:line="240" w:lineRule="auto"/>
+      </w:pPr>
+    </w:p>
+    <w:p>
+      <w:pPr>
+        <w:spacing w:line="240" w:lineRule="auto"/>
+      </w:pPr>
+    </w:p>
+    <w:p>
+      <w:pPr>
+        <w:spacing w:line="240" w:lineRule="auto"/>
+      </w:pPr>
+    </w:p>
+    <w:p>
+      <w:pPr>
+        <w:spacing w:line="240" w:lineRule="auto"/>
+      </w:pPr>
+      <w:r>
+        <w:t>Related work</w:t>
+      </w:r>
+    </w:p>
+    <w:p>
+      <w:pPr>
+        <w:pStyle w:val="ListParagraph"/>
+        <w:numPr>
           <w:ilvl w:val="0"/>
-          <w:numId w:val="5"/>
-        </w:numPr>
-        <w:spacing w:line="240" w:lineRule="auto"/>
-      </w:pPr>
-      <w:r>
-        <w:t>Some theoretical model of tag design.</w:t>
-      </w:r>
-    </w:p>
-    <w:p>
-      <w:pPr>
-        <w:pStyle w:val="ListParagraph"/>
-        <w:numPr>
-          <w:ilvl w:val="1"/>
-          <w:numId w:val="5"/>
-        </w:numPr>
-        <w:spacing w:line="240" w:lineRule="auto"/>
-      </w:pPr>
-      <w:r>
-        <w:t>The motivation of design</w:t>
-      </w:r>
-    </w:p>
-    <w:p>
-      <w:pPr>
-        <w:pStyle w:val="ListParagraph"/>
-        <w:numPr>
-          <w:ilvl w:val="1"/>
-          <w:numId w:val="5"/>
-        </w:numPr>
-        <w:spacing w:line="240" w:lineRule="auto"/>
-      </w:pPr>
-      <w:r>
-        <w:t>The security analysis results.</w:t>
-      </w:r>
+          <w:numId w:val="3"/>
+        </w:numPr>
+        <w:spacing w:line="240" w:lineRule="auto"/>
+      </w:pPr>
+      <w:r>
+        <w:t>Data protection Typical threads to the systems, how they are modelled</w:t>
+      </w:r>
+    </w:p>
+    <w:p>
+      <w:pPr>
+        <w:pStyle w:val="ListParagraph"/>
+        <w:numPr>
+          <w:ilvl w:val="1"/>
+          <w:numId w:val="3"/>
+        </w:numPr>
+        <w:spacing w:line="240" w:lineRule="auto"/>
+      </w:pPr>
+      <w:r>
+        <w:t>Authentica</w:t>
+      </w:r>
+      <w:r>
+        <w:t>tion Primitives and typical</w:t>
+      </w:r>
+      <w:r>
+        <w:t xml:space="preserve"> schemes</w:t>
+      </w:r>
+    </w:p>
+    <w:p>
+      <w:pPr>
+        <w:pStyle w:val="ListParagraph"/>
+        <w:numPr>
+          <w:ilvl w:val="2"/>
+          <w:numId w:val="3"/>
+        </w:numPr>
+        <w:spacing w:line="240" w:lineRule="auto"/>
+      </w:pPr>
+      <w:r>
+        <w:t>Cryptographic hash function</w:t>
+      </w:r>
+    </w:p>
+    <w:p>
+      <w:pPr>
+        <w:pStyle w:val="ListParagraph"/>
+        <w:numPr>
+          <w:ilvl w:val="3"/>
+          <w:numId w:val="3"/>
+        </w:numPr>
+        <w:spacing w:line="240" w:lineRule="auto"/>
+      </w:pPr>
+      <w:r>
+        <w:t>Security notions</w:t>
+      </w:r>
+    </w:p>
+    <w:p>
+      <w:pPr>
+        <w:pStyle w:val="ListParagraph"/>
+        <w:numPr>
+          <w:ilvl w:val="3"/>
+          <w:numId w:val="3"/>
+        </w:numPr>
+        <w:spacing w:line="240" w:lineRule="auto"/>
+      </w:pPr>
+      <w:r>
+        <w:t>HMAC</w:t>
+      </w:r>
+    </w:p>
+    <w:p>
+      <w:pPr>
+        <w:pStyle w:val="ListParagraph"/>
+        <w:numPr>
+          <w:ilvl w:val="2"/>
+          <w:numId w:val="3"/>
+        </w:numPr>
+        <w:spacing w:line="240" w:lineRule="auto"/>
+      </w:pPr>
+      <w:r>
+        <w:t>MAC</w:t>
+      </w:r>
+    </w:p>
+    <w:p>
+      <w:pPr>
+        <w:pStyle w:val="ListParagraph"/>
+        <w:numPr>
+          <w:ilvl w:val="3"/>
+          <w:numId w:val="3"/>
+        </w:numPr>
+        <w:spacing w:line="240" w:lineRule="auto"/>
+      </w:pPr>
+      <w:r>
+        <w:t>Security notions</w:t>
+      </w:r>
+    </w:p>
+    <w:p>
+      <w:pPr>
+        <w:pStyle w:val="ListParagraph"/>
+        <w:numPr>
+          <w:ilvl w:val="3"/>
+          <w:numId w:val="3"/>
+        </w:numPr>
+        <w:spacing w:line="240" w:lineRule="auto"/>
+      </w:pPr>
+      <w:r>
+        <w:t>Deterministic MAC</w:t>
+      </w:r>
+    </w:p>
+    <w:p>
+      <w:pPr>
+        <w:pStyle w:val="ListParagraph"/>
+        <w:numPr>
+          <w:ilvl w:val="4"/>
+          <w:numId w:val="3"/>
+        </w:numPr>
+        <w:spacing w:line="240" w:lineRule="auto"/>
+      </w:pPr>
+      <w:r>
+        <w:t>Sequential MAC</w:t>
+      </w:r>
+    </w:p>
+    <w:p>
+      <w:pPr>
+        <w:pStyle w:val="ListParagraph"/>
+        <w:numPr>
+          <w:ilvl w:val="5"/>
+          <w:numId w:val="3"/>
+        </w:numPr>
+        <w:spacing w:line="240" w:lineRule="auto"/>
+      </w:pPr>
+      <w:r>
+        <w:t>CBC MAC and its variants</w:t>
+      </w:r>
+    </w:p>
+    <w:p>
+      <w:pPr>
+        <w:pStyle w:val="ListParagraph"/>
+        <w:numPr>
+          <w:ilvl w:val="4"/>
+          <w:numId w:val="3"/>
+        </w:numPr>
+        <w:spacing w:line="240" w:lineRule="auto"/>
+      </w:pPr>
+      <w:r>
+        <w:t>Parallel MAC</w:t>
+      </w:r>
+    </w:p>
+    <w:p>
+      <w:pPr>
+        <w:pStyle w:val="ListParagraph"/>
+        <w:numPr>
+          <w:ilvl w:val="5"/>
+          <w:numId w:val="3"/>
+        </w:numPr>
+        <w:spacing w:line="240" w:lineRule="auto"/>
+      </w:pPr>
+      <w:r>
+        <w:t>PMAC and its variants</w:t>
+      </w:r>
+    </w:p>
+    <w:p>
+      <w:pPr>
+        <w:pStyle w:val="ListParagraph"/>
+        <w:numPr>
+          <w:ilvl w:val="3"/>
+          <w:numId w:val="3"/>
+        </w:numPr>
+        <w:spacing w:line="240" w:lineRule="auto"/>
+      </w:pPr>
+      <w:r>
+        <w:t>No-deter MAC</w:t>
+      </w:r>
+    </w:p>
+    <w:p>
+      <w:pPr>
+        <w:pStyle w:val="ListParagraph"/>
+        <w:numPr>
+          <w:ilvl w:val="4"/>
+          <w:numId w:val="3"/>
+        </w:numPr>
+        <w:spacing w:line="240" w:lineRule="auto"/>
+      </w:pPr>
+      <w:r>
+        <w:t>GMAC</w:t>
+      </w:r>
+    </w:p>
+    <w:p>
+      <w:pPr>
+        <w:pStyle w:val="ListParagraph"/>
+        <w:numPr>
+          <w:ilvl w:val="4"/>
+          <w:numId w:val="3"/>
+        </w:numPr>
+        <w:spacing w:line="240" w:lineRule="auto"/>
+      </w:pPr>
+      <w:r>
+        <w:t>CETD</w:t>
+      </w:r>
+    </w:p>
+    <w:p>
+      <w:pPr>
+        <w:pStyle w:val="ListParagraph"/>
+        <w:numPr>
+          <w:ilvl w:val="2"/>
+          <w:numId w:val="3"/>
+        </w:numPr>
+        <w:spacing w:line="240" w:lineRule="auto"/>
+      </w:pPr>
+      <w:r>
+        <w:t>AERA</w:t>
+      </w:r>
+    </w:p>
+    <w:p>
+      <w:pPr>
+        <w:pStyle w:val="ListParagraph"/>
+        <w:numPr>
+          <w:ilvl w:val="3"/>
+          <w:numId w:val="3"/>
+        </w:numPr>
+        <w:spacing w:line="240" w:lineRule="auto"/>
+      </w:pPr>
+    </w:p>
+    <w:p>
+      <w:pPr>
+        <w:pStyle w:val="ListParagraph"/>
+        <w:numPr>
+          <w:ilvl w:val="1"/>
+          <w:numId w:val="3"/>
+        </w:numPr>
+        <w:spacing w:line="240" w:lineRule="auto"/>
+      </w:pPr>
+      <w:r>
+        <w:t>Depending on the level of the systems referred.  For example</w:t>
+      </w:r>
+    </w:p>
+    <w:p>
+      <w:pPr>
+        <w:pStyle w:val="ListParagraph"/>
+        <w:numPr>
+          <w:ilvl w:val="2"/>
+          <w:numId w:val="3"/>
+        </w:numPr>
+        <w:spacing w:line="240" w:lineRule="auto"/>
+      </w:pPr>
+      <w:r>
+        <w:t>Cloud system</w:t>
+      </w:r>
+    </w:p>
+    <w:p>
+      <w:pPr>
+        <w:pStyle w:val="ListParagraph"/>
+        <w:numPr>
+          <w:ilvl w:val="2"/>
+          <w:numId w:val="3"/>
+        </w:numPr>
+        <w:spacing w:line="240" w:lineRule="auto"/>
+      </w:pPr>
+      <w:r>
+        <w:t>Network system</w:t>
+      </w:r>
+    </w:p>
+    <w:p>
+      <w:pPr>
+        <w:pStyle w:val="ListParagraph"/>
+        <w:numPr>
+          <w:ilvl w:val="2"/>
+          <w:numId w:val="3"/>
+        </w:numPr>
+        <w:spacing w:line="240" w:lineRule="auto"/>
+      </w:pPr>
+      <w:r>
+        <w:t>Multi-processor system</w:t>
+      </w:r>
+    </w:p>
+    <w:p>
+      <w:pPr>
+        <w:pStyle w:val="ListParagraph"/>
+        <w:numPr>
+          <w:ilvl w:val="2"/>
+          <w:numId w:val="3"/>
+        </w:numPr>
+        <w:spacing w:line="240" w:lineRule="auto"/>
+      </w:pPr>
+      <w:r>
+        <w:lastRenderedPageBreak/>
+        <w:t>Single processor system</w:t>
+      </w:r>
+    </w:p>
+    <w:p>
+      <w:pPr>
+        <w:pStyle w:val="ListParagraph"/>
+        <w:numPr>
+          <w:ilvl w:val="2"/>
+          <w:numId w:val="3"/>
+        </w:numPr>
+        <w:spacing w:line="240" w:lineRule="auto"/>
+      </w:pPr>
+      <w:r>
+        <w:t xml:space="preserve">Crypto-hardware module </w:t>
+      </w:r>
+    </w:p>
+    <w:p>
+      <w:pPr>
+        <w:pStyle w:val="ListParagraph"/>
+        <w:numPr>
+          <w:ilvl w:val="1"/>
+          <w:numId w:val="3"/>
+        </w:numPr>
+        <w:spacing w:line="240" w:lineRule="auto"/>
+      </w:pPr>
     </w:p>
     <w:p>
       <w:pPr>
         <w:pStyle w:val="ListParagraph"/>
         <w:numPr>
           <w:ilvl w:val="0"/>
-          <w:numId w:val="5"/>
-        </w:numPr>
-        <w:spacing w:line="240" w:lineRule="auto"/>
-      </w:pPr>
-      <w:r>
-        <w:t>The application of these models on embedded system.</w:t>
-      </w:r>
-    </w:p>
-    <w:p>
-      <w:pPr>
-        <w:pStyle w:val="ListParagraph"/>
-        <w:numPr>
-          <w:ilvl w:val="1"/>
-          <w:numId w:val="5"/>
-        </w:numPr>
-        <w:spacing w:line="240" w:lineRule="auto"/>
-      </w:pPr>
-      <w:r>
-        <w:t>Apply directly</w:t>
-      </w:r>
-    </w:p>
-    <w:p>
-      <w:pPr>
-        <w:pStyle w:val="ListParagraph"/>
-        <w:numPr>
-          <w:ilvl w:val="1"/>
-          <w:numId w:val="5"/>
-        </w:numPr>
-        <w:spacing w:line="240" w:lineRule="auto"/>
-      </w:pPr>
-      <w:r>
-        <w:t>The original design is modified</w:t>
-      </w:r>
-    </w:p>
-    <w:p>
-      <w:pPr>
-        <w:pStyle w:val="ListParagraph"/>
-        <w:numPr>
-          <w:ilvl w:val="2"/>
-          <w:numId w:val="5"/>
-        </w:numPr>
-        <w:spacing w:line="240" w:lineRule="auto"/>
-      </w:pPr>
-      <w:r>
-        <w:t>How do they modify</w:t>
-      </w:r>
-    </w:p>
-    <w:p>
-      <w:pPr>
-        <w:pStyle w:val="ListParagraph"/>
-        <w:numPr>
-          <w:ilvl w:val="2"/>
-          <w:numId w:val="5"/>
-        </w:numPr>
-        <w:spacing w:line="240" w:lineRule="auto"/>
-      </w:pPr>
-      <w:r>
-        <w:t>The effect of modification</w:t>
-      </w:r>
-    </w:p>
-    <w:p>
-      <w:pPr>
-        <w:pStyle w:val="ListParagraph"/>
-        <w:numPr>
-          <w:ilvl w:val="2"/>
-          <w:numId w:val="5"/>
-        </w:numPr>
-        <w:spacing w:line="240" w:lineRule="auto"/>
-      </w:pPr>
-      <w:r>
-        <w:lastRenderedPageBreak/>
-        <w:t>Will the original security analysis hold?</w:t>
-      </w:r>
-    </w:p>
-    <w:p>
-      <w:pPr>
-        <w:pStyle w:val="ListParagraph"/>
-        <w:numPr>
-          <w:ilvl w:val="2"/>
-          <w:numId w:val="5"/>
-        </w:numPr>
-        <w:spacing w:line="240" w:lineRule="auto"/>
-      </w:pPr>
-      <w:r>
-        <w:t>If not, does systematically analysis operated?</w:t>
-      </w:r>
-    </w:p>
-    <w:p>
-      <w:pPr>
-        <w:pStyle w:val="ListParagraph"/>
-        <w:numPr>
-          <w:ilvl w:val="0"/>
-          <w:numId w:val="5"/>
-        </w:numPr>
-        <w:spacing w:line="240" w:lineRule="auto"/>
-      </w:pPr>
-      <w:r>
-        <w:t>Original tag design</w:t>
-      </w:r>
-    </w:p>
-    <w:p>
-      <w:pPr>
-        <w:pStyle w:val="ListParagraph"/>
-        <w:numPr>
-          <w:ilvl w:val="1"/>
-          <w:numId w:val="5"/>
-        </w:numPr>
-        <w:spacing w:line="240" w:lineRule="auto"/>
-      </w:pPr>
-      <w:r>
-        <w:t>Motivation of the design</w:t>
-      </w:r>
-    </w:p>
-    <w:p>
-      <w:pPr>
-        <w:pStyle w:val="ListParagraph"/>
-        <w:numPr>
-          <w:ilvl w:val="1"/>
-          <w:numId w:val="5"/>
-        </w:numPr>
-        <w:spacing w:line="240" w:lineRule="auto"/>
-      </w:pPr>
-      <w:r>
-        <w:t>Do the author do security analysis? The results?</w:t>
-      </w:r>
-    </w:p>
-    <w:p>
-      <w:pPr>
-        <w:pStyle w:val="ListParagraph"/>
-        <w:numPr>
-          <w:ilvl w:val="1"/>
-          <w:numId w:val="5"/>
-        </w:numPr>
-        <w:spacing w:line="240" w:lineRule="auto"/>
-      </w:pPr>
-      <w:r>
-        <w:t>The security flaw of a deisgn</w:t>
-      </w:r>
-    </w:p>
-    <w:p>
-      <w:pPr>
-        <w:pStyle w:val="ListParagraph"/>
-        <w:numPr>
-          <w:ilvl w:val="0"/>
-          <w:numId w:val="5"/>
-        </w:numPr>
-        <w:spacing w:line="240" w:lineRule="auto"/>
-      </w:pPr>
-    </w:p>
-    <w:p>
-      <w:pPr>
-        <w:spacing w:line="240" w:lineRule="auto"/>
-      </w:pPr>
-    </w:p>
-    <w:p>
-      <w:pPr>
-        <w:spacing w:line="240" w:lineRule="auto"/>
-      </w:pPr>
-    </w:p>
-    <w:p>
-      <w:pPr>
-        <w:spacing w:line="240" w:lineRule="auto"/>
-      </w:pPr>
-      <w:r>
-        <w:t>Related work</w:t>
-      </w:r>
-    </w:p>
-    <w:p>
-      <w:pPr>
-        <w:pStyle w:val="ListParagraph"/>
-        <w:numPr>
-          <w:ilvl w:val="0"/>
-          <w:numId w:val="3"/>
-        </w:numPr>
-        <w:spacing w:line="240" w:lineRule="auto"/>
-      </w:pPr>
-      <w:r>
-        <w:t>Data protection Typical threads to the systems, how they are modelled</w:t>
-      </w:r>
-    </w:p>
-    <w:p>
-      <w:pPr>
-        <w:pStyle w:val="ListParagraph"/>
-        <w:numPr>
-          <w:ilvl w:val="1"/>
-          <w:numId w:val="3"/>
-        </w:numPr>
-        <w:spacing w:line="240" w:lineRule="auto"/>
-      </w:pPr>
-      <w:r>
-        <w:t>Depending on the level of the systems referred.  For example</w:t>
-      </w:r>
-    </w:p>
-    <w:p>
-      <w:pPr>
-        <w:pStyle w:val="ListParagraph"/>
-        <w:numPr>
-          <w:ilvl w:val="2"/>
-          <w:numId w:val="3"/>
-        </w:numPr>
-        <w:spacing w:line="240" w:lineRule="auto"/>
-      </w:pPr>
-      <w:r>
-        <w:t>Cloud system</w:t>
-      </w:r>
-    </w:p>
-    <w:p>
-      <w:pPr>
-        <w:pStyle w:val="ListParagraph"/>
-        <w:numPr>
-          <w:ilvl w:val="2"/>
-          <w:numId w:val="3"/>
-        </w:numPr>
-        <w:spacing w:line="240" w:lineRule="auto"/>
-      </w:pPr>
-      <w:r>
-        <w:t>Network system</w:t>
-      </w:r>
-    </w:p>
-    <w:p>
-      <w:pPr>
-        <w:pStyle w:val="ListParagraph"/>
-        <w:numPr>
-          <w:ilvl w:val="2"/>
-          <w:numId w:val="3"/>
-        </w:numPr>
-        <w:spacing w:line="240" w:lineRule="auto"/>
-      </w:pPr>
-      <w:r>
-        <w:t>Multi-processor system</w:t>
-      </w:r>
-    </w:p>
-    <w:p>
-      <w:pPr>
-        <w:pStyle w:val="ListParagraph"/>
-        <w:numPr>
-          <w:ilvl w:val="2"/>
-          <w:numId w:val="3"/>
-        </w:numPr>
-        <w:spacing w:line="240" w:lineRule="auto"/>
-      </w:pPr>
-      <w:r>
-        <w:t>Single processor system</w:t>
-      </w:r>
-    </w:p>
-    <w:p>
-      <w:pPr>
-        <w:pStyle w:val="ListParagraph"/>
-        <w:numPr>
-          <w:ilvl w:val="2"/>
-          <w:numId w:val="3"/>
-        </w:numPr>
-        <w:spacing w:line="240" w:lineRule="auto"/>
-      </w:pPr>
-      <w:r>
-        <w:t xml:space="preserve">Crypto-hardware module </w:t>
-      </w:r>
-    </w:p>
-    <w:p>
-      <w:pPr>
-        <w:pStyle w:val="ListParagraph"/>
-        <w:numPr>
-          <w:ilvl w:val="0"/>
           <w:numId w:val="3"/>
         </w:numPr>
         <w:spacing w:line="240" w:lineRule="auto"/>
@@ -846,7 +1252,13 @@
       </w:pPr>
     </w:p>
     <w:p/>
-    <w:p/>
+    <w:p>
+      <w:pPr>
+        <w:rPr>
+          <w:lang w:val="en-US"/>
+        </w:rPr>
+      </w:pPr>
+    </w:p>
     <w:sectPr>
       <w:pgSz w:w="11906" w:h="16838"/>
       <w:pgMar w:top="1440" w:right="1440" w:bottom="1440" w:left="1440" w:header="708" w:footer="708" w:gutter="0"/>
@@ -858,7 +1270,7 @@
 </file>
 
 <file path=word/numbering.xml><?xml version="1.0" encoding="utf-8"?>
-<w:numbering xmlns:wpc="http://schemas.microsoft.com/office/word/2010/wordprocessingCanvas" xmlns:mo="http://schemas.microsoft.com/office/mac/office/2008/main" xmlns:mc="http://schemas.openxmlformats.org/markup-compatibility/2006" xmlns:mv="urn:schemas-microsoft-com:mac:vml" xmlns:o="urn:schemas-microsoft-com:office:office" xmlns:r="http://schemas.openxmlformats.org/officeDocument/2006/relationships" xmlns:m="http://schemas.openxmlformats.org/officeDocument/2006/math" xmlns:v="urn:schemas-microsoft-com:vml" xmlns:wp14="http://schemas.microsoft.com/office/word/2010/wordprocessingDrawing" xmlns:wp="http://schemas.openxmlformats.org/drawingml/2006/wordprocessingDrawing" xmlns:w10="urn:schemas-microsoft-com:office:word" xmlns:w="http://schemas.openxmlformats.org/wordprocessingml/2006/main" xmlns:w14="http://schemas.microsoft.com/office/word/2010/wordml" xmlns:wpg="http://schemas.microsoft.com/office/word/2010/wordprocessingGroup" xmlns:wpi="http://schemas.microsoft.com/office/word/2010/wordprocessingInk" xmlns:wne="http://schemas.microsoft.com/office/word/2006/wordml" xmlns:wps="http://schemas.microsoft.com/office/word/2010/wordprocessingShape" mc:Ignorable="w14 wp14">
+<w:numbering xmlns:wpc="http://schemas.microsoft.com/office/word/2010/wordprocessingCanvas" xmlns:mc="http://schemas.openxmlformats.org/markup-compatibility/2006" xmlns:o="urn:schemas-microsoft-com:office:office" xmlns:r="http://schemas.openxmlformats.org/officeDocument/2006/relationships" xmlns:m="http://schemas.openxmlformats.org/officeDocument/2006/math" xmlns:v="urn:schemas-microsoft-com:vml" xmlns:wp14="http://schemas.microsoft.com/office/word/2010/wordprocessingDrawing" xmlns:wp="http://schemas.openxmlformats.org/drawingml/2006/wordprocessingDrawing" xmlns:w10="urn:schemas-microsoft-com:office:word" xmlns:w="http://schemas.openxmlformats.org/wordprocessingml/2006/main" xmlns:w14="http://schemas.microsoft.com/office/word/2010/wordml" xmlns:w15="http://schemas.microsoft.com/office/word/2012/wordml" xmlns:wpg="http://schemas.microsoft.com/office/word/2010/wordprocessingGroup" xmlns:wpi="http://schemas.microsoft.com/office/word/2010/wordprocessingInk" xmlns:wne="http://schemas.microsoft.com/office/word/2006/wordml" xmlns:wps="http://schemas.microsoft.com/office/word/2010/wordprocessingShape" mc:Ignorable="w14 w15 wp14">
   <w:abstractNum w:abstractNumId="0">
     <w:nsid w:val="0BF853E2"/>
     <w:multiLevelType w:val="hybridMultilevel"/>
@@ -1068,7 +1480,7 @@
         <w:ind w:left="2520" w:hanging="180"/>
       </w:pPr>
     </w:lvl>
-    <w:lvl w:ilvl="3" w:tplc="0C09000F" w:tentative="1">
+    <w:lvl w:ilvl="3" w:tplc="0C09000F">
       <w:start w:val="1"/>
       <w:numFmt w:val="decimal"/>
       <w:lvlText w:val="%4."/>
@@ -1077,7 +1489,7 @@
         <w:ind w:left="3240" w:hanging="360"/>
       </w:pPr>
     </w:lvl>
-    <w:lvl w:ilvl="4" w:tplc="0C090019" w:tentative="1">
+    <w:lvl w:ilvl="4" w:tplc="0C090019">
       <w:start w:val="1"/>
       <w:numFmt w:val="lowerLetter"/>
       <w:lvlText w:val="%5."/>
@@ -1086,7 +1498,7 @@
         <w:ind w:left="3960" w:hanging="360"/>
       </w:pPr>
     </w:lvl>
-    <w:lvl w:ilvl="5" w:tplc="0C09001B" w:tentative="1">
+    <w:lvl w:ilvl="5" w:tplc="0C09001B">
       <w:start w:val="1"/>
       <w:numFmt w:val="lowerRoman"/>
       <w:lvlText w:val="%6."/>
@@ -1317,7 +1729,7 @@
 </file>
 
 <file path=word/styles.xml><?xml version="1.0" encoding="utf-8"?>
-<w:styles xmlns:mc="http://schemas.openxmlformats.org/markup-compatibility/2006" xmlns:r="http://schemas.openxmlformats.org/officeDocument/2006/relationships" xmlns:w="http://schemas.openxmlformats.org/wordprocessingml/2006/main" xmlns:w14="http://schemas.microsoft.com/office/word/2010/wordml" mc:Ignorable="w14">
+<w:styles xmlns:mc="http://schemas.openxmlformats.org/markup-compatibility/2006" xmlns:r="http://schemas.openxmlformats.org/officeDocument/2006/relationships" xmlns:w="http://schemas.openxmlformats.org/wordprocessingml/2006/main" xmlns:w14="http://schemas.microsoft.com/office/word/2010/wordml" xmlns:w15="http://schemas.microsoft.com/office/word/2012/wordml" mc:Ignorable="w14 w15">
   <w:docDefaults>
     <w:rPrDefault>
       <w:rPr>
@@ -1333,345 +1745,369 @@
       </w:pPr>
     </w:pPrDefault>
   </w:docDefaults>
-  <w:latentStyles w:defLockedState="0" w:defUIPriority="99" w:defSemiHidden="1" w:defUnhideWhenUsed="1" w:defQFormat="0" w:count="276">
-    <w:lsdException w:name="Normal" w:semiHidden="0" w:uiPriority="0" w:unhideWhenUsed="0" w:qFormat="1"/>
-    <w:lsdException w:name="heading 1" w:semiHidden="0" w:uiPriority="9" w:unhideWhenUsed="0" w:qFormat="1"/>
-    <w:lsdException w:name="heading 2" w:uiPriority="9" w:qFormat="1"/>
-    <w:lsdException w:name="heading 3" w:uiPriority="9" w:qFormat="1"/>
-    <w:lsdException w:name="heading 4" w:uiPriority="9" w:qFormat="1"/>
-    <w:lsdException w:name="heading 5" w:uiPriority="9" w:qFormat="1"/>
-    <w:lsdException w:name="heading 6" w:uiPriority="9" w:qFormat="1"/>
-    <w:lsdException w:name="heading 7" w:uiPriority="9" w:qFormat="1"/>
-    <w:lsdException w:name="heading 8" w:uiPriority="9" w:qFormat="1"/>
-    <w:lsdException w:name="heading 9" w:uiPriority="9" w:qFormat="1"/>
-    <w:lsdException w:name="toc 1" w:uiPriority="39"/>
-    <w:lsdException w:name="toc 2" w:uiPriority="39"/>
-    <w:lsdException w:name="toc 3" w:uiPriority="39"/>
-    <w:lsdException w:name="toc 4" w:uiPriority="39"/>
-    <w:lsdException w:name="toc 5" w:uiPriority="39"/>
-    <w:lsdException w:name="toc 6" w:uiPriority="39"/>
-    <w:lsdException w:name="toc 7" w:uiPriority="39"/>
-    <w:lsdException w:name="toc 8" w:uiPriority="39"/>
-    <w:lsdException w:name="toc 9" w:uiPriority="39"/>
-    <w:lsdException w:name="caption" w:uiPriority="35" w:qFormat="1"/>
-    <w:lsdException w:name="Title" w:semiHidden="0" w:uiPriority="10" w:unhideWhenUsed="0" w:qFormat="1"/>
-    <w:lsdException w:name="Default Paragraph Font" w:uiPriority="1"/>
-    <w:lsdException w:name="Subtitle" w:semiHidden="0" w:uiPriority="11" w:unhideWhenUsed="0" w:qFormat="1"/>
-    <w:lsdException w:name="Strong" w:semiHidden="0" w:uiPriority="22" w:unhideWhenUsed="0" w:qFormat="1"/>
-    <w:lsdException w:name="Emphasis" w:semiHidden="0" w:uiPriority="20" w:unhideWhenUsed="0" w:qFormat="1"/>
-    <w:lsdException w:name="Table Grid" w:semiHidden="0" w:uiPriority="59" w:unhideWhenUsed="0"/>
-    <w:lsdException w:name="Placeholder Text" w:unhideWhenUsed="0"/>
-    <w:lsdException w:name="No Spacing" w:semiHidden="0" w:uiPriority="1" w:unhideWhenUsed="0" w:qFormat="1"/>
-    <w:lsdException w:name="Light Shading" w:semiHidden="0" w:uiPriority="60" w:unhideWhenUsed="0"/>
-    <w:lsdException w:name="Light List" w:semiHidden="0" w:uiPriority="61" w:unhideWhenUsed="0"/>
-    <w:lsdException w:name="Light Grid" w:semiHidden="0" w:uiPriority="62" w:unhideWhenUsed="0"/>
-    <w:lsdException w:name="Medium Shading 1" w:semiHidden="0" w:uiPriority="63" w:unhideWhenUsed="0"/>
-    <w:lsdException w:name="Medium Shading 2" w:semiHidden="0" w:uiPriority="64" w:unhideWhenUsed="0"/>
-    <w:lsdException w:name="Medium List 1" w:semiHidden="0" w:uiPriority="65" w:unhideWhenUsed="0"/>
-    <w:lsdException w:name="Medium List 2" w:semiHidden="0" w:uiPriority="66" w:unhideWhenUsed="0"/>
-    <w:lsdException w:name="Medium Grid 1" w:semiHidden="0" w:uiPriority="67" w:unhideWhenUsed="0"/>
-    <w:lsdException w:name="Medium Grid 2" w:semiHidden="0" w:uiPriority="68" w:unhideWhenUsed="0"/>
-    <w:lsdException w:name="Medium Grid 3" w:semiHidden="0" w:uiPriority="69" w:unhideWhenUsed="0"/>
-    <w:lsdException w:name="Dark List" w:semiHidden="0" w:uiPriority="70" w:unhideWhenUsed="0"/>
-    <w:lsdException w:name="Colorful Shading" w:semiHidden="0" w:uiPriority="71" w:unhideWhenUsed="0"/>
-    <w:lsdException w:name="Colorful List" w:semiHidden="0" w:uiPriority="72" w:unhideWhenUsed="0"/>
-    <w:lsdException w:name="Colorful Grid" w:semiHidden="0" w:uiPriority="73" w:unhideWhenUsed="0"/>
-    <w:lsdException w:name="Light Shading Accent 1" w:semiHidden="0" w:uiPriority="60" w:unhideWhenUsed="0"/>
-    <w:lsdException w:name="Light List Accent 1" w:semiHidden="0" w:uiPriority="61" w:unhideWhenUsed="0"/>
-    <w:lsdException w:name="Light Grid Accent 1" w:semiHidden="0" w:uiPriority="62" w:unhideWhenUsed="0"/>
-    <w:lsdException w:name="Medium Shading 1 Accent 1" w:semiHidden="0" w:uiPriority="63" w:unhideWhenUsed="0"/>
-    <w:lsdException w:name="Medium Shading 2 Accent 1" w:semiHidden="0" w:uiPriority="64" w:unhideWhenUsed="0"/>
-    <w:lsdException w:name="Medium List 1 Accent 1" w:semiHidden="0" w:uiPriority="65" w:unhideWhenUsed="0"/>
-    <w:lsdException w:name="Revision" w:unhideWhenUsed="0"/>
-    <w:lsdException w:name="List Paragraph" w:semiHidden="0" w:uiPriority="34" w:unhideWhenUsed="0" w:qFormat="1"/>
-    <w:lsdException w:name="Quote" w:semiHidden="0" w:uiPriority="29" w:unhideWhenUsed="0" w:qFormat="1"/>
-    <w:lsdException w:name="Intense Quote" w:semiHidden="0" w:uiPriority="30" w:unhideWhenUsed="0" w:qFormat="1"/>
-    <w:lsdException w:name="Medium List 2 Accent 1" w:semiHidden="0" w:uiPriority="66" w:unhideWhenUsed="0"/>
-    <w:lsdException w:name="Medium Grid 1 Accent 1" w:semiHidden="0" w:uiPriority="67" w:unhideWhenUsed="0"/>
-    <w:lsdException w:name="Medium Grid 2 Accent 1" w:semiHidden="0" w:uiPriority="68" w:unhideWhenUsed="0"/>
-    <w:lsdException w:name="Medium Grid 3 Accent 1" w:semiHidden="0" w:uiPriority="69" w:unhideWhenUsed="0"/>
-    <w:lsdException w:name="Dark List Accent 1" w:semiHidden="0" w:uiPriority="70" w:unhideWhenUsed="0"/>
-    <w:lsdException w:name="Colorful Shading Accent 1" w:semiHidden="0" w:uiPriority="71" w:unhideWhenUsed="0"/>
-    <w:lsdException w:name="Colorful List Accent 1" w:semiHidden="0" w:uiPriority="72" w:unhideWhenUsed="0"/>
-    <w:lsdException w:name="Colorful Grid Accent 1" w:semiHidden="0" w:uiPriority="73" w:unhideWhenUsed="0"/>
-    <w:lsdException w:name="Light Shading Accent 2" w:semiHidden="0" w:uiPriority="60" w:unhideWhenUsed="0"/>
-    <w:lsdException w:name="Light List Accent 2" w:semiHidden="0" w:uiPriority="61" w:unhideWhenUsed="0"/>
-    <w:lsdException w:name="Light Grid Accent 2" w:semiHidden="0" w:uiPriority="62" w:unhideWhenUsed="0"/>
-    <w:lsdException w:name="Medium Shading 1 Accent 2" w:semiHidden="0" w:uiPriority="63" w:unhideWhenUsed="0"/>
-    <w:lsdException w:name="Medium Shading 2 Accent 2" w:semiHidden="0" w:uiPriority="64" w:unhideWhenUsed="0"/>
-    <w:lsdException w:name="Medium List 1 Accent 2" w:semiHidden="0" w:uiPriority="65" w:unhideWhenUsed="0"/>
-    <w:lsdException w:name="Medium List 2 Accent 2" w:semiHidden="0" w:uiPriority="66" w:unhideWhenUsed="0"/>
-    <w:lsdException w:name="Medium Grid 1 Accent 2" w:semiHidden="0" w:uiPriority="67" w:unhideWhenUsed="0"/>
-    <w:lsdException w:name="Medium Grid 2 Accent 2" w:semiHidden="0" w:uiPriority="68" w:unhideWhenUsed="0"/>
-    <w:lsdException w:name="Medium Grid 3 Accent 2" w:semiHidden="0" w:uiPriority="69" w:unhideWhenUsed="0"/>
-    <w:lsdException w:name="Dark List Accent 2" w:semiHidden="0" w:uiPriority="70" w:unhideWhenUsed="0"/>
-    <w:lsdException w:name="Colorful Shading Accent 2" w:semiHidden="0" w:uiPriority="71" w:unhideWhenUsed="0"/>
-    <w:lsdException w:name="Colorful List Accent 2" w:semiHidden="0" w:uiPriority="72" w:unhideWhenUsed="0"/>
-    <w:lsdException w:name="Colorful Grid Accent 2" w:semiHidden="0" w:uiPriority="73" w:unhideWhenUsed="0"/>
-    <w:lsdException w:name="Light Shading Accent 3" w:semiHidden="0" w:uiPriority="60" w:unhideWhenUsed="0"/>
-    <w:lsdException w:name="Light List Accent 3" w:semiHidden="0" w:uiPriority="61" w:unhideWhenUsed="0"/>
-    <w:lsdException w:name="Light Grid Accent 3" w:semiHidden="0" w:uiPriority="62" w:unhideWhenUsed="0"/>
-    <w:lsdException w:name="Medium Shading 1 Accent 3" w:semiHidden="0" w:uiPriority="63" w:unhideWhenUsed="0"/>
-    <w:lsdException w:name="Medium Shading 2 Accent 3" w:semiHidden="0" w:uiPriority="64" w:unhideWhenUsed="0"/>
-    <w:lsdException w:name="Medium List 1 Accent 3" w:semiHidden="0" w:uiPriority="65" w:unhideWhenUsed="0"/>
-    <w:lsdException w:name="Medium List 2 Accent 3" w:semiHidden="0" w:uiPriority="66" w:unhideWhenUsed="0"/>
-    <w:lsdException w:name="Medium Grid 1 Accent 3" w:semiHidden="0" w:uiPriority="67" w:unhideWhenUsed="0"/>
-    <w:lsdException w:name="Medium Grid 2 Accent 3" w:semiHidden="0" w:uiPriority="68" w:unhideWhenUsed="0"/>
-    <w:lsdException w:name="Medium Grid 3 Accent 3" w:semiHidden="0" w:uiPriority="69" w:unhideWhenUsed="0"/>
-    <w:lsdException w:name="Dark List Accent 3" w:semiHidden="0" w:uiPriority="70" w:unhideWhenUsed="0"/>
-    <w:lsdException w:name="Colorful Shading Accent 3" w:semiHidden="0" w:uiPriority="71" w:unhideWhenUsed="0"/>
-    <w:lsdException w:name="Colorful List Accent 3" w:semiHidden="0" w:uiPriority="72" w:unhideWhenUsed="0"/>
-    <w:lsdException w:name="Colorful Grid Accent 3" w:semiHidden="0" w:uiPriority="73" w:unhideWhenUsed="0"/>
-    <w:lsdException w:name="Light Shading Accent 4" w:semiHidden="0" w:uiPriority="60" w:unhideWhenUsed="0"/>
-    <w:lsdException w:name="Light List Accent 4" w:semiHidden="0" w:uiPriority="61" w:unhideWhenUsed="0"/>
-    <w:lsdException w:name="Light Grid Accent 4" w:semiHidden="0" w:uiPriority="62" w:unhideWhenUsed="0"/>
-    <w:lsdException w:name="Medium Shading 1 Accent 4" w:semiHidden="0" w:uiPriority="63" w:unhideWhenUsed="0"/>
-    <w:lsdException w:name="Medium Shading 2 Accent 4" w:semiHidden="0" w:uiPriority="64" w:unhideWhenUsed="0"/>
-    <w:lsdException w:name="Medium List 1 Accent 4" w:semiHidden="0" w:uiPriority="65" w:unhideWhenUsed="0"/>
-    <w:lsdException w:name="Medium List 2 Accent 4" w:semiHidden="0" w:uiPriority="66" w:unhideWhenUsed="0"/>
-    <w:lsdException w:name="Medium Grid 1 Accent 4" w:semiHidden="0" w:uiPriority="67" w:unhideWhenUsed="0"/>
-    <w:lsdException w:name="Medium Grid 2 Accent 4" w:semiHidden="0" w:uiPriority="68" w:unhideWhenUsed="0"/>
-    <w:lsdException w:name="Medium Grid 3 Accent 4" w:semiHidden="0" w:uiPriority="69" w:unhideWhenUsed="0"/>
-    <w:lsdException w:name="Dark List Accent 4" w:semiHidden="0" w:uiPriority="70" w:unhideWhenUsed="0"/>
-    <w:lsdException w:name="Colorful Shading Accent 4" w:semiHidden="0" w:uiPriority="71" w:unhideWhenUsed="0"/>
-    <w:lsdException w:name="Colorful List Accent 4" w:semiHidden="0" w:uiPriority="72" w:unhideWhenUsed="0"/>
-    <w:lsdException w:name="Colorful Grid Accent 4" w:semiHidden="0" w:uiPriority="73" w:unhideWhenUsed="0"/>
-    <w:lsdException w:name="Light Shading Accent 5" w:semiHidden="0" w:uiPriority="60" w:unhideWhenUsed="0"/>
-    <w:lsdException w:name="Light List Accent 5" w:semiHidden="0" w:uiPriority="61" w:unhideWhenUsed="0"/>
-    <w:lsdException w:name="Light Grid Accent 5" w:semiHidden="0" w:uiPriority="62" w:unhideWhenUsed="0"/>
-    <w:lsdException w:name="Medium Shading 1 Accent 5" w:semiHidden="0" w:uiPriority="63" w:unhideWhenUsed="0"/>
-    <w:lsdException w:name="Medium Shading 2 Accent 5" w:semiHidden="0" w:uiPriority="64" w:unhideWhenUsed="0"/>
-    <w:lsdException w:name="Medium List 1 Accent 5" w:semiHidden="0" w:uiPriority="65" w:unhideWhenUsed="0"/>
-    <w:lsdException w:name="Medium List 2 Accent 5" w:semiHidden="0" w:uiPriority="66" w:unhideWhenUsed="0"/>
-    <w:lsdException w:name="Medium Grid 1 Accent 5" w:semiHidden="0" w:uiPriority="67" w:unhideWhenUsed="0"/>
-    <w:lsdException w:name="Medium Grid 2 Accent 5" w:semiHidden="0" w:uiPriority="68" w:unhideWhenUsed="0"/>
-    <w:lsdException w:name="Medium Grid 3 Accent 5" w:semiHidden="0" w:uiPriority="69" w:unhideWhenUsed="0"/>
-    <w:lsdException w:name="Dark List Accent 5" w:semiHidden="0" w:uiPriority="70" w:unhideWhenUsed="0"/>
-    <w:lsdException w:name="Colorful Shading Accent 5" w:semiHidden="0" w:uiPriority="71" w:unhideWhenUsed="0"/>
-    <w:lsdException w:name="Colorful List Accent 5" w:semiHidden="0" w:uiPriority="72" w:unhideWhenUsed="0"/>
-    <w:lsdException w:name="Colorful Grid Accent 5" w:semiHidden="0" w:uiPriority="73" w:unhideWhenUsed="0"/>
-    <w:lsdException w:name="Light Shading Accent 6" w:semiHidden="0" w:uiPriority="60" w:unhideWhenUsed="0"/>
-    <w:lsdException w:name="Light List Accent 6" w:semiHidden="0" w:uiPriority="61" w:unhideWhenUsed="0"/>
-    <w:lsdException w:name="Light Grid Accent 6" w:semiHidden="0" w:uiPriority="62" w:unhideWhenUsed="0"/>
-    <w:lsdException w:name="Medium Shading 1 Accent 6" w:semiHidden="0" w:uiPriority="63" w:unhideWhenUsed="0"/>
-    <w:lsdException w:name="Medium Shading 2 Accent 6" w:semiHidden="0" w:uiPriority="64" w:unhideWhenUsed="0"/>
-    <w:lsdException w:name="Medium List 1 Accent 6" w:semiHidden="0" w:uiPriority="65" w:unhideWhenUsed="0"/>
-    <w:lsdException w:name="Medium List 2 Accent 6" w:semiHidden="0" w:uiPriority="66" w:unhideWhenUsed="0"/>
-    <w:lsdException w:name="Medium Grid 1 Accent 6" w:semiHidden="0" w:uiPriority="67" w:unhideWhenUsed="0"/>
-    <w:lsdException w:name="Medium Grid 2 Accent 6" w:semiHidden="0" w:uiPriority="68" w:unhideWhenUsed="0"/>
-    <w:lsdException w:name="Medium Grid 3 Accent 6" w:semiHidden="0" w:uiPriority="69" w:unhideWhenUsed="0"/>
-    <w:lsdException w:name="Dark List Accent 6" w:semiHidden="0" w:uiPriority="70" w:unhideWhenUsed="0"/>
-    <w:lsdException w:name="Colorful Shading Accent 6" w:semiHidden="0" w:uiPriority="71" w:unhideWhenUsed="0"/>
-    <w:lsdException w:name="Colorful List Accent 6" w:semiHidden="0" w:uiPriority="72" w:unhideWhenUsed="0"/>
-    <w:lsdException w:name="Colorful Grid Accent 6" w:semiHidden="0" w:uiPriority="73" w:unhideWhenUsed="0"/>
-    <w:lsdException w:name="Subtle Emphasis" w:semiHidden="0" w:uiPriority="19" w:unhideWhenUsed="0" w:qFormat="1"/>
-    <w:lsdException w:name="Intense Emphasis" w:semiHidden="0" w:uiPriority="21" w:unhideWhenUsed="0" w:qFormat="1"/>
-    <w:lsdException w:name="Subtle Reference" w:semiHidden="0" w:uiPriority="31" w:unhideWhenUsed="0" w:qFormat="1"/>
-    <w:lsdException w:name="Intense Reference" w:semiHidden="0" w:uiPriority="32" w:unhideWhenUsed="0" w:qFormat="1"/>
-    <w:lsdException w:name="Book Title" w:semiHidden="0" w:uiPriority="33" w:unhideWhenUsed="0" w:qFormat="1"/>
-    <w:lsdException w:name="Bibliography" w:uiPriority="37"/>
-    <w:lsdException w:name="TOC Heading" w:uiPriority="39" w:qFormat="1"/>
-  </w:latentStyles>
-  <w:style w:type="paragraph" w:default="1" w:styleId="Normal">
-    <w:name w:val="Normal"/>
-    <w:qFormat/>
-  </w:style>
-  <w:style w:type="character" w:default="1" w:styleId="DefaultParagraphFont">
-    <w:name w:val="Default Paragraph Font"/>
-    <w:uiPriority w:val="1"/>
-    <w:semiHidden/>
-    <w:unhideWhenUsed/>
-  </w:style>
-  <w:style w:type="table" w:default="1" w:styleId="TableNormal">
-    <w:name w:val="Normal Table"/>
-    <w:uiPriority w:val="99"/>
-    <w:semiHidden/>
-    <w:unhideWhenUsed/>
-    <w:tblPr>
-      <w:tblInd w:w="0" w:type="dxa"/>
-      <w:tblCellMar>
-        <w:top w:w="0" w:type="dxa"/>
-        <w:left w:w="108" w:type="dxa"/>
-        <w:bottom w:w="0" w:type="dxa"/>
-        <w:right w:w="108" w:type="dxa"/>
-      </w:tblCellMar>
-    </w:tblPr>
-  </w:style>
-  <w:style w:type="numbering" w:default="1" w:styleId="NoList">
-    <w:name w:val="No List"/>
-    <w:uiPriority w:val="99"/>
-    <w:semiHidden/>
-    <w:unhideWhenUsed/>
-  </w:style>
-  <w:style w:type="paragraph" w:styleId="ListParagraph">
-    <w:name w:val="List Paragraph"/>
-    <w:basedOn w:val="Normal"/>
-    <w:uiPriority w:val="34"/>
-    <w:qFormat/>
-    <w:rsid w:val="009B1717"/>
-    <w:pPr>
-      <w:ind w:left="720"/>
-      <w:contextualSpacing/>
-    </w:pPr>
-  </w:style>
-</w:styles>
-</file>
-
-<file path=word/stylesWithEffects.xml><?xml version="1.0" encoding="utf-8"?>
-<w:styles xmlns:wpc="http://schemas.microsoft.com/office/word/2010/wordprocessingCanvas" xmlns:mo="http://schemas.microsoft.com/office/mac/office/2008/main" xmlns:mc="http://schemas.openxmlformats.org/markup-compatibility/2006" xmlns:mv="urn:schemas-microsoft-com:mac:vml" xmlns:o="urn:schemas-microsoft-com:office:office" xmlns:r="http://schemas.openxmlformats.org/officeDocument/2006/relationships" xmlns:m="http://schemas.openxmlformats.org/officeDocument/2006/math" xmlns:v="urn:schemas-microsoft-com:vml" xmlns:wp14="http://schemas.microsoft.com/office/word/2010/wordprocessingDrawing" xmlns:wp="http://schemas.openxmlformats.org/drawingml/2006/wordprocessingDrawing" xmlns:w10="urn:schemas-microsoft-com:office:word" xmlns:w="http://schemas.openxmlformats.org/wordprocessingml/2006/main" xmlns:w14="http://schemas.microsoft.com/office/word/2010/wordml" xmlns:wpg="http://schemas.microsoft.com/office/word/2010/wordprocessingGroup" xmlns:wpi="http://schemas.microsoft.com/office/word/2010/wordprocessingInk" xmlns:wne="http://schemas.microsoft.com/office/word/2006/wordml" xmlns:wps="http://schemas.microsoft.com/office/word/2010/wordprocessingShape" mc:Ignorable="w14 wp14">
-  <w:docDefaults>
-    <w:rPrDefault>
-      <w:rPr>
-        <w:rFonts w:asciiTheme="minorHAnsi" w:eastAsiaTheme="minorEastAsia" w:hAnsiTheme="minorHAnsi" w:cstheme="minorBidi"/>
-        <w:sz w:val="22"/>
-        <w:szCs w:val="22"/>
-        <w:lang w:val="en-AU" w:eastAsia="zh-CN" w:bidi="ar-SA"/>
-      </w:rPr>
-    </w:rPrDefault>
-    <w:pPrDefault>
-      <w:pPr>
-        <w:spacing w:after="200" w:line="276" w:lineRule="auto"/>
-      </w:pPr>
-    </w:pPrDefault>
-  </w:docDefaults>
-  <w:latentStyles w:defLockedState="0" w:defUIPriority="99" w:defSemiHidden="1" w:defUnhideWhenUsed="1" w:defQFormat="0" w:count="276">
-    <w:lsdException w:name="Normal" w:semiHidden="0" w:uiPriority="0" w:unhideWhenUsed="0" w:qFormat="1"/>
-    <w:lsdException w:name="heading 1" w:semiHidden="0" w:uiPriority="9" w:unhideWhenUsed="0" w:qFormat="1"/>
-    <w:lsdException w:name="heading 2" w:uiPriority="9" w:qFormat="1"/>
-    <w:lsdException w:name="heading 3" w:uiPriority="9" w:qFormat="1"/>
-    <w:lsdException w:name="heading 4" w:uiPriority="9" w:qFormat="1"/>
-    <w:lsdException w:name="heading 5" w:uiPriority="9" w:qFormat="1"/>
-    <w:lsdException w:name="heading 6" w:uiPriority="9" w:qFormat="1"/>
-    <w:lsdException w:name="heading 7" w:uiPriority="9" w:qFormat="1"/>
-    <w:lsdException w:name="heading 8" w:uiPriority="9" w:qFormat="1"/>
-    <w:lsdException w:name="heading 9" w:uiPriority="9" w:qFormat="1"/>
-    <w:lsdException w:name="toc 1" w:uiPriority="39"/>
-    <w:lsdException w:name="toc 2" w:uiPriority="39"/>
-    <w:lsdException w:name="toc 3" w:uiPriority="39"/>
-    <w:lsdException w:name="toc 4" w:uiPriority="39"/>
-    <w:lsdException w:name="toc 5" w:uiPriority="39"/>
-    <w:lsdException w:name="toc 6" w:uiPriority="39"/>
-    <w:lsdException w:name="toc 7" w:uiPriority="39"/>
-    <w:lsdException w:name="toc 8" w:uiPriority="39"/>
-    <w:lsdException w:name="toc 9" w:uiPriority="39"/>
-    <w:lsdException w:name="caption" w:uiPriority="35" w:qFormat="1"/>
-    <w:lsdException w:name="Title" w:semiHidden="0" w:uiPriority="10" w:unhideWhenUsed="0" w:qFormat="1"/>
-    <w:lsdException w:name="Default Paragraph Font" w:uiPriority="1"/>
-    <w:lsdException w:name="Subtitle" w:semiHidden="0" w:uiPriority="11" w:unhideWhenUsed="0" w:qFormat="1"/>
-    <w:lsdException w:name="Strong" w:semiHidden="0" w:uiPriority="22" w:unhideWhenUsed="0" w:qFormat="1"/>
-    <w:lsdException w:name="Emphasis" w:semiHidden="0" w:uiPriority="20" w:unhideWhenUsed="0" w:qFormat="1"/>
-    <w:lsdException w:name="Table Grid" w:semiHidden="0" w:uiPriority="59" w:unhideWhenUsed="0"/>
-    <w:lsdException w:name="Placeholder Text" w:unhideWhenUsed="0"/>
-    <w:lsdException w:name="No Spacing" w:semiHidden="0" w:uiPriority="1" w:unhideWhenUsed="0" w:qFormat="1"/>
-    <w:lsdException w:name="Light Shading" w:semiHidden="0" w:uiPriority="60" w:unhideWhenUsed="0"/>
-    <w:lsdException w:name="Light List" w:semiHidden="0" w:uiPriority="61" w:unhideWhenUsed="0"/>
-    <w:lsdException w:name="Light Grid" w:semiHidden="0" w:uiPriority="62" w:unhideWhenUsed="0"/>
-    <w:lsdException w:name="Medium Shading 1" w:semiHidden="0" w:uiPriority="63" w:unhideWhenUsed="0"/>
-    <w:lsdException w:name="Medium Shading 2" w:semiHidden="0" w:uiPriority="64" w:unhideWhenUsed="0"/>
-    <w:lsdException w:name="Medium List 1" w:semiHidden="0" w:uiPriority="65" w:unhideWhenUsed="0"/>
-    <w:lsdException w:name="Medium List 2" w:semiHidden="0" w:uiPriority="66" w:unhideWhenUsed="0"/>
-    <w:lsdException w:name="Medium Grid 1" w:semiHidden="0" w:uiPriority="67" w:unhideWhenUsed="0"/>
-    <w:lsdException w:name="Medium Grid 2" w:semiHidden="0" w:uiPriority="68" w:unhideWhenUsed="0"/>
-    <w:lsdException w:name="Medium Grid 3" w:semiHidden="0" w:uiPriority="69" w:unhideWhenUsed="0"/>
-    <w:lsdException w:name="Dark List" w:semiHidden="0" w:uiPriority="70" w:unhideWhenUsed="0"/>
-    <w:lsdException w:name="Colorful Shading" w:semiHidden="0" w:uiPriority="71" w:unhideWhenUsed="0"/>
-    <w:lsdException w:name="Colorful List" w:semiHidden="0" w:uiPriority="72" w:unhideWhenUsed="0"/>
-    <w:lsdException w:name="Colorful Grid" w:semiHidden="0" w:uiPriority="73" w:unhideWhenUsed="0"/>
-    <w:lsdException w:name="Light Shading Accent 1" w:semiHidden="0" w:uiPriority="60" w:unhideWhenUsed="0"/>
-    <w:lsdException w:name="Light List Accent 1" w:semiHidden="0" w:uiPriority="61" w:unhideWhenUsed="0"/>
-    <w:lsdException w:name="Light Grid Accent 1" w:semiHidden="0" w:uiPriority="62" w:unhideWhenUsed="0"/>
-    <w:lsdException w:name="Medium Shading 1 Accent 1" w:semiHidden="0" w:uiPriority="63" w:unhideWhenUsed="0"/>
-    <w:lsdException w:name="Medium Shading 2 Accent 1" w:semiHidden="0" w:uiPriority="64" w:unhideWhenUsed="0"/>
-    <w:lsdException w:name="Medium List 1 Accent 1" w:semiHidden="0" w:uiPriority="65" w:unhideWhenUsed="0"/>
-    <w:lsdException w:name="Revision" w:unhideWhenUsed="0"/>
-    <w:lsdException w:name="List Paragraph" w:semiHidden="0" w:uiPriority="34" w:unhideWhenUsed="0" w:qFormat="1"/>
-    <w:lsdException w:name="Quote" w:semiHidden="0" w:uiPriority="29" w:unhideWhenUsed="0" w:qFormat="1"/>
-    <w:lsdException w:name="Intense Quote" w:semiHidden="0" w:uiPriority="30" w:unhideWhenUsed="0" w:qFormat="1"/>
-    <w:lsdException w:name="Medium List 2 Accent 1" w:semiHidden="0" w:uiPriority="66" w:unhideWhenUsed="0"/>
-    <w:lsdException w:name="Medium Grid 1 Accent 1" w:semiHidden="0" w:uiPriority="67" w:unhideWhenUsed="0"/>
-    <w:lsdException w:name="Medium Grid 2 Accent 1" w:semiHidden="0" w:uiPriority="68" w:unhideWhenUsed="0"/>
-    <w:lsdException w:name="Medium Grid 3 Accent 1" w:semiHidden="0" w:uiPriority="69" w:unhideWhenUsed="0"/>
-    <w:lsdException w:name="Dark List Accent 1" w:semiHidden="0" w:uiPriority="70" w:unhideWhenUsed="0"/>
-    <w:lsdException w:name="Colorful Shading Accent 1" w:semiHidden="0" w:uiPriority="71" w:unhideWhenUsed="0"/>
-    <w:lsdException w:name="Colorful List Accent 1" w:semiHidden="0" w:uiPriority="72" w:unhideWhenUsed="0"/>
-    <w:lsdException w:name="Colorful Grid Accent 1" w:semiHidden="0" w:uiPriority="73" w:unhideWhenUsed="0"/>
-    <w:lsdException w:name="Light Shading Accent 2" w:semiHidden="0" w:uiPriority="60" w:unhideWhenUsed="0"/>
-    <w:lsdException w:name="Light List Accent 2" w:semiHidden="0" w:uiPriority="61" w:unhideWhenUsed="0"/>
-    <w:lsdException w:name="Light Grid Accent 2" w:semiHidden="0" w:uiPriority="62" w:unhideWhenUsed="0"/>
-    <w:lsdException w:name="Medium Shading 1 Accent 2" w:semiHidden="0" w:uiPriority="63" w:unhideWhenUsed="0"/>
-    <w:lsdException w:name="Medium Shading 2 Accent 2" w:semiHidden="0" w:uiPriority="64" w:unhideWhenUsed="0"/>
-    <w:lsdException w:name="Medium List 1 Accent 2" w:semiHidden="0" w:uiPriority="65" w:unhideWhenUsed="0"/>
-    <w:lsdException w:name="Medium List 2 Accent 2" w:semiHidden="0" w:uiPriority="66" w:unhideWhenUsed="0"/>
-    <w:lsdException w:name="Medium Grid 1 Accent 2" w:semiHidden="0" w:uiPriority="67" w:unhideWhenUsed="0"/>
-    <w:lsdException w:name="Medium Grid 2 Accent 2" w:semiHidden="0" w:uiPriority="68" w:unhideWhenUsed="0"/>
-    <w:lsdException w:name="Medium Grid 3 Accent 2" w:semiHidden="0" w:uiPriority="69" w:unhideWhenUsed="0"/>
-    <w:lsdException w:name="Dark List Accent 2" w:semiHidden="0" w:uiPriority="70" w:unhideWhenUsed="0"/>
-    <w:lsdException w:name="Colorful Shading Accent 2" w:semiHidden="0" w:uiPriority="71" w:unhideWhenUsed="0"/>
-    <w:lsdException w:name="Colorful List Accent 2" w:semiHidden="0" w:uiPriority="72" w:unhideWhenUsed="0"/>
-    <w:lsdException w:name="Colorful Grid Accent 2" w:semiHidden="0" w:uiPriority="73" w:unhideWhenUsed="0"/>
-    <w:lsdException w:name="Light Shading Accent 3" w:semiHidden="0" w:uiPriority="60" w:unhideWhenUsed="0"/>
-    <w:lsdException w:name="Light List Accent 3" w:semiHidden="0" w:uiPriority="61" w:unhideWhenUsed="0"/>
-    <w:lsdException w:name="Light Grid Accent 3" w:semiHidden="0" w:uiPriority="62" w:unhideWhenUsed="0"/>
-    <w:lsdException w:name="Medium Shading 1 Accent 3" w:semiHidden="0" w:uiPriority="63" w:unhideWhenUsed="0"/>
-    <w:lsdException w:name="Medium Shading 2 Accent 3" w:semiHidden="0" w:uiPriority="64" w:unhideWhenUsed="0"/>
-    <w:lsdException w:name="Medium List 1 Accent 3" w:semiHidden="0" w:uiPriority="65" w:unhideWhenUsed="0"/>
-    <w:lsdException w:name="Medium List 2 Accent 3" w:semiHidden="0" w:uiPriority="66" w:unhideWhenUsed="0"/>
-    <w:lsdException w:name="Medium Grid 1 Accent 3" w:semiHidden="0" w:uiPriority="67" w:unhideWhenUsed="0"/>
-    <w:lsdException w:name="Medium Grid 2 Accent 3" w:semiHidden="0" w:uiPriority="68" w:unhideWhenUsed="0"/>
-    <w:lsdException w:name="Medium Grid 3 Accent 3" w:semiHidden="0" w:uiPriority="69" w:unhideWhenUsed="0"/>
-    <w:lsdException w:name="Dark List Accent 3" w:semiHidden="0" w:uiPriority="70" w:unhideWhenUsed="0"/>
-    <w:lsdException w:name="Colorful Shading Accent 3" w:semiHidden="0" w:uiPriority="71" w:unhideWhenUsed="0"/>
-    <w:lsdException w:name="Colorful List Accent 3" w:semiHidden="0" w:uiPriority="72" w:unhideWhenUsed="0"/>
-    <w:lsdException w:name="Colorful Grid Accent 3" w:semiHidden="0" w:uiPriority="73" w:unhideWhenUsed="0"/>
-    <w:lsdException w:name="Light Shading Accent 4" w:semiHidden="0" w:uiPriority="60" w:unhideWhenUsed="0"/>
-    <w:lsdException w:name="Light List Accent 4" w:semiHidden="0" w:uiPriority="61" w:unhideWhenUsed="0"/>
-    <w:lsdException w:name="Light Grid Accent 4" w:semiHidden="0" w:uiPriority="62" w:unhideWhenUsed="0"/>
-    <w:lsdException w:name="Medium Shading 1 Accent 4" w:semiHidden="0" w:uiPriority="63" w:unhideWhenUsed="0"/>
-    <w:lsdException w:name="Medium Shading 2 Accent 4" w:semiHidden="0" w:uiPriority="64" w:unhideWhenUsed="0"/>
-    <w:lsdException w:name="Medium List 1 Accent 4" w:semiHidden="0" w:uiPriority="65" w:unhideWhenUsed="0"/>
-    <w:lsdException w:name="Medium List 2 Accent 4" w:semiHidden="0" w:uiPriority="66" w:unhideWhenUsed="0"/>
-    <w:lsdException w:name="Medium Grid 1 Accent 4" w:semiHidden="0" w:uiPriority="67" w:unhideWhenUsed="0"/>
-    <w:lsdException w:name="Medium Grid 2 Accent 4" w:semiHidden="0" w:uiPriority="68" w:unhideWhenUsed="0"/>
-    <w:lsdException w:name="Medium Grid 3 Accent 4" w:semiHidden="0" w:uiPriority="69" w:unhideWhenUsed="0"/>
-    <w:lsdException w:name="Dark List Accent 4" w:semiHidden="0" w:uiPriority="70" w:unhideWhenUsed="0"/>
-    <w:lsdException w:name="Colorful Shading Accent 4" w:semiHidden="0" w:uiPriority="71" w:unhideWhenUsed="0"/>
-    <w:lsdException w:name="Colorful List Accent 4" w:semiHidden="0" w:uiPriority="72" w:unhideWhenUsed="0"/>
-    <w:lsdException w:name="Colorful Grid Accent 4" w:semiHidden="0" w:uiPriority="73" w:unhideWhenUsed="0"/>
-    <w:lsdException w:name="Light Shading Accent 5" w:semiHidden="0" w:uiPriority="60" w:unhideWhenUsed="0"/>
-    <w:lsdException w:name="Light List Accent 5" w:semiHidden="0" w:uiPriority="61" w:unhideWhenUsed="0"/>
-    <w:lsdException w:name="Light Grid Accent 5" w:semiHidden="0" w:uiPriority="62" w:unhideWhenUsed="0"/>
-    <w:lsdException w:name="Medium Shading 1 Accent 5" w:semiHidden="0" w:uiPriority="63" w:unhideWhenUsed="0"/>
-    <w:lsdException w:name="Medium Shading 2 Accent 5" w:semiHidden="0" w:uiPriority="64" w:unhideWhenUsed="0"/>
-    <w:lsdException w:name="Medium List 1 Accent 5" w:semiHidden="0" w:uiPriority="65" w:unhideWhenUsed="0"/>
-    <w:lsdException w:name="Medium List 2 Accent 5" w:semiHidden="0" w:uiPriority="66" w:unhideWhenUsed="0"/>
-    <w:lsdException w:name="Medium Grid 1 Accent 5" w:semiHidden="0" w:uiPriority="67" w:unhideWhenUsed="0"/>
-    <w:lsdException w:name="Medium Grid 2 Accent 5" w:semiHidden="0" w:uiPriority="68" w:unhideWhenUsed="0"/>
-    <w:lsdException w:name="Medium Grid 3 Accent 5" w:semiHidden="0" w:uiPriority="69" w:unhideWhenUsed="0"/>
-    <w:lsdException w:name="Dark List Accent 5" w:semiHidden="0" w:uiPriority="70" w:unhideWhenUsed="0"/>
-    <w:lsdException w:name="Colorful Shading Accent 5" w:semiHidden="0" w:uiPriority="71" w:unhideWhenUsed="0"/>
-    <w:lsdException w:name="Colorful List Accent 5" w:semiHidden="0" w:uiPriority="72" w:unhideWhenUsed="0"/>
-    <w:lsdException w:name="Colorful Grid Accent 5" w:semiHidden="0" w:uiPriority="73" w:unhideWhenUsed="0"/>
-    <w:lsdException w:name="Light Shading Accent 6" w:semiHidden="0" w:uiPriority="60" w:unhideWhenUsed="0"/>
-    <w:lsdException w:name="Light List Accent 6" w:semiHidden="0" w:uiPriority="61" w:unhideWhenUsed="0"/>
-    <w:lsdException w:name="Light Grid Accent 6" w:semiHidden="0" w:uiPriority="62" w:unhideWhenUsed="0"/>
-    <w:lsdException w:name="Medium Shading 1 Accent 6" w:semiHidden="0" w:uiPriority="63" w:unhideWhenUsed="0"/>
-    <w:lsdException w:name="Medium Shading 2 Accent 6" w:semiHidden="0" w:uiPriority="64" w:unhideWhenUsed="0"/>
-    <w:lsdException w:name="Medium List 1 Accent 6" w:semiHidden="0" w:uiPriority="65" w:unhideWhenUsed="0"/>
-    <w:lsdException w:name="Medium List 2 Accent 6" w:semiHidden="0" w:uiPriority="66" w:unhideWhenUsed="0"/>
-    <w:lsdException w:name="Medium Grid 1 Accent 6" w:semiHidden="0" w:uiPriority="67" w:unhideWhenUsed="0"/>
-    <w:lsdException w:name="Medium Grid 2 Accent 6" w:semiHidden="0" w:uiPriority="68" w:unhideWhenUsed="0"/>
-    <w:lsdException w:name="Medium Grid 3 Accent 6" w:semiHidden="0" w:uiPriority="69" w:unhideWhenUsed="0"/>
-    <w:lsdException w:name="Dark List Accent 6" w:semiHidden="0" w:uiPriority="70" w:unhideWhenUsed="0"/>
-    <w:lsdException w:name="Colorful Shading Accent 6" w:semiHidden="0" w:uiPriority="71" w:unhideWhenUsed="0"/>
-    <w:lsdException w:name="Colorful List Accent 6" w:semiHidden="0" w:uiPriority="72" w:unhideWhenUsed="0"/>
-    <w:lsdException w:name="Colorful Grid Accent 6" w:semiHidden="0" w:uiPriority="73" w:unhideWhenUsed="0"/>
-    <w:lsdException w:name="Subtle Emphasis" w:semiHidden="0" w:uiPriority="19" w:unhideWhenUsed="0" w:qFormat="1"/>
-    <w:lsdException w:name="Intense Emphasis" w:semiHidden="0" w:uiPriority="21" w:unhideWhenUsed="0" w:qFormat="1"/>
-    <w:lsdException w:name="Subtle Reference" w:semiHidden="0" w:uiPriority="31" w:unhideWhenUsed="0" w:qFormat="1"/>
-    <w:lsdException w:name="Intense Reference" w:semiHidden="0" w:uiPriority="32" w:unhideWhenUsed="0" w:qFormat="1"/>
-    <w:lsdException w:name="Book Title" w:semiHidden="0" w:uiPriority="33" w:unhideWhenUsed="0" w:qFormat="1"/>
-    <w:lsdException w:name="Bibliography" w:uiPriority="37"/>
-    <w:lsdException w:name="TOC Heading" w:uiPriority="39" w:qFormat="1"/>
+  <w:latentStyles w:defLockedState="0" w:defUIPriority="99" w:defSemiHidden="0" w:defUnhideWhenUsed="0" w:defQFormat="0" w:count="371">
+    <w:lsdException w:name="Normal" w:uiPriority="0" w:qFormat="1"/>
+    <w:lsdException w:name="heading 1" w:uiPriority="9" w:qFormat="1"/>
+    <w:lsdException w:name="heading 2" w:semiHidden="1" w:uiPriority="9" w:unhideWhenUsed="1" w:qFormat="1"/>
+    <w:lsdException w:name="heading 3" w:semiHidden="1" w:uiPriority="9" w:unhideWhenUsed="1" w:qFormat="1"/>
+    <w:lsdException w:name="heading 4" w:semiHidden="1" w:uiPriority="9" w:unhideWhenUsed="1" w:qFormat="1"/>
+    <w:lsdException w:name="heading 5" w:semiHidden="1" w:uiPriority="9" w:unhideWhenUsed="1" w:qFormat="1"/>
+    <w:lsdException w:name="heading 6" w:semiHidden="1" w:uiPriority="9" w:unhideWhenUsed="1" w:qFormat="1"/>
+    <w:lsdException w:name="heading 7" w:semiHidden="1" w:uiPriority="9" w:unhideWhenUsed="1" w:qFormat="1"/>
+    <w:lsdException w:name="heading 8" w:semiHidden="1" w:uiPriority="9" w:unhideWhenUsed="1" w:qFormat="1"/>
+    <w:lsdException w:name="heading 9" w:semiHidden="1" w:uiPriority="9" w:unhideWhenUsed="1" w:qFormat="1"/>
+    <w:lsdException w:name="index 1" w:semiHidden="1" w:unhideWhenUsed="1"/>
+    <w:lsdException w:name="index 2" w:semiHidden="1" w:unhideWhenUsed="1"/>
+    <w:lsdException w:name="index 3" w:semiHidden="1" w:unhideWhenUsed="1"/>
+    <w:lsdException w:name="index 4" w:semiHidden="1" w:unhideWhenUsed="1"/>
+    <w:lsdException w:name="index 5" w:semiHidden="1" w:unhideWhenUsed="1"/>
+    <w:lsdException w:name="index 6" w:semiHidden="1" w:unhideWhenUsed="1"/>
+    <w:lsdException w:name="index 7" w:semiHidden="1" w:unhideWhenUsed="1"/>
+    <w:lsdException w:name="index 8" w:semiHidden="1" w:unhideWhenUsed="1"/>
+    <w:lsdException w:name="index 9" w:semiHidden="1" w:unhideWhenUsed="1"/>
+    <w:lsdException w:name="toc 1" w:semiHidden="1" w:uiPriority="39" w:unhideWhenUsed="1"/>
+    <w:lsdException w:name="toc 2" w:semiHidden="1" w:uiPriority="39" w:unhideWhenUsed="1"/>
+    <w:lsdException w:name="toc 3" w:semiHidden="1" w:uiPriority="39" w:unhideWhenUsed="1"/>
+    <w:lsdException w:name="toc 4" w:semiHidden="1" w:uiPriority="39" w:unhideWhenUsed="1"/>
+    <w:lsdException w:name="toc 5" w:semiHidden="1" w:uiPriority="39" w:unhideWhenUsed="1"/>
+    <w:lsdException w:name="toc 6" w:semiHidden="1" w:uiPriority="39" w:unhideWhenUsed="1"/>
+    <w:lsdException w:name="toc 7" w:semiHidden="1" w:uiPriority="39" w:unhideWhenUsed="1"/>
+    <w:lsdException w:name="toc 8" w:semiHidden="1" w:uiPriority="39" w:unhideWhenUsed="1"/>
+    <w:lsdException w:name="toc 9" w:semiHidden="1" w:uiPriority="39" w:unhideWhenUsed="1"/>
+    <w:lsdException w:name="Normal Indent" w:semiHidden="1" w:unhideWhenUsed="1"/>
+    <w:lsdException w:name="footnote text" w:semiHidden="1" w:unhideWhenUsed="1"/>
+    <w:lsdException w:name="annotation text" w:semiHidden="1" w:unhideWhenUsed="1"/>
+    <w:lsdException w:name="header" w:semiHidden="1" w:unhideWhenUsed="1"/>
+    <w:lsdException w:name="footer" w:semiHidden="1" w:unhideWhenUsed="1"/>
+    <w:lsdException w:name="index heading" w:semiHidden="1" w:unhideWhenUsed="1"/>
+    <w:lsdException w:name="caption" w:semiHidden="1" w:uiPriority="35" w:unhideWhenUsed="1" w:qFormat="1"/>
+    <w:lsdException w:name="table of figures" w:semiHidden="1" w:unhideWhenUsed="1"/>
+    <w:lsdException w:name="envelope address" w:semiHidden="1" w:unhideWhenUsed="1"/>
+    <w:lsdException w:name="envelope return" w:semiHidden="1" w:unhideWhenUsed="1"/>
+    <w:lsdException w:name="footnote reference" w:semiHidden="1" w:unhideWhenUsed="1"/>
+    <w:lsdException w:name="annotation reference" w:semiHidden="1" w:unhideWhenUsed="1"/>
+    <w:lsdException w:name="line number" w:semiHidden="1" w:unhideWhenUsed="1"/>
+    <w:lsdException w:name="page number" w:semiHidden="1" w:unhideWhenUsed="1"/>
+    <w:lsdException w:name="endnote reference" w:semiHidden="1" w:unhideWhenUsed="1"/>
+    <w:lsdException w:name="endnote text" w:semiHidden="1" w:unhideWhenUsed="1"/>
+    <w:lsdException w:name="table of authorities" w:semiHidden="1" w:unhideWhenUsed="1"/>
+    <w:lsdException w:name="macro" w:semiHidden="1" w:unhideWhenUsed="1"/>
+    <w:lsdException w:name="toa heading" w:semiHidden="1" w:unhideWhenUsed="1"/>
+    <w:lsdException w:name="List" w:semiHidden="1" w:unhideWhenUsed="1"/>
+    <w:lsdException w:name="List Bullet" w:semiHidden="1" w:unhideWhenUsed="1"/>
+    <w:lsdException w:name="List Number" w:semiHidden="1" w:unhideWhenUsed="1"/>
+    <w:lsdException w:name="List 2" w:semiHidden="1" w:unhideWhenUsed="1"/>
+    <w:lsdException w:name="List 3" w:semiHidden="1" w:unhideWhenUsed="1"/>
+    <w:lsdException w:name="List 4" w:semiHidden="1" w:unhideWhenUsed="1"/>
+    <w:lsdException w:name="List 5" w:semiHidden="1" w:unhideWhenUsed="1"/>
+    <w:lsdException w:name="List Bullet 2" w:semiHidden="1" w:unhideWhenUsed="1"/>
+    <w:lsdException w:name="List Bullet 3" w:semiHidden="1" w:unhideWhenUsed="1"/>
+    <w:lsdException w:name="List Bullet 4" w:semiHidden="1" w:unhideWhenUsed="1"/>
+    <w:lsdException w:name="List Bullet 5" w:semiHidden="1" w:unhideWhenUsed="1"/>
+    <w:lsdException w:name="List Number 2" w:semiHidden="1" w:unhideWhenUsed="1"/>
+    <w:lsdException w:name="List Number 3" w:semiHidden="1" w:unhideWhenUsed="1"/>
+    <w:lsdException w:name="List Number 4" w:semiHidden="1" w:unhideWhenUsed="1"/>
+    <w:lsdException w:name="List Number 5" w:semiHidden="1" w:unhideWhenUsed="1"/>
+    <w:lsdException w:name="Title" w:uiPriority="10" w:qFormat="1"/>
+    <w:lsdException w:name="Closing" w:semiHidden="1" w:unhideWhenUsed="1"/>
+    <w:lsdException w:name="Signature" w:semiHidden="1" w:unhideWhenUsed="1"/>
+    <w:lsdException w:name="Default Paragraph Font" w:semiHidden="1" w:uiPriority="1" w:unhideWhenUsed="1"/>
+    <w:lsdException w:name="Body Text" w:semiHidden="1" w:unhideWhenUsed="1"/>
+    <w:lsdException w:name="Body Text Indent" w:semiHidden="1" w:unhideWhenUsed="1"/>
+    <w:lsdException w:name="List Continue" w:semiHidden="1" w:unhideWhenUsed="1"/>
+    <w:lsdException w:name="List Continue 2" w:semiHidden="1" w:unhideWhenUsed="1"/>
+    <w:lsdException w:name="List Continue 3" w:semiHidden="1" w:unhideWhenUsed="1"/>
+    <w:lsdException w:name="List Continue 4" w:semiHidden="1" w:unhideWhenUsed="1"/>
+    <w:lsdException w:name="List Continue 5" w:semiHidden="1" w:unhideWhenUsed="1"/>
+    <w:lsdException w:name="Message Header" w:semiHidden="1" w:unhideWhenUsed="1"/>
+    <w:lsdException w:name="Subtitle" w:uiPriority="11" w:qFormat="1"/>
+    <w:lsdException w:name="Salutation" w:semiHidden="1" w:unhideWhenUsed="1"/>
+    <w:lsdException w:name="Date" w:semiHidden="1" w:unhideWhenUsed="1"/>
+    <w:lsdException w:name="Body Text First Indent" w:semiHidden="1" w:unhideWhenUsed="1"/>
+    <w:lsdException w:name="Body Text First Indent 2" w:semiHidden="1" w:unhideWhenUsed="1"/>
+    <w:lsdException w:name="Note Heading" w:semiHidden="1" w:unhideWhenUsed="1"/>
+    <w:lsdException w:name="Body Text 2" w:semiHidden="1" w:unhideWhenUsed="1"/>
+    <w:lsdException w:name="Body Text 3" w:semiHidden="1" w:unhideWhenUsed="1"/>
+    <w:lsdException w:name="Body Text Indent 2" w:semiHidden="1" w:unhideWhenUsed="1"/>
+    <w:lsdException w:name="Body Text Indent 3" w:semiHidden="1" w:unhideWhenUsed="1"/>
+    <w:lsdException w:name="Block Text" w:semiHidden="1" w:unhideWhenUsed="1"/>
+    <w:lsdException w:name="Hyperlink" w:semiHidden="1" w:unhideWhenUsed="1"/>
+    <w:lsdException w:name="FollowedHyperlink" w:semiHidden="1" w:unhideWhenUsed="1"/>
+    <w:lsdException w:name="Strong" w:uiPriority="22" w:qFormat="1"/>
+    <w:lsdException w:name="Emphasis" w:uiPriority="20" w:qFormat="1"/>
+    <w:lsdException w:name="Document Map" w:semiHidden="1" w:unhideWhenUsed="1"/>
+    <w:lsdException w:name="Plain Text" w:semiHidden="1" w:unhideWhenUsed="1"/>
+    <w:lsdException w:name="E-mail Signature" w:semiHidden="1" w:unhideWhenUsed="1"/>
+    <w:lsdException w:name="HTML Top of Form" w:semiHidden="1" w:unhideWhenUsed="1"/>
+    <w:lsdException w:name="HTML Bottom of Form" w:semiHidden="1" w:unhideWhenUsed="1"/>
+    <w:lsdException w:name="Normal (Web)" w:semiHidden="1" w:unhideWhenUsed="1"/>
+    <w:lsdException w:name="HTML Acronym" w:semiHidden="1" w:unhideWhenUsed="1"/>
+    <w:lsdException w:name="HTML Address" w:semiHidden="1" w:unhideWhenUsed="1"/>
+    <w:lsdException w:name="HTML Cite" w:semiHidden="1" w:unhideWhenUsed="1"/>
+    <w:lsdException w:name="HTML Code" w:semiHidden="1" w:unhideWhenUsed="1"/>
+    <w:lsdException w:name="HTML Definition" w:semiHidden="1" w:unhideWhenUsed="1"/>
+    <w:lsdException w:name="HTML Keyboard" w:semiHidden="1" w:unhideWhenUsed="1"/>
+    <w:lsdException w:name="HTML Preformatted" w:semiHidden="1" w:unhideWhenUsed="1"/>
+    <w:lsdException w:name="HTML Sample" w:semiHidden="1" w:unhideWhenUsed="1"/>
+    <w:lsdException w:name="HTML Typewriter" w:semiHidden="1" w:unhideWhenUsed="1"/>
+    <w:lsdException w:name="HTML Variable" w:semiHidden="1" w:unhideWhenUsed="1"/>
+    <w:lsdException w:name="Normal Table" w:semiHidden="1" w:unhideWhenUsed="1"/>
+    <w:lsdException w:name="annotation subject" w:semiHidden="1" w:unhideWhenUsed="1"/>
+    <w:lsdException w:name="No List" w:semiHidden="1" w:unhideWhenUsed="1"/>
+    <w:lsdException w:name="Outline List 1" w:semiHidden="1" w:unhideWhenUsed="1"/>
+    <w:lsdException w:name="Outline List 2" w:semiHidden="1" w:unhideWhenUsed="1"/>
+    <w:lsdException w:name="Outline List 3" w:semiHidden="1" w:unhideWhenUsed="1"/>
+    <w:lsdException w:name="Table Simple 1" w:semiHidden="1" w:unhideWhenUsed="1"/>
+    <w:lsdException w:name="Table Simple 2" w:semiHidden="1" w:unhideWhenUsed="1"/>
+    <w:lsdException w:name="Table Simple 3" w:semiHidden="1" w:unhideWhenUsed="1"/>
+    <w:lsdException w:name="Table Classic 1" w:semiHidden="1" w:unhideWhenUsed="1"/>
+    <w:lsdException w:name="Table Classic 2" w:semiHidden="1" w:unhideWhenUsed="1"/>
+    <w:lsdException w:name="Table Classic 3" w:semiHidden="1" w:unhideWhenUsed="1"/>
+    <w:lsdException w:name="Table Classic 4" w:semiHidden="1" w:unhideWhenUsed="1"/>
+    <w:lsdException w:name="Table Colorful 1" w:semiHidden="1" w:unhideWhenUsed="1"/>
+    <w:lsdException w:name="Table Colorful 2" w:semiHidden="1" w:unhideWhenUsed="1"/>
+    <w:lsdException w:name="Table Colorful 3" w:semiHidden="1" w:unhideWhenUsed="1"/>
+    <w:lsdException w:name="Table Columns 1" w:semiHidden="1" w:unhideWhenUsed="1"/>
+    <w:lsdException w:name="Table Columns 2" w:semiHidden="1" w:unhideWhenUsed="1"/>
+    <w:lsdException w:name="Table Columns 3" w:semiHidden="1" w:unhideWhenUsed="1"/>
+    <w:lsdException w:name="Table Columns 4" w:semiHidden="1" w:unhideWhenUsed="1"/>
+    <w:lsdException w:name="Table Columns 5" w:semiHidden="1" w:unhideWhenUsed="1"/>
+    <w:lsdException w:name="Table Grid 1" w:semiHidden="1" w:unhideWhenUsed="1"/>
+    <w:lsdException w:name="Table Grid 2" w:semiHidden="1" w:unhideWhenUsed="1"/>
+    <w:lsdException w:name="Table Grid 3" w:semiHidden="1" w:unhideWhenUsed="1"/>
+    <w:lsdException w:name="Table Grid 4" w:semiHidden="1" w:unhideWhenUsed="1"/>
+    <w:lsdException w:name="Table Grid 5" w:semiHidden="1" w:unhideWhenUsed="1"/>
+    <w:lsdException w:name="Table Grid 6" w:semiHidden="1" w:unhideWhenUsed="1"/>
+    <w:lsdException w:name="Table Grid 7" w:semiHidden="1" w:unhideWhenUsed="1"/>
+    <w:lsdException w:name="Table Grid 8" w:semiHidden="1" w:unhideWhenUsed="1"/>
+    <w:lsdException w:name="Table List 1" w:semiHidden="1" w:unhideWhenUsed="1"/>
+    <w:lsdException w:name="Table List 2" w:semiHidden="1" w:unhideWhenUsed="1"/>
+    <w:lsdException w:name="Table List 3" w:semiHidden="1" w:unhideWhenUsed="1"/>
+    <w:lsdException w:name="Table List 4" w:semiHidden="1" w:unhideWhenUsed="1"/>
+    <w:lsdException w:name="Table List 5" w:semiHidden="1" w:unhideWhenUsed="1"/>
+    <w:lsdException w:name="Table List 6" w:semiHidden="1" w:unhideWhenUsed="1"/>
+    <w:lsdException w:name="Table List 7" w:semiHidden="1" w:unhideWhenUsed="1"/>
+    <w:lsdException w:name="Table List 8" w:semiHidden="1" w:unhideWhenUsed="1"/>
+    <w:lsdException w:name="Table 3D effects 1" w:semiHidden="1" w:unhideWhenUsed="1"/>
+    <w:lsdException w:name="Table 3D effects 2" w:semiHidden="1" w:unhideWhenUsed="1"/>
+    <w:lsdException w:name="Table 3D effects 3" w:semiHidden="1" w:unhideWhenUsed="1"/>
+    <w:lsdException w:name="Table Contemporary" w:semiHidden="1" w:unhideWhenUsed="1"/>
+    <w:lsdException w:name="Table Elegant" w:semiHidden="1" w:unhideWhenUsed="1"/>
+    <w:lsdException w:name="Table Professional" w:semiHidden="1" w:unhideWhenUsed="1"/>
+    <w:lsdException w:name="Table Subtle 1" w:semiHidden="1" w:unhideWhenUsed="1"/>
+    <w:lsdException w:name="Table Subtle 2" w:semiHidden="1" w:unhideWhenUsed="1"/>
+    <w:lsdException w:name="Table Web 1" w:semiHidden="1" w:unhideWhenUsed="1"/>
+    <w:lsdException w:name="Table Web 2" w:semiHidden="1" w:unhideWhenUsed="1"/>
+    <w:lsdException w:name="Table Web 3" w:semiHidden="1" w:unhideWhenUsed="1"/>
+    <w:lsdException w:name="Balloon Text" w:semiHidden="1" w:unhideWhenUsed="1"/>
+    <w:lsdException w:name="Table Grid" w:uiPriority="59"/>
+    <w:lsdException w:name="Table Theme" w:semiHidden="1" w:unhideWhenUsed="1"/>
+    <w:lsdException w:name="Placeholder Text" w:semiHidden="1"/>
+    <w:lsdException w:name="No Spacing" w:uiPriority="1" w:qFormat="1"/>
+    <w:lsdException w:name="Light Shading" w:uiPriority="60"/>
+    <w:lsdException w:name="Light List" w:uiPriority="61"/>
+    <w:lsdException w:name="Light Grid" w:uiPriority="62"/>
+    <w:lsdException w:name="Medium Shading 1" w:uiPriority="63"/>
+    <w:lsdException w:name="Medium Shading 2" w:uiPriority="64"/>
+    <w:lsdException w:name="Medium List 1" w:uiPriority="65"/>
+    <w:lsdException w:name="Medium List 2" w:uiPriority="66"/>
+    <w:lsdException w:name="Medium Grid 1" w:uiPriority="67"/>
+    <w:lsdException w:name="Medium Grid 2" w:uiPriority="68"/>
+    <w:lsdException w:name="Medium Grid 3" w:uiPriority="69"/>
+    <w:lsdException w:name="Dark List" w:uiPriority="70"/>
+    <w:lsdException w:name="Colorful Shading" w:uiPriority="71"/>
+    <w:lsdException w:name="Colorful List" w:uiPriority="72"/>
+    <w:lsdException w:name="Colorful Grid" w:uiPriority="73"/>
+    <w:lsdException w:name="Light Shading Accent 1" w:uiPriority="60"/>
+    <w:lsdException w:name="Light List Accent 1" w:uiPriority="61"/>
+    <w:lsdException w:name="Light Grid Accent 1" w:uiPriority="62"/>
+    <w:lsdException w:name="Medium Shading 1 Accent 1" w:uiPriority="63"/>
+    <w:lsdException w:name="Medium Shading 2 Accent 1" w:uiPriority="64"/>
+    <w:lsdException w:name="Medium List 1 Accent 1" w:uiPriority="65"/>
+    <w:lsdException w:name="Revision" w:semiHidden="1"/>
+    <w:lsdException w:name="List Paragraph" w:uiPriority="34" w:qFormat="1"/>
+    <w:lsdException w:name="Quote" w:uiPriority="29" w:qFormat="1"/>
+    <w:lsdException w:name="Intense Quote" w:uiPriority="30" w:qFormat="1"/>
+    <w:lsdException w:name="Medium List 2 Accent 1" w:uiPriority="66"/>
+    <w:lsdException w:name="Medium Grid 1 Accent 1" w:uiPriority="67"/>
+    <w:lsdException w:name="Medium Grid 2 Accent 1" w:uiPriority="68"/>
+    <w:lsdException w:name="Medium Grid 3 Accent 1" w:uiPriority="69"/>
+    <w:lsdException w:name="Dark List Accent 1" w:uiPriority="70"/>
+    <w:lsdException w:name="Colorful Shading Accent 1" w:uiPriority="71"/>
+    <w:lsdException w:name="Colorful List Accent 1" w:uiPriority="72"/>
+    <w:lsdException w:name="Colorful Grid Accent 1" w:uiPriority="73"/>
+    <w:lsdException w:name="Light Shading Accent 2" w:uiPriority="60"/>
+    <w:lsdException w:name="Light List Accent 2" w:uiPriority="61"/>
+    <w:lsdException w:name="Light Grid Accent 2" w:uiPriority="62"/>
+    <w:lsdException w:name="Medium Shading 1 Accent 2" w:uiPriority="63"/>
+    <w:lsdException w:name="Medium Shading 2 Accent 2" w:uiPriority="64"/>
+    <w:lsdException w:name="Medium List 1 Accent 2" w:uiPriority="65"/>
+    <w:lsdException w:name="Medium List 2 Accent 2" w:uiPriority="66"/>
+    <w:lsdException w:name="Medium Grid 1 Accent 2" w:uiPriority="67"/>
+    <w:lsdException w:name="Medium Grid 2 Accent 2" w:uiPriority="68"/>
+    <w:lsdException w:name="Medium Grid 3 Accent 2" w:uiPriority="69"/>
+    <w:lsdException w:name="Dark List Accent 2" w:uiPriority="70"/>
+    <w:lsdException w:name="Colorful Shading Accent 2" w:uiPriority="71"/>
+    <w:lsdException w:name="Colorful List Accent 2" w:uiPriority="72"/>
+    <w:lsdException w:name="Colorful Grid Accent 2" w:uiPriority="73"/>
+    <w:lsdException w:name="Light Shading Accent 3" w:uiPriority="60"/>
+    <w:lsdException w:name="Light List Accent 3" w:uiPriority="61"/>
+    <w:lsdException w:name="Light Grid Accent 3" w:uiPriority="62"/>
+    <w:lsdException w:name="Medium Shading 1 Accent 3" w:uiPriority="63"/>
+    <w:lsdException w:name="Medium Shading 2 Accent 3" w:uiPriority="64"/>
+    <w:lsdException w:name="Medium List 1 Accent 3" w:uiPriority="65"/>
+    <w:lsdException w:name="Medium List 2 Accent 3" w:uiPriority="66"/>
+    <w:lsdException w:name="Medium Grid 1 Accent 3" w:uiPriority="67"/>
+    <w:lsdException w:name="Medium Grid 2 Accent 3" w:uiPriority="68"/>
+    <w:lsdException w:name="Medium Grid 3 Accent 3" w:uiPriority="69"/>
+    <w:lsdException w:name="Dark List Accent 3" w:uiPriority="70"/>
+    <w:lsdException w:name="Colorful Shading Accent 3" w:uiPriority="71"/>
+    <w:lsdException w:name="Colorful List Accent 3" w:uiPriority="72"/>
+    <w:lsdException w:name="Colorful Grid Accent 3" w:uiPriority="73"/>
+    <w:lsdException w:name="Light Shading Accent 4" w:uiPriority="60"/>
+    <w:lsdException w:name="Light List Accent 4" w:uiPriority="61"/>
+    <w:lsdException w:name="Light Grid Accent 4" w:uiPriority="62"/>
+    <w:lsdException w:name="Medium Shading 1 Accent 4" w:uiPriority="63"/>
+    <w:lsdException w:name="Medium Shading 2 Accent 4" w:uiPriority="64"/>
+    <w:lsdException w:name="Medium List 1 Accent 4" w:uiPriority="65"/>
+    <w:lsdException w:name="Medium List 2 Accent 4" w:uiPriority="66"/>
+    <w:lsdException w:name="Medium Grid 1 Accent 4" w:uiPriority="67"/>
+    <w:lsdException w:name="Medium Grid 2 Accent 4" w:uiPriority="68"/>
+    <w:lsdException w:name="Medium Grid 3 Accent 4" w:uiPriority="69"/>
+    <w:lsdException w:name="Dark List Accent 4" w:uiPriority="70"/>
+    <w:lsdException w:name="Colorful Shading Accent 4" w:uiPriority="71"/>
+    <w:lsdException w:name="Colorful List Accent 4" w:uiPriority="72"/>
+    <w:lsdException w:name="Colorful Grid Accent 4" w:uiPriority="73"/>
+    <w:lsdException w:name="Light Shading Accent 5" w:uiPriority="60"/>
+    <w:lsdException w:name="Light List Accent 5" w:uiPriority="61"/>
+    <w:lsdException w:name="Light Grid Accent 5" w:uiPriority="62"/>
+    <w:lsdException w:name="Medium Shading 1 Accent 5" w:uiPriority="63"/>
+    <w:lsdException w:name="Medium Shading 2 Accent 5" w:uiPriority="64"/>
+    <w:lsdException w:name="Medium List 1 Accent 5" w:uiPriority="65"/>
+    <w:lsdException w:name="Medium List 2 Accent 5" w:uiPriority="66"/>
+    <w:lsdException w:name="Medium Grid 1 Accent 5" w:uiPriority="67"/>
+    <w:lsdException w:name="Medium Grid 2 Accent 5" w:uiPriority="68"/>
+    <w:lsdException w:name="Medium Grid 3 Accent 5" w:uiPriority="69"/>
+    <w:lsdException w:name="Dark List Accent 5" w:uiPriority="70"/>
+    <w:lsdException w:name="Colorful Shading Accent 5" w:uiPriority="71"/>
+    <w:lsdException w:name="Colorful List Accent 5" w:uiPriority="72"/>
+    <w:lsdException w:name="Colorful Grid Accent 5" w:uiPriority="73"/>
+    <w:lsdException w:name="Light Shading Accent 6" w:uiPriority="60"/>
+    <w:lsdException w:name="Light List Accent 6" w:uiPriority="61"/>
+    <w:lsdException w:name="Light Grid Accent 6" w:uiPriority="62"/>
+    <w:lsdException w:name="Medium Shading 1 Accent 6" w:uiPriority="63"/>
+    <w:lsdException w:name="Medium Shading 2 Accent 6" w:uiPriority="64"/>
+    <w:lsdException w:name="Medium List 1 Accent 6" w:uiPriority="65"/>
+    <w:lsdException w:name="Medium List 2 Accent 6" w:uiPriority="66"/>
+    <w:lsdException w:name="Medium Grid 1 Accent 6" w:uiPriority="67"/>
+    <w:lsdException w:name="Medium Grid 2 Accent 6" w:uiPriority="68"/>
+    <w:lsdException w:name="Medium Grid 3 Accent 6" w:uiPriority="69"/>
+    <w:lsdException w:name="Dark List Accent 6" w:uiPriority="70"/>
+    <w:lsdException w:name="Colorful Shading Accent 6" w:uiPriority="71"/>
+    <w:lsdException w:name="Colorful List Accent 6" w:uiPriority="72"/>
+    <w:lsdException w:name="Colorful Grid Accent 6" w:uiPriority="73"/>
+    <w:lsdException w:name="Subtle Emphasis" w:uiPriority="19" w:qFormat="1"/>
+    <w:lsdException w:name="Intense Emphasis" w:uiPriority="21" w:qFormat="1"/>
+    <w:lsdException w:name="Subtle Reference" w:uiPriority="31" w:qFormat="1"/>
+    <w:lsdException w:name="Intense Reference" w:uiPriority="32" w:qFormat="1"/>
+    <w:lsdException w:name="Book Title" w:uiPriority="33" w:qFormat="1"/>
+    <w:lsdException w:name="Bibliography" w:semiHidden="1" w:uiPriority="37" w:unhideWhenUsed="1"/>
+    <w:lsdException w:name="TOC Heading" w:semiHidden="1" w:uiPriority="39" w:unhideWhenUsed="1" w:qFormat="1"/>
+    <w:lsdException w:name="Grid Table 4" w:uiPriority="49"/>
+    <w:lsdException w:name="Grid Table 5 Dark" w:uiPriority="50"/>
+    <w:lsdException w:name="Grid Table 6 Colorful" w:uiPriority="51"/>
+    <w:lsdException w:name="Grid Table 7 Colorful" w:uiPriority="52"/>
+    <w:lsdException w:name="Grid Table 1 Light Accent 1" w:uiPriority="46"/>
+    <w:lsdException w:name="Grid Table 2 Accent 1" w:uiPriority="47"/>
+    <w:lsdException w:name="Grid Table 3 Accent 1" w:uiPriority="48"/>
+    <w:lsdException w:name="Grid Table 4 Accent 1" w:uiPriority="49"/>
+    <w:lsdException w:name="Grid Table 5 Dark Accent 1" w:uiPriority="50"/>
+    <w:lsdException w:name="Grid Table 6 Colorful Accent 1" w:uiPriority="51"/>
+    <w:lsdException w:name="Grid Table 7 Colorful Accent 1" w:uiPriority="52"/>
+    <w:lsdException w:name="Grid Table 1 Light Accent 2" w:uiPriority="46"/>
+    <w:lsdException w:name="Grid Table 2 Accent 2" w:uiPriority="47"/>
+    <w:lsdException w:name="Grid Table 3 Accent 2" w:uiPriority="48"/>
+    <w:lsdException w:name="Grid Table 4 Accent 2" w:uiPriority="49"/>
+    <w:lsdException w:name="Grid Table 5 Dark Accent 2" w:uiPriority="50"/>
+    <w:lsdException w:name="Grid Table 6 Colorful Accent 2" w:uiPriority="51"/>
+    <w:lsdException w:name="Grid Table 7 Colorful Accent 2" w:uiPriority="52"/>
+    <w:lsdException w:name="Grid Table 1 Light Accent 3" w:uiPriority="46"/>
+    <w:lsdException w:name="Grid Table 2 Accent 3" w:uiPriority="47"/>
+    <w:lsdException w:name="Grid Table 3 Accent 3" w:uiPriority="48"/>
+    <w:lsdException w:name="Grid Table 4 Accent 3" w:uiPriority="49"/>
+    <w:lsdException w:name="Grid Table 5 Dark Accent 3" w:uiPriority="50"/>
+    <w:lsdException w:name="Grid Table 6 Colorful Accent 3" w:uiPriority="51"/>
+    <w:lsdException w:name="Grid Table 7 Colorful Accent 3" w:uiPriority="52"/>
+    <w:lsdException w:name="Grid Table 1 Light Accent 4" w:uiPriority="46"/>
+    <w:lsdException w:name="Grid Table 2 Accent 4" w:uiPriority="47"/>
+    <w:lsdException w:name="Grid Table 3 Accent 4" w:uiPriority="48"/>
+    <w:lsdException w:name="Grid Table 4 Accent 4" w:uiPriority="49"/>
+    <w:lsdException w:name="Grid Table 5 Dark Accent 4" w:uiPriority="50"/>
+    <w:lsdException w:name="Grid Table 6 Colorful Accent 4" w:uiPriority="51"/>
+    <w:lsdException w:name="Grid Table 7 Colorful Accent 4" w:uiPriority="52"/>
+    <w:lsdException w:name="Grid Table 1 Light Accent 5" w:uiPriority="46"/>
+    <w:lsdException w:name="Grid Table 2 Accent 5" w:uiPriority="47"/>
+    <w:lsdException w:name="Grid Table 3 Accent 5" w:uiPriority="48"/>
+    <w:lsdException w:name="Grid Table 4 Accent 5" w:uiPriority="49"/>
+    <w:lsdException w:name="Grid Table 5 Dark Accent 5" w:uiPriority="50"/>
+    <w:lsdException w:name="Grid Table 6 Colorful Accent 5" w:uiPriority="51"/>
+    <w:lsdException w:name="Grid Table 7 Colorful Accent 5" w:uiPriority="52"/>
+    <w:lsdException w:name="Grid Table 1 Light Accent 6" w:uiPriority="46"/>
+    <w:lsdException w:name="Grid Table 2 Accent 6" w:uiPriority="47"/>
+    <w:lsdException w:name="Grid Table 3 Accent 6" w:uiPriority="48"/>
+    <w:lsdException w:name="Grid Table 4 Accent 6" w:uiPriority="49"/>
+    <w:lsdException w:name="Grid Table 5 Dark Accent 6" w:uiPriority="50"/>
+    <w:lsdException w:name="Grid Table 6 Colorful Accent 6" w:uiPriority="51"/>
+    <w:lsdException w:name="Grid Table 7 Colorful Accent 6" w:uiPriority="52"/>
+    <w:lsdException w:name="List Table 1 Light" w:uiPriority="46"/>
+    <w:lsdException w:name="List Table 2" w:uiPriority="47"/>
+    <w:lsdException w:name="List Table 3" w:uiPriority="48"/>
+    <w:lsdException w:name="List Table 4" w:uiPriority="49"/>
+    <w:lsdException w:name="List Table 5 Dark" w:uiPriority="50"/>
+    <w:lsdException w:name="List Table 6 Colorful" w:uiPriority="51"/>
+    <w:lsdException w:name="List Table 7 Colorful" w:uiPriority="52"/>
+    <w:lsdException w:name="List Table 1 Light Accent 1" w:uiPriority="46"/>
+    <w:lsdException w:name="List Table 2 Accent 1" w:uiPriority="47"/>
+    <w:lsdException w:name="List Table 3 Accent 1" w:uiPriority="48"/>
+    <w:lsdException w:name="List Table 4 Accent 1" w:uiPriority="49"/>
+    <w:lsdException w:name="List Table 5 Dark Accent 1" w:uiPriority="50"/>
+    <w:lsdException w:name="List Table 6 Colorful Accent 1" w:uiPriority="51"/>
+    <w:lsdException w:name="List Table 7 Colorful Accent 1" w:uiPriority="52"/>
+    <w:lsdException w:name="List Table 1 Light Accent 2" w:uiPriority="46"/>
+    <w:lsdException w:name="List Table 2 Accent 2" w:uiPriority="47"/>
+    <w:lsdException w:name="List Table 3 Accent 2" w:uiPriority="48"/>
+    <w:lsdException w:name="List Table 4 Accent 2" w:uiPriority="49"/>
+    <w:lsdException w:name="List Table 5 Dark Accent 2" w:uiPriority="50"/>
+    <w:lsdException w:name="List Table 6 Colorful Accent 2" w:uiPriority="51"/>
+    <w:lsdException w:name="List Table 7 Colorful Accent 2" w:uiPriority="52"/>
+    <w:lsdException w:name="List Table 1 Light Accent 3" w:uiPriority="46"/>
+    <w:lsdException w:name="List Table 2 Accent 3" w:uiPriority="47"/>
+    <w:lsdException w:name="List Table 3 Accent 3" w:uiPriority="48"/>
+    <w:lsdException w:name="List Table 4 Accent 3" w:uiPriority="49"/>
+    <w:lsdException w:name="List Table 5 Dark Accent 3" w:uiPriority="50"/>
+    <w:lsdException w:name="List Table 6 Colorful Accent 3" w:uiPriority="51"/>
+    <w:lsdException w:name="List Table 7 Colorful Accent 3" w:uiPriority="52"/>
+    <w:lsdException w:name="List Table 1 Light Accent 4" w:uiPriority="46"/>
+    <w:lsdException w:name="List Table 2 Accent 4" w:uiPriority="47"/>
+    <w:lsdException w:name="List Table 3 Accent 4" w:uiPriority="48"/>
+    <w:lsdException w:name="List Table 4 Accent 4" w:uiPriority="49"/>
+    <w:lsdException w:name="List Table 5 Dark Accent 4" w:uiPriority="50"/>
+    <w:lsdException w:name="List Table 6 Colorful Accent 4" w:uiPriority="51"/>
+    <w:lsdException w:name="List Table 7 Colorful Accent 4" w:uiPriority="52"/>
+    <w:lsdException w:name="List Table 1 Light Accent 5" w:uiPriority="46"/>
+    <w:lsdException w:name="List Table 2 Accent 5" w:uiPriority="47"/>
+    <w:lsdException w:name="List Table 3 Accent 5" w:uiPriority="48"/>
+    <w:lsdException w:name="List Table 4 Accent 5" w:uiPriority="49"/>
+    <w:lsdException w:name="List Table 5 Dark Accent 5" w:uiPriority="50"/>
+    <w:lsdException w:name="List Table 6 Colorful Accent 5" w:uiPriority="51"/>
+    <w:lsdException w:name="List Table 7 Colorful Accent 5" w:uiPriority="52"/>
+    <w:lsdException w:name="List Table 1 Light Accent 6" w:uiPriority="46"/>
+    <w:lsdException w:name="List Table 2 Accent 6" w:uiPriority="47"/>
+    <w:lsdException w:name="List Table 3 Accent 6" w:uiPriority="48"/>
+    <w:lsdException w:name="List Table 4 Accent 6" w:uiPriority="49"/>
+    <w:lsdException w:name="List Table 5 Dark Accent 6" w:uiPriority="50"/>
+    <w:lsdException w:name="List Table 6 Colorful Accent 6" w:uiPriority="51"/>
+    <w:lsdException w:name="List Table 7 Colorful Accent 6" w:uiPriority="52"/>
   </w:latentStyles>
   <w:style w:type="paragraph" w:default="1" w:styleId="Normal">
     <w:name w:val="Normal"/>

--- a/resources/Paper_outline.docx
+++ b/resources/Paper_outline.docx
@@ -1,6 +1,6 @@
 
 <file path=word/document.xml><?xml version="1.0" encoding="utf-8"?>
-<w:document xmlns:wpc="http://schemas.microsoft.com/office/word/2010/wordprocessingCanvas" xmlns:mc="http://schemas.openxmlformats.org/markup-compatibility/2006" xmlns:o="urn:schemas-microsoft-com:office:office" xmlns:r="http://schemas.openxmlformats.org/officeDocument/2006/relationships" xmlns:m="http://schemas.openxmlformats.org/officeDocument/2006/math" xmlns:v="urn:schemas-microsoft-com:vml" xmlns:wp14="http://schemas.microsoft.com/office/word/2010/wordprocessingDrawing" xmlns:wp="http://schemas.openxmlformats.org/drawingml/2006/wordprocessingDrawing" xmlns:w10="urn:schemas-microsoft-com:office:word" xmlns:w="http://schemas.openxmlformats.org/wordprocessingml/2006/main" xmlns:w14="http://schemas.microsoft.com/office/word/2010/wordml" xmlns:w15="http://schemas.microsoft.com/office/word/2012/wordml" xmlns:wpg="http://schemas.microsoft.com/office/word/2010/wordprocessingGroup" xmlns:wpi="http://schemas.microsoft.com/office/word/2010/wordprocessingInk" xmlns:wne="http://schemas.microsoft.com/office/word/2006/wordml" xmlns:wps="http://schemas.microsoft.com/office/word/2010/wordprocessingShape" mc:Ignorable="w14 w15 wp14">
+<w:document xmlns:wpc="http://schemas.microsoft.com/office/word/2010/wordprocessingCanvas" xmlns:mo="http://schemas.microsoft.com/office/mac/office/2008/main" xmlns:mc="http://schemas.openxmlformats.org/markup-compatibility/2006" xmlns:mv="urn:schemas-microsoft-com:mac:vml" xmlns:o="urn:schemas-microsoft-com:office:office" xmlns:r="http://schemas.openxmlformats.org/officeDocument/2006/relationships" xmlns:m="http://schemas.openxmlformats.org/officeDocument/2006/math" xmlns:v="urn:schemas-microsoft-com:vml" xmlns:wp14="http://schemas.microsoft.com/office/word/2010/wordprocessingDrawing" xmlns:wp="http://schemas.openxmlformats.org/drawingml/2006/wordprocessingDrawing" xmlns:w10="urn:schemas-microsoft-com:office:word" xmlns:w="http://schemas.openxmlformats.org/wordprocessingml/2006/main" xmlns:w14="http://schemas.microsoft.com/office/word/2010/wordml" xmlns:wpg="http://schemas.microsoft.com/office/word/2010/wordprocessingGroup" xmlns:wpi="http://schemas.microsoft.com/office/word/2010/wordprocessingInk" xmlns:wne="http://schemas.microsoft.com/office/word/2006/wordml" xmlns:wps="http://schemas.microsoft.com/office/word/2010/wordprocessingShape" mc:Ignorable="w14 wp14">
   <w:body>
     <w:p>
       <w:pPr>
@@ -119,14 +119,8 @@
           <w:numId w:val="2"/>
         </w:numPr>
         <w:spacing w:line="240" w:lineRule="auto"/>
-        <w:rPr>
-          <w:highlight w:val="yellow"/>
-        </w:rPr>
-      </w:pPr>
-      <w:r>
-        <w:rPr>
-          <w:highlight w:val="yellow"/>
-        </w:rPr>
+      </w:pPr>
+      <w:r>
         <w:t xml:space="preserve">(What is the specific security issue on embedded system compared with other platform? </w:t>
       </w:r>
     </w:p>
@@ -138,14 +132,8 @@
           <w:numId w:val="2"/>
         </w:numPr>
         <w:spacing w:line="240" w:lineRule="auto"/>
-        <w:rPr>
-          <w:highlight w:val="yellow"/>
-        </w:rPr>
-      </w:pPr>
-      <w:r>
-        <w:rPr>
-          <w:highlight w:val="yellow"/>
-        </w:rPr>
+      </w:pPr>
+      <w:r>
         <w:t>Any work to solve these specific issues? What is their solution and what are their security evaluation?)</w:t>
       </w:r>
     </w:p>
@@ -157,14 +145,8 @@
           <w:numId w:val="2"/>
         </w:numPr>
         <w:spacing w:line="240" w:lineRule="auto"/>
-        <w:rPr>
-          <w:highlight w:val="yellow"/>
-        </w:rPr>
-      </w:pPr>
-      <w:r>
-        <w:rPr>
-          <w:highlight w:val="yellow"/>
-        </w:rPr>
+      </w:pPr>
+      <w:r>
         <w:t>Why we say that their work is not systematic?</w:t>
       </w:r>
     </w:p>
@@ -303,11 +285,507 @@
       <w:pPr>
         <w:spacing w:line="240" w:lineRule="auto"/>
       </w:pPr>
-      <w:r>
-        <w:t xml:space="preserve">Motivation </w:t>
-      </w:r>
-      <w:r>
-        <w:t>posted in Introduction:</w:t>
+    </w:p>
+    <w:p>
+      <w:pPr>
+        <w:spacing w:line="240" w:lineRule="auto"/>
+      </w:pPr>
+    </w:p>
+    <w:p>
+      <w:pPr>
+        <w:spacing w:line="240" w:lineRule="auto"/>
+      </w:pPr>
+      <w:r>
+        <w:t>Related work</w:t>
+      </w:r>
+    </w:p>
+    <w:p>
+      <w:pPr>
+        <w:pStyle w:val="ListParagraph"/>
+        <w:numPr>
+          <w:ilvl w:val="0"/>
+          <w:numId w:val="3"/>
+        </w:numPr>
+        <w:spacing w:line="240" w:lineRule="auto"/>
+      </w:pPr>
+      <w:r>
+        <w:t>Data protection Typical threads to the systems, how they are modelled</w:t>
+      </w:r>
+    </w:p>
+    <w:p>
+      <w:pPr>
+        <w:pStyle w:val="ListParagraph"/>
+        <w:numPr>
+          <w:ilvl w:val="1"/>
+          <w:numId w:val="3"/>
+        </w:numPr>
+        <w:spacing w:line="240" w:lineRule="auto"/>
+      </w:pPr>
+      <w:r>
+        <w:t>Threat Model:</w:t>
+      </w:r>
+    </w:p>
+    <w:p>
+      <w:pPr>
+        <w:pStyle w:val="ListParagraph"/>
+        <w:numPr>
+          <w:ilvl w:val="2"/>
+          <w:numId w:val="3"/>
+        </w:numPr>
+        <w:spacing w:line="240" w:lineRule="auto"/>
+      </w:pPr>
+      <w:r>
+        <w:t>Active attack affects the integrity of data: effect the behaviour of system</w:t>
+      </w:r>
+      <w:bookmarkStart w:id="0" w:name="_GoBack"/>
+      <w:bookmarkEnd w:id="0"/>
+    </w:p>
+    <w:p>
+      <w:pPr>
+        <w:pStyle w:val="ListParagraph"/>
+        <w:numPr>
+          <w:ilvl w:val="1"/>
+          <w:numId w:val="3"/>
+        </w:numPr>
+        <w:spacing w:line="240" w:lineRule="auto"/>
+      </w:pPr>
+      <w:r>
+        <w:t>Authentica</w:t>
+      </w:r>
+      <w:r>
+        <w:t>tion Primitives and typical</w:t>
+      </w:r>
+      <w:r>
+        <w:t xml:space="preserve"> schemes</w:t>
+      </w:r>
+    </w:p>
+    <w:p>
+      <w:pPr>
+        <w:pStyle w:val="ListParagraph"/>
+        <w:numPr>
+          <w:ilvl w:val="2"/>
+          <w:numId w:val="3"/>
+        </w:numPr>
+        <w:spacing w:line="240" w:lineRule="auto"/>
+      </w:pPr>
+      <w:r>
+        <w:t>Cryptographic hash function</w:t>
+      </w:r>
+    </w:p>
+    <w:p>
+      <w:pPr>
+        <w:pStyle w:val="ListParagraph"/>
+        <w:numPr>
+          <w:ilvl w:val="3"/>
+          <w:numId w:val="3"/>
+        </w:numPr>
+        <w:spacing w:line="240" w:lineRule="auto"/>
+      </w:pPr>
+      <w:r>
+        <w:t>Security notions</w:t>
+      </w:r>
+    </w:p>
+    <w:p>
+      <w:pPr>
+        <w:pStyle w:val="ListParagraph"/>
+        <w:numPr>
+          <w:ilvl w:val="3"/>
+          <w:numId w:val="3"/>
+        </w:numPr>
+        <w:spacing w:line="240" w:lineRule="auto"/>
+      </w:pPr>
+      <w:r>
+        <w:t>HMAC</w:t>
+      </w:r>
+    </w:p>
+    <w:p>
+      <w:pPr>
+        <w:pStyle w:val="ListParagraph"/>
+        <w:numPr>
+          <w:ilvl w:val="2"/>
+          <w:numId w:val="3"/>
+        </w:numPr>
+        <w:spacing w:line="240" w:lineRule="auto"/>
+      </w:pPr>
+      <w:r>
+        <w:t>MAC</w:t>
+      </w:r>
+    </w:p>
+    <w:p>
+      <w:pPr>
+        <w:pStyle w:val="ListParagraph"/>
+        <w:numPr>
+          <w:ilvl w:val="3"/>
+          <w:numId w:val="3"/>
+        </w:numPr>
+        <w:spacing w:line="240" w:lineRule="auto"/>
+        <w:rPr>
+          <w:rFonts w:hint="eastAsia"/>
+        </w:rPr>
+      </w:pPr>
+      <w:r>
+        <w:t>Security notions</w:t>
+      </w:r>
+    </w:p>
+    <w:p>
+      <w:pPr>
+        <w:pStyle w:val="ListParagraph"/>
+        <w:numPr>
+          <w:ilvl w:val="4"/>
+          <w:numId w:val="3"/>
+        </w:numPr>
+        <w:spacing w:line="240" w:lineRule="auto"/>
+      </w:pPr>
+    </w:p>
+    <w:p>
+      <w:pPr>
+        <w:pStyle w:val="ListParagraph"/>
+        <w:numPr>
+          <w:ilvl w:val="3"/>
+          <w:numId w:val="3"/>
+        </w:numPr>
+        <w:spacing w:line="240" w:lineRule="auto"/>
+      </w:pPr>
+      <w:r>
+        <w:t>Deterministic MAC</w:t>
+      </w:r>
+    </w:p>
+    <w:p>
+      <w:pPr>
+        <w:pStyle w:val="ListParagraph"/>
+        <w:numPr>
+          <w:ilvl w:val="4"/>
+          <w:numId w:val="3"/>
+        </w:numPr>
+        <w:spacing w:line="240" w:lineRule="auto"/>
+      </w:pPr>
+      <w:r>
+        <w:t>Sequential MAC</w:t>
+      </w:r>
+    </w:p>
+    <w:p>
+      <w:pPr>
+        <w:pStyle w:val="ListParagraph"/>
+        <w:numPr>
+          <w:ilvl w:val="5"/>
+          <w:numId w:val="3"/>
+        </w:numPr>
+        <w:spacing w:line="240" w:lineRule="auto"/>
+      </w:pPr>
+      <w:r>
+        <w:t>CBC MAC and its variants</w:t>
+      </w:r>
+    </w:p>
+    <w:p>
+      <w:pPr>
+        <w:pStyle w:val="ListParagraph"/>
+        <w:numPr>
+          <w:ilvl w:val="4"/>
+          <w:numId w:val="3"/>
+        </w:numPr>
+        <w:spacing w:line="240" w:lineRule="auto"/>
+      </w:pPr>
+      <w:r>
+        <w:t>Parallel MAC</w:t>
+      </w:r>
+    </w:p>
+    <w:p>
+      <w:pPr>
+        <w:pStyle w:val="ListParagraph"/>
+        <w:numPr>
+          <w:ilvl w:val="5"/>
+          <w:numId w:val="3"/>
+        </w:numPr>
+        <w:spacing w:line="240" w:lineRule="auto"/>
+      </w:pPr>
+      <w:r>
+        <w:t>PMAC and its variants</w:t>
+      </w:r>
+    </w:p>
+    <w:p>
+      <w:pPr>
+        <w:pStyle w:val="ListParagraph"/>
+        <w:numPr>
+          <w:ilvl w:val="3"/>
+          <w:numId w:val="3"/>
+        </w:numPr>
+        <w:spacing w:line="240" w:lineRule="auto"/>
+      </w:pPr>
+      <w:r>
+        <w:t>No-deter MAC</w:t>
+      </w:r>
+    </w:p>
+    <w:p>
+      <w:pPr>
+        <w:pStyle w:val="ListParagraph"/>
+        <w:numPr>
+          <w:ilvl w:val="4"/>
+          <w:numId w:val="3"/>
+        </w:numPr>
+        <w:spacing w:line="240" w:lineRule="auto"/>
+      </w:pPr>
+      <w:r>
+        <w:lastRenderedPageBreak/>
+        <w:t>GMAC</w:t>
+      </w:r>
+    </w:p>
+    <w:p>
+      <w:pPr>
+        <w:pStyle w:val="ListParagraph"/>
+        <w:numPr>
+          <w:ilvl w:val="4"/>
+          <w:numId w:val="3"/>
+        </w:numPr>
+        <w:spacing w:line="240" w:lineRule="auto"/>
+      </w:pPr>
+      <w:r>
+        <w:t>CETD</w:t>
+      </w:r>
+    </w:p>
+    <w:p>
+      <w:pPr>
+        <w:pStyle w:val="ListParagraph"/>
+        <w:numPr>
+          <w:ilvl w:val="2"/>
+          <w:numId w:val="3"/>
+        </w:numPr>
+        <w:spacing w:line="240" w:lineRule="auto"/>
+      </w:pPr>
+      <w:r>
+        <w:t>AERA</w:t>
+      </w:r>
+    </w:p>
+    <w:p>
+      <w:pPr>
+        <w:pStyle w:val="ListParagraph"/>
+        <w:numPr>
+          <w:ilvl w:val="3"/>
+          <w:numId w:val="3"/>
+        </w:numPr>
+        <w:spacing w:line="240" w:lineRule="auto"/>
+      </w:pPr>
+    </w:p>
+    <w:p>
+      <w:pPr>
+        <w:pStyle w:val="ListParagraph"/>
+        <w:numPr>
+          <w:ilvl w:val="1"/>
+          <w:numId w:val="3"/>
+        </w:numPr>
+        <w:spacing w:line="240" w:lineRule="auto"/>
+      </w:pPr>
+      <w:r>
+        <w:t>Depending on the level of the systems referred.  For example</w:t>
+      </w:r>
+    </w:p>
+    <w:p>
+      <w:pPr>
+        <w:pStyle w:val="ListParagraph"/>
+        <w:numPr>
+          <w:ilvl w:val="2"/>
+          <w:numId w:val="3"/>
+        </w:numPr>
+        <w:spacing w:line="240" w:lineRule="auto"/>
+      </w:pPr>
+      <w:r>
+        <w:t>Cloud system</w:t>
+      </w:r>
+    </w:p>
+    <w:p>
+      <w:pPr>
+        <w:pStyle w:val="ListParagraph"/>
+        <w:numPr>
+          <w:ilvl w:val="2"/>
+          <w:numId w:val="3"/>
+        </w:numPr>
+        <w:spacing w:line="240" w:lineRule="auto"/>
+      </w:pPr>
+      <w:r>
+        <w:t>Network system</w:t>
+      </w:r>
+    </w:p>
+    <w:p>
+      <w:pPr>
+        <w:pStyle w:val="ListParagraph"/>
+        <w:numPr>
+          <w:ilvl w:val="2"/>
+          <w:numId w:val="3"/>
+        </w:numPr>
+        <w:spacing w:line="240" w:lineRule="auto"/>
+      </w:pPr>
+      <w:r>
+        <w:t>Multi-processor system</w:t>
+      </w:r>
+    </w:p>
+    <w:p>
+      <w:pPr>
+        <w:pStyle w:val="ListParagraph"/>
+        <w:numPr>
+          <w:ilvl w:val="2"/>
+          <w:numId w:val="3"/>
+        </w:numPr>
+        <w:spacing w:line="240" w:lineRule="auto"/>
+      </w:pPr>
+      <w:r>
+        <w:t>Single processor system</w:t>
+      </w:r>
+    </w:p>
+    <w:p>
+      <w:pPr>
+        <w:pStyle w:val="ListParagraph"/>
+        <w:numPr>
+          <w:ilvl w:val="2"/>
+          <w:numId w:val="3"/>
+        </w:numPr>
+        <w:spacing w:line="240" w:lineRule="auto"/>
+      </w:pPr>
+      <w:r>
+        <w:t xml:space="preserve">Crypto-hardware module </w:t>
+      </w:r>
+    </w:p>
+    <w:p>
+      <w:pPr>
+        <w:pStyle w:val="ListParagraph"/>
+        <w:numPr>
+          <w:ilvl w:val="1"/>
+          <w:numId w:val="3"/>
+        </w:numPr>
+        <w:spacing w:line="240" w:lineRule="auto"/>
+      </w:pPr>
+    </w:p>
+    <w:p>
+      <w:pPr>
+        <w:pStyle w:val="ListParagraph"/>
+        <w:numPr>
+          <w:ilvl w:val="0"/>
+          <w:numId w:val="3"/>
+        </w:numPr>
+        <w:spacing w:line="240" w:lineRule="auto"/>
+      </w:pPr>
+      <w:r>
+        <w:t>Typical evaluation approaches</w:t>
+      </w:r>
+    </w:p>
+    <w:p>
+      <w:pPr>
+        <w:pStyle w:val="ListParagraph"/>
+        <w:numPr>
+          <w:ilvl w:val="1"/>
+          <w:numId w:val="3"/>
+        </w:numPr>
+        <w:spacing w:line="240" w:lineRule="auto"/>
+      </w:pPr>
+      <w:r>
+        <w:t>Explanatory</w:t>
+      </w:r>
+      <w:r>
+        <w:t xml:space="preserve"> reasoning</w:t>
+      </w:r>
+      <w:r>
+        <w:t>: provable security</w:t>
+      </w:r>
+    </w:p>
+    <w:p>
+      <w:pPr>
+        <w:pStyle w:val="ListParagraph"/>
+        <w:numPr>
+          <w:ilvl w:val="1"/>
+          <w:numId w:val="3"/>
+        </w:numPr>
+        <w:spacing w:line="240" w:lineRule="auto"/>
+      </w:pPr>
+      <w:r>
+        <w:t>Quantitative</w:t>
+      </w:r>
+      <w:r>
+        <w:t xml:space="preserve"> calculation</w:t>
+      </w:r>
+      <w:r>
+        <w:t xml:space="preserve">: Computational security </w:t>
+      </w:r>
+      <w:r>
+        <w:t xml:space="preserve"> </w:t>
+      </w:r>
+    </w:p>
+    <w:p>
+      <w:pPr>
+        <w:pStyle w:val="ListParagraph"/>
+        <w:numPr>
+          <w:ilvl w:val="1"/>
+          <w:numId w:val="3"/>
+        </w:numPr>
+        <w:spacing w:line="240" w:lineRule="auto"/>
+      </w:pPr>
+      <w:r>
+        <w:t>Formal method</w:t>
+      </w:r>
+    </w:p>
+    <w:p>
+      <w:pPr>
+        <w:pStyle w:val="ListParagraph"/>
+        <w:numPr>
+          <w:ilvl w:val="1"/>
+          <w:numId w:val="3"/>
+        </w:numPr>
+        <w:spacing w:line="240" w:lineRule="auto"/>
+      </w:pPr>
+      <w:r>
+        <w:t xml:space="preserve">empirical </w:t>
+      </w:r>
+      <w:r>
+        <w:t xml:space="preserve">evaluation </w:t>
+      </w:r>
+    </w:p>
+    <w:p>
+      <w:pPr>
+        <w:spacing w:line="240" w:lineRule="auto"/>
+      </w:pPr>
+    </w:p>
+    <w:p>
+      <w:pPr>
+        <w:spacing w:line="240" w:lineRule="auto"/>
+      </w:pPr>
+      <w:r>
+        <w:t>Our work</w:t>
+      </w:r>
+    </w:p>
+    <w:p>
+      <w:pPr>
+        <w:spacing w:line="240" w:lineRule="auto"/>
+      </w:pPr>
+    </w:p>
+    <w:p>
+      <w:pPr>
+        <w:spacing w:line="240" w:lineRule="auto"/>
+      </w:pPr>
+      <w:r>
+        <w:t>Conclusions</w:t>
+      </w:r>
+    </w:p>
+    <w:p>
+      <w:pPr>
+        <w:spacing w:line="240" w:lineRule="auto"/>
+      </w:pPr>
+    </w:p>
+    <w:p>
+      <w:pPr>
+        <w:spacing w:line="240" w:lineRule="auto"/>
+      </w:pPr>
+      <w:r>
+        <w:t xml:space="preserve">References </w:t>
+      </w:r>
+    </w:p>
+    <w:p>
+      <w:pPr>
+        <w:spacing w:line="240" w:lineRule="auto"/>
+      </w:pPr>
+    </w:p>
+    <w:p>
+      <w:pPr>
+        <w:spacing w:line="240" w:lineRule="auto"/>
+      </w:pPr>
+      <w:r>
+        <w:t>Motivation posted in Introduction:</w:t>
       </w:r>
     </w:p>
     <w:p>
@@ -380,26 +858,20 @@
         <w:spacing w:line="240" w:lineRule="auto"/>
       </w:pPr>
       <w:r>
-        <w:t xml:space="preserve">The </w:t>
-      </w:r>
-      <w:r>
-        <w:t>security for tag design.</w:t>
-      </w:r>
-    </w:p>
-    <w:p>
-      <w:pPr>
-        <w:pStyle w:val="ListParagraph"/>
-        <w:numPr>
-          <w:ilvl w:val="1"/>
-          <w:numId w:val="5"/>
-        </w:numPr>
-        <w:spacing w:line="240" w:lineRule="auto"/>
-      </w:pPr>
-      <w:r>
-        <w:t>The definition of security</w:t>
-      </w:r>
-      <w:r>
-        <w:t xml:space="preserve"> of tag design</w:t>
+        <w:t>The security for tag design.</w:t>
+      </w:r>
+    </w:p>
+    <w:p>
+      <w:pPr>
+        <w:pStyle w:val="ListParagraph"/>
+        <w:numPr>
+          <w:ilvl w:val="1"/>
+          <w:numId w:val="5"/>
+        </w:numPr>
+        <w:spacing w:line="240" w:lineRule="auto"/>
+      </w:pPr>
+      <w:r>
+        <w:t>The definition of security of tag design</w:t>
       </w:r>
     </w:p>
     <w:p>
@@ -542,8 +1014,21 @@
         <w:spacing w:line="240" w:lineRule="auto"/>
       </w:pPr>
       <w:r>
+        <w:t>The effect of modification</w:t>
+      </w:r>
+    </w:p>
+    <w:p>
+      <w:pPr>
+        <w:pStyle w:val="ListParagraph"/>
+        <w:numPr>
+          <w:ilvl w:val="2"/>
+          <w:numId w:val="5"/>
+        </w:numPr>
+        <w:spacing w:line="240" w:lineRule="auto"/>
+      </w:pPr>
+      <w:r>
         <w:lastRenderedPageBreak/>
-        <w:t>The effect of modification</w:t>
+        <w:t>Will the original security analysis hold?</w:t>
       </w:r>
     </w:p>
     <w:p>
@@ -556,7 +1041,90 @@
         <w:spacing w:line="240" w:lineRule="auto"/>
       </w:pPr>
       <w:r>
-        <w:t>Will the original security analysis hold?</w:t>
+        <w:t>If not, does systematically analysis operated?</w:t>
+      </w:r>
+    </w:p>
+    <w:p>
+      <w:pPr>
+        <w:pStyle w:val="ListParagraph"/>
+        <w:numPr>
+          <w:ilvl w:val="0"/>
+          <w:numId w:val="5"/>
+        </w:numPr>
+        <w:spacing w:line="240" w:lineRule="auto"/>
+      </w:pPr>
+      <w:r>
+        <w:t>Original tag design</w:t>
+      </w:r>
+    </w:p>
+    <w:p>
+      <w:pPr>
+        <w:pStyle w:val="ListParagraph"/>
+        <w:numPr>
+          <w:ilvl w:val="1"/>
+          <w:numId w:val="5"/>
+        </w:numPr>
+        <w:spacing w:line="240" w:lineRule="auto"/>
+      </w:pPr>
+      <w:r>
+        <w:t>Motivation of the design</w:t>
+      </w:r>
+    </w:p>
+    <w:p>
+      <w:pPr>
+        <w:pStyle w:val="ListParagraph"/>
+        <w:numPr>
+          <w:ilvl w:val="1"/>
+          <w:numId w:val="5"/>
+        </w:numPr>
+        <w:spacing w:line="240" w:lineRule="auto"/>
+      </w:pPr>
+      <w:r>
+        <w:t>Do the author do security analysis? The results?</w:t>
+      </w:r>
+    </w:p>
+    <w:p>
+      <w:pPr>
+        <w:pStyle w:val="ListParagraph"/>
+        <w:numPr>
+          <w:ilvl w:val="1"/>
+          <w:numId w:val="5"/>
+        </w:numPr>
+        <w:spacing w:line="240" w:lineRule="auto"/>
+      </w:pPr>
+      <w:r>
+        <w:t xml:space="preserve">The security flaw of a </w:t>
+      </w:r>
+      <w:proofErr w:type="spellStart"/>
+      <w:r>
+        <w:t>deisgn</w:t>
+      </w:r>
+      <w:proofErr w:type="spellEnd"/>
+    </w:p>
+    <w:p>
+      <w:pPr>
+        <w:pStyle w:val="ListParagraph"/>
+        <w:numPr>
+          <w:ilvl w:val="0"/>
+          <w:numId w:val="5"/>
+        </w:numPr>
+        <w:spacing w:line="240" w:lineRule="auto"/>
+      </w:pPr>
+      <w:r>
+        <w:t>If the motivation of this paper is analysing the security of CETD and found the inputs that enhance the collision probability of tags under replay attack, following these analysis strategy</w:t>
+      </w:r>
+    </w:p>
+    <w:p>
+      <w:pPr>
+        <w:pStyle w:val="ListParagraph"/>
+        <w:numPr>
+          <w:ilvl w:val="1"/>
+          <w:numId w:val="5"/>
+        </w:numPr>
+        <w:spacing w:line="240" w:lineRule="auto"/>
+      </w:pPr>
+      <w:r>
+        <w:t>What authentication primitive it adopts</w:t>
       </w:r>
     </w:p>
     <w:p>
@@ -569,96 +1137,8 @@
         <w:spacing w:line="240" w:lineRule="auto"/>
       </w:pPr>
       <w:r>
-        <w:t>If not, does systematically analysis operated?</w:t>
-      </w:r>
-    </w:p>
-    <w:p>
-      <w:pPr>
-        <w:pStyle w:val="ListParagraph"/>
-        <w:numPr>
-          <w:ilvl w:val="0"/>
-          <w:numId w:val="5"/>
-        </w:numPr>
-        <w:spacing w:line="240" w:lineRule="auto"/>
-      </w:pPr>
-      <w:r>
-        <w:t>Original tag design</w:t>
-      </w:r>
-    </w:p>
-    <w:p>
-      <w:pPr>
-        <w:pStyle w:val="ListParagraph"/>
-        <w:numPr>
-          <w:ilvl w:val="1"/>
-          <w:numId w:val="5"/>
-        </w:numPr>
-        <w:spacing w:line="240" w:lineRule="auto"/>
-      </w:pPr>
-      <w:r>
-        <w:t>Motivation of the design</w:t>
-      </w:r>
-    </w:p>
-    <w:p>
-      <w:pPr>
-        <w:pStyle w:val="ListParagraph"/>
-        <w:numPr>
-          <w:ilvl w:val="1"/>
-          <w:numId w:val="5"/>
-        </w:numPr>
-        <w:spacing w:line="240" w:lineRule="auto"/>
-      </w:pPr>
-      <w:r>
-        <w:t>Do the author do security analysis? The results?</w:t>
-      </w:r>
-    </w:p>
-    <w:p>
-      <w:pPr>
-        <w:pStyle w:val="ListParagraph"/>
-        <w:numPr>
-          <w:ilvl w:val="1"/>
-          <w:numId w:val="5"/>
-        </w:numPr>
-        <w:spacing w:line="240" w:lineRule="auto"/>
-      </w:pPr>
-      <w:r>
-        <w:t xml:space="preserve">The security flaw of a </w:t>
-      </w:r>
-      <w:proofErr w:type="spellStart"/>
-      <w:r>
-        <w:t>deisgn</w:t>
-      </w:r>
-      <w:proofErr w:type="spellEnd"/>
-    </w:p>
-    <w:p>
-      <w:pPr>
-        <w:pStyle w:val="ListParagraph"/>
-        <w:numPr>
-          <w:ilvl w:val="0"/>
-          <w:numId w:val="5"/>
-        </w:numPr>
-        <w:spacing w:line="240" w:lineRule="auto"/>
-      </w:pPr>
-      <w:r>
-        <w:t xml:space="preserve">If the motivation of this paper is analysing the security of CETD and found the inputs that enhance the collision probability of tags under replay attack, following two analysis </w:t>
-      </w:r>
-      <w:r>
-        <w:t>strategy</w:t>
-      </w:r>
-    </w:p>
-    <w:p>
-      <w:pPr>
-        <w:pStyle w:val="ListParagraph"/>
-        <w:numPr>
-          <w:ilvl w:val="1"/>
-          <w:numId w:val="5"/>
-        </w:numPr>
-        <w:spacing w:line="240" w:lineRule="auto"/>
-      </w:pPr>
-      <w:r>
-        <w:t>What authentication primitive it adopts</w:t>
-      </w:r>
-      <w:bookmarkStart w:id="0" w:name="_GoBack"/>
-      <w:bookmarkEnd w:id="0"/>
+        <w:t>Mac</w:t>
+      </w:r>
     </w:p>
     <w:p>
       <w:pPr>
@@ -670,7 +1150,7 @@
         <w:spacing w:line="240" w:lineRule="auto"/>
       </w:pPr>
       <w:r>
-        <w:t>Mac</w:t>
+        <w:t>Nonce based, parallel</w:t>
       </w:r>
     </w:p>
     <w:p>
@@ -683,7 +1163,20 @@
         <w:spacing w:line="240" w:lineRule="auto"/>
       </w:pPr>
       <w:r>
-        <w:t>Nonce based, parallel</w:t>
+        <w:t>Original designed MAC scheme</w:t>
+      </w:r>
+    </w:p>
+    <w:p>
+      <w:pPr>
+        <w:pStyle w:val="ListParagraph"/>
+        <w:numPr>
+          <w:ilvl w:val="1"/>
+          <w:numId w:val="5"/>
+        </w:numPr>
+        <w:spacing w:line="240" w:lineRule="auto"/>
+      </w:pPr>
+      <w:r>
+        <w:t>Is this primitive analysed in theory?</w:t>
       </w:r>
     </w:p>
     <w:p>
@@ -696,20 +1189,7 @@
         <w:spacing w:line="240" w:lineRule="auto"/>
       </w:pPr>
       <w:r>
-        <w:t>Original designed MAC scheme</w:t>
-      </w:r>
-    </w:p>
-    <w:p>
-      <w:pPr>
-        <w:pStyle w:val="ListParagraph"/>
-        <w:numPr>
-          <w:ilvl w:val="1"/>
-          <w:numId w:val="5"/>
-        </w:numPr>
-        <w:spacing w:line="240" w:lineRule="auto"/>
-      </w:pPr>
-      <w:r>
-        <w:t>Is this primitive analysed in theory?</w:t>
+        <w:t>Self-defined security concept and results</w:t>
       </w:r>
     </w:p>
     <w:p>
@@ -722,7 +1202,20 @@
         <w:spacing w:line="240" w:lineRule="auto"/>
       </w:pPr>
       <w:r>
-        <w:t>Self-defined security concept and results</w:t>
+        <w:t>No previous methods adopted, can not compare the result with other schemes</w:t>
+      </w:r>
+    </w:p>
+    <w:p>
+      <w:pPr>
+        <w:pStyle w:val="ListParagraph"/>
+        <w:numPr>
+          <w:ilvl w:val="1"/>
+          <w:numId w:val="5"/>
+        </w:numPr>
+        <w:spacing w:line="240" w:lineRule="auto"/>
+      </w:pPr>
+      <w:r>
+        <w:t>How to analyse this primitive in theory</w:t>
       </w:r>
     </w:p>
     <w:p>
@@ -735,28 +1228,7 @@
         <w:spacing w:line="240" w:lineRule="auto"/>
       </w:pPr>
       <w:r>
-        <w:t xml:space="preserve">No previous methods adopted, </w:t>
-      </w:r>
-      <w:proofErr w:type="spellStart"/>
-      <w:r>
-        <w:t>can not</w:t>
-      </w:r>
-      <w:proofErr w:type="spellEnd"/>
-      <w:r>
-        <w:t xml:space="preserve"> compare the result with other schemes</w:t>
-      </w:r>
-    </w:p>
-    <w:p>
-      <w:pPr>
-        <w:pStyle w:val="ListParagraph"/>
-        <w:numPr>
-          <w:ilvl w:val="1"/>
-          <w:numId w:val="5"/>
-        </w:numPr>
-        <w:spacing w:line="240" w:lineRule="auto"/>
-      </w:pPr>
-      <w:r>
-        <w:t>How to analyse this primitive in theory</w:t>
+        <w:t xml:space="preserve">Adopt the concept of “provable security”, </w:t>
       </w:r>
     </w:p>
     <w:p>
@@ -805,449 +1277,6 @@
           <w:ilvl w:val="2"/>
           <w:numId w:val="5"/>
         </w:numPr>
-        <w:spacing w:line="240" w:lineRule="auto"/>
-      </w:pPr>
-    </w:p>
-    <w:p>
-      <w:pPr>
-        <w:spacing w:line="240" w:lineRule="auto"/>
-      </w:pPr>
-    </w:p>
-    <w:p>
-      <w:pPr>
-        <w:spacing w:line="240" w:lineRule="auto"/>
-      </w:pPr>
-    </w:p>
-    <w:p>
-      <w:pPr>
-        <w:spacing w:line="240" w:lineRule="auto"/>
-      </w:pPr>
-      <w:r>
-        <w:t>Related work</w:t>
-      </w:r>
-    </w:p>
-    <w:p>
-      <w:pPr>
-        <w:pStyle w:val="ListParagraph"/>
-        <w:numPr>
-          <w:ilvl w:val="0"/>
-          <w:numId w:val="3"/>
-        </w:numPr>
-        <w:spacing w:line="240" w:lineRule="auto"/>
-      </w:pPr>
-      <w:r>
-        <w:t>Data protection Typical threads to the systems, how they are modelled</w:t>
-      </w:r>
-    </w:p>
-    <w:p>
-      <w:pPr>
-        <w:pStyle w:val="ListParagraph"/>
-        <w:numPr>
-          <w:ilvl w:val="1"/>
-          <w:numId w:val="3"/>
-        </w:numPr>
-        <w:spacing w:line="240" w:lineRule="auto"/>
-      </w:pPr>
-      <w:r>
-        <w:t>Authentica</w:t>
-      </w:r>
-      <w:r>
-        <w:t>tion Primitives and typical</w:t>
-      </w:r>
-      <w:r>
-        <w:t xml:space="preserve"> schemes</w:t>
-      </w:r>
-    </w:p>
-    <w:p>
-      <w:pPr>
-        <w:pStyle w:val="ListParagraph"/>
-        <w:numPr>
-          <w:ilvl w:val="2"/>
-          <w:numId w:val="3"/>
-        </w:numPr>
-        <w:spacing w:line="240" w:lineRule="auto"/>
-      </w:pPr>
-      <w:r>
-        <w:t>Cryptographic hash function</w:t>
-      </w:r>
-    </w:p>
-    <w:p>
-      <w:pPr>
-        <w:pStyle w:val="ListParagraph"/>
-        <w:numPr>
-          <w:ilvl w:val="3"/>
-          <w:numId w:val="3"/>
-        </w:numPr>
-        <w:spacing w:line="240" w:lineRule="auto"/>
-      </w:pPr>
-      <w:r>
-        <w:t>Security notions</w:t>
-      </w:r>
-    </w:p>
-    <w:p>
-      <w:pPr>
-        <w:pStyle w:val="ListParagraph"/>
-        <w:numPr>
-          <w:ilvl w:val="3"/>
-          <w:numId w:val="3"/>
-        </w:numPr>
-        <w:spacing w:line="240" w:lineRule="auto"/>
-      </w:pPr>
-      <w:r>
-        <w:t>HMAC</w:t>
-      </w:r>
-    </w:p>
-    <w:p>
-      <w:pPr>
-        <w:pStyle w:val="ListParagraph"/>
-        <w:numPr>
-          <w:ilvl w:val="2"/>
-          <w:numId w:val="3"/>
-        </w:numPr>
-        <w:spacing w:line="240" w:lineRule="auto"/>
-      </w:pPr>
-      <w:r>
-        <w:t>MAC</w:t>
-      </w:r>
-    </w:p>
-    <w:p>
-      <w:pPr>
-        <w:pStyle w:val="ListParagraph"/>
-        <w:numPr>
-          <w:ilvl w:val="3"/>
-          <w:numId w:val="3"/>
-        </w:numPr>
-        <w:spacing w:line="240" w:lineRule="auto"/>
-      </w:pPr>
-      <w:r>
-        <w:t>Security notions</w:t>
-      </w:r>
-    </w:p>
-    <w:p>
-      <w:pPr>
-        <w:pStyle w:val="ListParagraph"/>
-        <w:numPr>
-          <w:ilvl w:val="3"/>
-          <w:numId w:val="3"/>
-        </w:numPr>
-        <w:spacing w:line="240" w:lineRule="auto"/>
-      </w:pPr>
-      <w:r>
-        <w:t>Deterministic MAC</w:t>
-      </w:r>
-    </w:p>
-    <w:p>
-      <w:pPr>
-        <w:pStyle w:val="ListParagraph"/>
-        <w:numPr>
-          <w:ilvl w:val="4"/>
-          <w:numId w:val="3"/>
-        </w:numPr>
-        <w:spacing w:line="240" w:lineRule="auto"/>
-      </w:pPr>
-      <w:r>
-        <w:t>Sequential MAC</w:t>
-      </w:r>
-    </w:p>
-    <w:p>
-      <w:pPr>
-        <w:pStyle w:val="ListParagraph"/>
-        <w:numPr>
-          <w:ilvl w:val="5"/>
-          <w:numId w:val="3"/>
-        </w:numPr>
-        <w:spacing w:line="240" w:lineRule="auto"/>
-      </w:pPr>
-      <w:r>
-        <w:t>CBC MAC and its variants</w:t>
-      </w:r>
-    </w:p>
-    <w:p>
-      <w:pPr>
-        <w:pStyle w:val="ListParagraph"/>
-        <w:numPr>
-          <w:ilvl w:val="4"/>
-          <w:numId w:val="3"/>
-        </w:numPr>
-        <w:spacing w:line="240" w:lineRule="auto"/>
-      </w:pPr>
-      <w:r>
-        <w:t>Parallel MAC</w:t>
-      </w:r>
-    </w:p>
-    <w:p>
-      <w:pPr>
-        <w:pStyle w:val="ListParagraph"/>
-        <w:numPr>
-          <w:ilvl w:val="5"/>
-          <w:numId w:val="3"/>
-        </w:numPr>
-        <w:spacing w:line="240" w:lineRule="auto"/>
-      </w:pPr>
-      <w:r>
-        <w:t>PMAC and its variants</w:t>
-      </w:r>
-    </w:p>
-    <w:p>
-      <w:pPr>
-        <w:pStyle w:val="ListParagraph"/>
-        <w:numPr>
-          <w:ilvl w:val="3"/>
-          <w:numId w:val="3"/>
-        </w:numPr>
-        <w:spacing w:line="240" w:lineRule="auto"/>
-      </w:pPr>
-      <w:r>
-        <w:t>No-deter MAC</w:t>
-      </w:r>
-    </w:p>
-    <w:p>
-      <w:pPr>
-        <w:pStyle w:val="ListParagraph"/>
-        <w:numPr>
-          <w:ilvl w:val="4"/>
-          <w:numId w:val="3"/>
-        </w:numPr>
-        <w:spacing w:line="240" w:lineRule="auto"/>
-      </w:pPr>
-      <w:r>
-        <w:t>GMAC</w:t>
-      </w:r>
-    </w:p>
-    <w:p>
-      <w:pPr>
-        <w:pStyle w:val="ListParagraph"/>
-        <w:numPr>
-          <w:ilvl w:val="4"/>
-          <w:numId w:val="3"/>
-        </w:numPr>
-        <w:spacing w:line="240" w:lineRule="auto"/>
-      </w:pPr>
-      <w:r>
-        <w:t>CETD</w:t>
-      </w:r>
-    </w:p>
-    <w:p>
-      <w:pPr>
-        <w:pStyle w:val="ListParagraph"/>
-        <w:numPr>
-          <w:ilvl w:val="2"/>
-          <w:numId w:val="3"/>
-        </w:numPr>
-        <w:spacing w:line="240" w:lineRule="auto"/>
-      </w:pPr>
-      <w:r>
-        <w:t>AERA</w:t>
-      </w:r>
-    </w:p>
-    <w:p>
-      <w:pPr>
-        <w:pStyle w:val="ListParagraph"/>
-        <w:numPr>
-          <w:ilvl w:val="3"/>
-          <w:numId w:val="3"/>
-        </w:numPr>
-        <w:spacing w:line="240" w:lineRule="auto"/>
-      </w:pPr>
-    </w:p>
-    <w:p>
-      <w:pPr>
-        <w:pStyle w:val="ListParagraph"/>
-        <w:numPr>
-          <w:ilvl w:val="1"/>
-          <w:numId w:val="3"/>
-        </w:numPr>
-        <w:spacing w:line="240" w:lineRule="auto"/>
-      </w:pPr>
-      <w:r>
-        <w:t>Depending on the level of the systems referred.  For example</w:t>
-      </w:r>
-    </w:p>
-    <w:p>
-      <w:pPr>
-        <w:pStyle w:val="ListParagraph"/>
-        <w:numPr>
-          <w:ilvl w:val="2"/>
-          <w:numId w:val="3"/>
-        </w:numPr>
-        <w:spacing w:line="240" w:lineRule="auto"/>
-      </w:pPr>
-      <w:r>
-        <w:t>Cloud system</w:t>
-      </w:r>
-    </w:p>
-    <w:p>
-      <w:pPr>
-        <w:pStyle w:val="ListParagraph"/>
-        <w:numPr>
-          <w:ilvl w:val="2"/>
-          <w:numId w:val="3"/>
-        </w:numPr>
-        <w:spacing w:line="240" w:lineRule="auto"/>
-      </w:pPr>
-      <w:r>
-        <w:t>Network system</w:t>
-      </w:r>
-    </w:p>
-    <w:p>
-      <w:pPr>
-        <w:pStyle w:val="ListParagraph"/>
-        <w:numPr>
-          <w:ilvl w:val="2"/>
-          <w:numId w:val="3"/>
-        </w:numPr>
-        <w:spacing w:line="240" w:lineRule="auto"/>
-      </w:pPr>
-      <w:r>
-        <w:t>Multi-processor system</w:t>
-      </w:r>
-    </w:p>
-    <w:p>
-      <w:pPr>
-        <w:pStyle w:val="ListParagraph"/>
-        <w:numPr>
-          <w:ilvl w:val="2"/>
-          <w:numId w:val="3"/>
-        </w:numPr>
-        <w:spacing w:line="240" w:lineRule="auto"/>
-      </w:pPr>
-      <w:r>
-        <w:lastRenderedPageBreak/>
-        <w:t>Single processor system</w:t>
-      </w:r>
-    </w:p>
-    <w:p>
-      <w:pPr>
-        <w:pStyle w:val="ListParagraph"/>
-        <w:numPr>
-          <w:ilvl w:val="2"/>
-          <w:numId w:val="3"/>
-        </w:numPr>
-        <w:spacing w:line="240" w:lineRule="auto"/>
-      </w:pPr>
-      <w:r>
-        <w:t xml:space="preserve">Crypto-hardware module </w:t>
-      </w:r>
-    </w:p>
-    <w:p>
-      <w:pPr>
-        <w:pStyle w:val="ListParagraph"/>
-        <w:numPr>
-          <w:ilvl w:val="1"/>
-          <w:numId w:val="3"/>
-        </w:numPr>
-        <w:spacing w:line="240" w:lineRule="auto"/>
-      </w:pPr>
-    </w:p>
-    <w:p>
-      <w:pPr>
-        <w:pStyle w:val="ListParagraph"/>
-        <w:numPr>
-          <w:ilvl w:val="0"/>
-          <w:numId w:val="3"/>
-        </w:numPr>
-        <w:spacing w:line="240" w:lineRule="auto"/>
-      </w:pPr>
-      <w:r>
-        <w:t>Typical evaluation approaches</w:t>
-      </w:r>
-    </w:p>
-    <w:p>
-      <w:pPr>
-        <w:pStyle w:val="ListParagraph"/>
-        <w:numPr>
-          <w:ilvl w:val="1"/>
-          <w:numId w:val="3"/>
-        </w:numPr>
-        <w:spacing w:line="240" w:lineRule="auto"/>
-      </w:pPr>
-      <w:r>
-        <w:t>explanatory reasoning</w:t>
-      </w:r>
-    </w:p>
-    <w:p>
-      <w:pPr>
-        <w:pStyle w:val="ListParagraph"/>
-        <w:numPr>
-          <w:ilvl w:val="1"/>
-          <w:numId w:val="3"/>
-        </w:numPr>
-        <w:spacing w:line="240" w:lineRule="auto"/>
-      </w:pPr>
-      <w:r>
-        <w:t xml:space="preserve">quantitative calculation </w:t>
-      </w:r>
-    </w:p>
-    <w:p>
-      <w:pPr>
-        <w:pStyle w:val="ListParagraph"/>
-        <w:numPr>
-          <w:ilvl w:val="1"/>
-          <w:numId w:val="3"/>
-        </w:numPr>
-        <w:spacing w:line="240" w:lineRule="auto"/>
-      </w:pPr>
-      <w:r>
-        <w:t>Formal method</w:t>
-      </w:r>
-    </w:p>
-    <w:p>
-      <w:pPr>
-        <w:pStyle w:val="ListParagraph"/>
-        <w:numPr>
-          <w:ilvl w:val="1"/>
-          <w:numId w:val="3"/>
-        </w:numPr>
-        <w:spacing w:line="240" w:lineRule="auto"/>
-      </w:pPr>
-      <w:r>
-        <w:t xml:space="preserve">empirical </w:t>
-      </w:r>
-      <w:r>
-        <w:t xml:space="preserve">evaluation </w:t>
-      </w:r>
-    </w:p>
-    <w:p>
-      <w:pPr>
-        <w:spacing w:line="240" w:lineRule="auto"/>
-      </w:pPr>
-    </w:p>
-    <w:p>
-      <w:pPr>
-        <w:spacing w:line="240" w:lineRule="auto"/>
-      </w:pPr>
-      <w:r>
-        <w:t>Our work</w:t>
-      </w:r>
-    </w:p>
-    <w:p>
-      <w:pPr>
-        <w:spacing w:line="240" w:lineRule="auto"/>
-      </w:pPr>
-    </w:p>
-    <w:p>
-      <w:pPr>
-        <w:spacing w:line="240" w:lineRule="auto"/>
-      </w:pPr>
-      <w:r>
-        <w:t>Conclusions</w:t>
-      </w:r>
-    </w:p>
-    <w:p>
-      <w:pPr>
-        <w:spacing w:line="240" w:lineRule="auto"/>
-      </w:pPr>
-    </w:p>
-    <w:p>
-      <w:pPr>
-        <w:spacing w:line="240" w:lineRule="auto"/>
-      </w:pPr>
-      <w:r>
-        <w:t xml:space="preserve">References </w:t>
-      </w:r>
-    </w:p>
-    <w:p>
-      <w:pPr>
         <w:spacing w:line="240" w:lineRule="auto"/>
       </w:pPr>
     </w:p>
@@ -1270,7 +1299,7 @@
 </file>
 
 <file path=word/numbering.xml><?xml version="1.0" encoding="utf-8"?>
-<w:numbering xmlns:wpc="http://schemas.microsoft.com/office/word/2010/wordprocessingCanvas" xmlns:mc="http://schemas.openxmlformats.org/markup-compatibility/2006" xmlns:o="urn:schemas-microsoft-com:office:office" xmlns:r="http://schemas.openxmlformats.org/officeDocument/2006/relationships" xmlns:m="http://schemas.openxmlformats.org/officeDocument/2006/math" xmlns:v="urn:schemas-microsoft-com:vml" xmlns:wp14="http://schemas.microsoft.com/office/word/2010/wordprocessingDrawing" xmlns:wp="http://schemas.openxmlformats.org/drawingml/2006/wordprocessingDrawing" xmlns:w10="urn:schemas-microsoft-com:office:word" xmlns:w="http://schemas.openxmlformats.org/wordprocessingml/2006/main" xmlns:w14="http://schemas.microsoft.com/office/word/2010/wordml" xmlns:w15="http://schemas.microsoft.com/office/word/2012/wordml" xmlns:wpg="http://schemas.microsoft.com/office/word/2010/wordprocessingGroup" xmlns:wpi="http://schemas.microsoft.com/office/word/2010/wordprocessingInk" xmlns:wne="http://schemas.microsoft.com/office/word/2006/wordml" xmlns:wps="http://schemas.microsoft.com/office/word/2010/wordprocessingShape" mc:Ignorable="w14 w15 wp14">
+<w:numbering xmlns:wpc="http://schemas.microsoft.com/office/word/2010/wordprocessingCanvas" xmlns:mo="http://schemas.microsoft.com/office/mac/office/2008/main" xmlns:mc="http://schemas.openxmlformats.org/markup-compatibility/2006" xmlns:mv="urn:schemas-microsoft-com:mac:vml" xmlns:o="urn:schemas-microsoft-com:office:office" xmlns:r="http://schemas.openxmlformats.org/officeDocument/2006/relationships" xmlns:m="http://schemas.openxmlformats.org/officeDocument/2006/math" xmlns:v="urn:schemas-microsoft-com:vml" xmlns:wp14="http://schemas.microsoft.com/office/word/2010/wordprocessingDrawing" xmlns:wp="http://schemas.openxmlformats.org/drawingml/2006/wordprocessingDrawing" xmlns:w10="urn:schemas-microsoft-com:office:word" xmlns:w="http://schemas.openxmlformats.org/wordprocessingml/2006/main" xmlns:w14="http://schemas.microsoft.com/office/word/2010/wordml" xmlns:wpg="http://schemas.microsoft.com/office/word/2010/wordprocessingGroup" xmlns:wpi="http://schemas.microsoft.com/office/word/2010/wordprocessingInk" xmlns:wne="http://schemas.microsoft.com/office/word/2006/wordml" xmlns:wps="http://schemas.microsoft.com/office/word/2010/wordprocessingShape" mc:Ignorable="w14 wp14">
   <w:abstractNum w:abstractNumId="0">
     <w:nsid w:val="0BF853E2"/>
     <w:multiLevelType w:val="hybridMultilevel"/>
@@ -1729,7 +1758,7 @@
 </file>
 
 <file path=word/styles.xml><?xml version="1.0" encoding="utf-8"?>
-<w:styles xmlns:mc="http://schemas.openxmlformats.org/markup-compatibility/2006" xmlns:r="http://schemas.openxmlformats.org/officeDocument/2006/relationships" xmlns:w="http://schemas.openxmlformats.org/wordprocessingml/2006/main" xmlns:w14="http://schemas.microsoft.com/office/word/2010/wordml" xmlns:w15="http://schemas.microsoft.com/office/word/2012/wordml" mc:Ignorable="w14 w15">
+<w:styles xmlns:mc="http://schemas.openxmlformats.org/markup-compatibility/2006" xmlns:r="http://schemas.openxmlformats.org/officeDocument/2006/relationships" xmlns:w="http://schemas.openxmlformats.org/wordprocessingml/2006/main" xmlns:w14="http://schemas.microsoft.com/office/word/2010/wordml" mc:Ignorable="w14">
   <w:docDefaults>
     <w:rPrDefault>
       <w:rPr>
@@ -1745,369 +1774,363 @@
       </w:pPr>
     </w:pPrDefault>
   </w:docDefaults>
-  <w:latentStyles w:defLockedState="0" w:defUIPriority="99" w:defSemiHidden="0" w:defUnhideWhenUsed="0" w:defQFormat="0" w:count="371">
-    <w:lsdException w:name="Normal" w:uiPriority="0" w:qFormat="1"/>
-    <w:lsdException w:name="heading 1" w:uiPriority="9" w:qFormat="1"/>
-    <w:lsdException w:name="heading 2" w:semiHidden="1" w:uiPriority="9" w:unhideWhenUsed="1" w:qFormat="1"/>
-    <w:lsdException w:name="heading 3" w:semiHidden="1" w:uiPriority="9" w:unhideWhenUsed="1" w:qFormat="1"/>
-    <w:lsdException w:name="heading 4" w:semiHidden="1" w:uiPriority="9" w:unhideWhenUsed="1" w:qFormat="1"/>
-    <w:lsdException w:name="heading 5" w:semiHidden="1" w:uiPriority="9" w:unhideWhenUsed="1" w:qFormat="1"/>
-    <w:lsdException w:name="heading 6" w:semiHidden="1" w:uiPriority="9" w:unhideWhenUsed="1" w:qFormat="1"/>
-    <w:lsdException w:name="heading 7" w:semiHidden="1" w:uiPriority="9" w:unhideWhenUsed="1" w:qFormat="1"/>
-    <w:lsdException w:name="heading 8" w:semiHidden="1" w:uiPriority="9" w:unhideWhenUsed="1" w:qFormat="1"/>
-    <w:lsdException w:name="heading 9" w:semiHidden="1" w:uiPriority="9" w:unhideWhenUsed="1" w:qFormat="1"/>
-    <w:lsdException w:name="index 1" w:semiHidden="1" w:unhideWhenUsed="1"/>
-    <w:lsdException w:name="index 2" w:semiHidden="1" w:unhideWhenUsed="1"/>
-    <w:lsdException w:name="index 3" w:semiHidden="1" w:unhideWhenUsed="1"/>
-    <w:lsdException w:name="index 4" w:semiHidden="1" w:unhideWhenUsed="1"/>
-    <w:lsdException w:name="index 5" w:semiHidden="1" w:unhideWhenUsed="1"/>
-    <w:lsdException w:name="index 6" w:semiHidden="1" w:unhideWhenUsed="1"/>
-    <w:lsdException w:name="index 7" w:semiHidden="1" w:unhideWhenUsed="1"/>
-    <w:lsdException w:name="index 8" w:semiHidden="1" w:unhideWhenUsed="1"/>
-    <w:lsdException w:name="index 9" w:semiHidden="1" w:unhideWhenUsed="1"/>
-    <w:lsdException w:name="toc 1" w:semiHidden="1" w:uiPriority="39" w:unhideWhenUsed="1"/>
-    <w:lsdException w:name="toc 2" w:semiHidden="1" w:uiPriority="39" w:unhideWhenUsed="1"/>
-    <w:lsdException w:name="toc 3" w:semiHidden="1" w:uiPriority="39" w:unhideWhenUsed="1"/>
-    <w:lsdException w:name="toc 4" w:semiHidden="1" w:uiPriority="39" w:unhideWhenUsed="1"/>
-    <w:lsdException w:name="toc 5" w:semiHidden="1" w:uiPriority="39" w:unhideWhenUsed="1"/>
-    <w:lsdException w:name="toc 6" w:semiHidden="1" w:uiPriority="39" w:unhideWhenUsed="1"/>
-    <w:lsdException w:name="toc 7" w:semiHidden="1" w:uiPriority="39" w:unhideWhenUsed="1"/>
-    <w:lsdException w:name="toc 8" w:semiHidden="1" w:uiPriority="39" w:unhideWhenUsed="1"/>
-    <w:lsdException w:name="toc 9" w:semiHidden="1" w:uiPriority="39" w:unhideWhenUsed="1"/>
-    <w:lsdException w:name="Normal Indent" w:semiHidden="1" w:unhideWhenUsed="1"/>
-    <w:lsdException w:name="footnote text" w:semiHidden="1" w:unhideWhenUsed="1"/>
-    <w:lsdException w:name="annotation text" w:semiHidden="1" w:unhideWhenUsed="1"/>
-    <w:lsdException w:name="header" w:semiHidden="1" w:unhideWhenUsed="1"/>
-    <w:lsdException w:name="footer" w:semiHidden="1" w:unhideWhenUsed="1"/>
-    <w:lsdException w:name="index heading" w:semiHidden="1" w:unhideWhenUsed="1"/>
-    <w:lsdException w:name="caption" w:semiHidden="1" w:uiPriority="35" w:unhideWhenUsed="1" w:qFormat="1"/>
-    <w:lsdException w:name="table of figures" w:semiHidden="1" w:unhideWhenUsed="1"/>
-    <w:lsdException w:name="envelope address" w:semiHidden="1" w:unhideWhenUsed="1"/>
-    <w:lsdException w:name="envelope return" w:semiHidden="1" w:unhideWhenUsed="1"/>
-    <w:lsdException w:name="footnote reference" w:semiHidden="1" w:unhideWhenUsed="1"/>
-    <w:lsdException w:name="annotation reference" w:semiHidden="1" w:unhideWhenUsed="1"/>
-    <w:lsdException w:name="line number" w:semiHidden="1" w:unhideWhenUsed="1"/>
-    <w:lsdException w:name="page number" w:semiHidden="1" w:unhideWhenUsed="1"/>
-    <w:lsdException w:name="endnote reference" w:semiHidden="1" w:unhideWhenUsed="1"/>
-    <w:lsdException w:name="endnote text" w:semiHidden="1" w:unhideWhenUsed="1"/>
-    <w:lsdException w:name="table of authorities" w:semiHidden="1" w:unhideWhenUsed="1"/>
-    <w:lsdException w:name="macro" w:semiHidden="1" w:unhideWhenUsed="1"/>
-    <w:lsdException w:name="toa heading" w:semiHidden="1" w:unhideWhenUsed="1"/>
-    <w:lsdException w:name="List" w:semiHidden="1" w:unhideWhenUsed="1"/>
-    <w:lsdException w:name="List Bullet" w:semiHidden="1" w:unhideWhenUsed="1"/>
-    <w:lsdException w:name="List Number" w:semiHidden="1" w:unhideWhenUsed="1"/>
-    <w:lsdException w:name="List 2" w:semiHidden="1" w:unhideWhenUsed="1"/>
-    <w:lsdException w:name="List 3" w:semiHidden="1" w:unhideWhenUsed="1"/>
-    <w:lsdException w:name="List 4" w:semiHidden="1" w:unhideWhenUsed="1"/>
-    <w:lsdException w:name="List 5" w:semiHidden="1" w:unhideWhenUsed="1"/>
-    <w:lsdException w:name="List Bullet 2" w:semiHidden="1" w:unhideWhenUsed="1"/>
-    <w:lsdException w:name="List Bullet 3" w:semiHidden="1" w:unhideWhenUsed="1"/>
-    <w:lsdException w:name="List Bullet 4" w:semiHidden="1" w:unhideWhenUsed="1"/>
-    <w:lsdException w:name="List Bullet 5" w:semiHidden="1" w:unhideWhenUsed="1"/>
-    <w:lsdException w:name="List Number 2" w:semiHidden="1" w:unhideWhenUsed="1"/>
-    <w:lsdException w:name="List Number 3" w:semiHidden="1" w:unhideWhenUsed="1"/>
-    <w:lsdException w:name="List Number 4" w:semiHidden="1" w:unhideWhenUsed="1"/>
-    <w:lsdException w:name="List Number 5" w:semiHidden="1" w:unhideWhenUsed="1"/>
-    <w:lsdException w:name="Title" w:uiPriority="10" w:qFormat="1"/>
-    <w:lsdException w:name="Closing" w:semiHidden="1" w:unhideWhenUsed="1"/>
-    <w:lsdException w:name="Signature" w:semiHidden="1" w:unhideWhenUsed="1"/>
-    <w:lsdException w:name="Default Paragraph Font" w:semiHidden="1" w:uiPriority="1" w:unhideWhenUsed="1"/>
-    <w:lsdException w:name="Body Text" w:semiHidden="1" w:unhideWhenUsed="1"/>
-    <w:lsdException w:name="Body Text Indent" w:semiHidden="1" w:unhideWhenUsed="1"/>
-    <w:lsdException w:name="List Continue" w:semiHidden="1" w:unhideWhenUsed="1"/>
-    <w:lsdException w:name="List Continue 2" w:semiHidden="1" w:unhideWhenUsed="1"/>
-    <w:lsdException w:name="List Continue 3" w:semiHidden="1" w:unhideWhenUsed="1"/>
-    <w:lsdException w:name="List Continue 4" w:semiHidden="1" w:unhideWhenUsed="1"/>
-    <w:lsdException w:name="List Continue 5" w:semiHidden="1" w:unhideWhenUsed="1"/>
-    <w:lsdException w:name="Message Header" w:semiHidden="1" w:unhideWhenUsed="1"/>
-    <w:lsdException w:name="Subtitle" w:uiPriority="11" w:qFormat="1"/>
-    <w:lsdException w:name="Salutation" w:semiHidden="1" w:unhideWhenUsed="1"/>
-    <w:lsdException w:name="Date" w:semiHidden="1" w:unhideWhenUsed="1"/>
-    <w:lsdException w:name="Body Text First Indent" w:semiHidden="1" w:unhideWhenUsed="1"/>
-    <w:lsdException w:name="Body Text First Indent 2" w:semiHidden="1" w:unhideWhenUsed="1"/>
-    <w:lsdException w:name="Note Heading" w:semiHidden="1" w:unhideWhenUsed="1"/>
-    <w:lsdException w:name="Body Text 2" w:semiHidden="1" w:unhideWhenUsed="1"/>
-    <w:lsdException w:name="Body Text 3" w:semiHidden="1" w:unhideWhenUsed="1"/>
-    <w:lsdException w:name="Body Text Indent 2" w:semiHidden="1" w:unhideWhenUsed="1"/>
-    <w:lsdException w:name="Body Text Indent 3" w:semiHidden="1" w:unhideWhenUsed="1"/>
-    <w:lsdException w:name="Block Text" w:semiHidden="1" w:unhideWhenUsed="1"/>
-    <w:lsdException w:name="Hyperlink" w:semiHidden="1" w:unhideWhenUsed="1"/>
-    <w:lsdException w:name="FollowedHyperlink" w:semiHidden="1" w:unhideWhenUsed="1"/>
-    <w:lsdException w:name="Strong" w:uiPriority="22" w:qFormat="1"/>
-    <w:lsdException w:name="Emphasis" w:uiPriority="20" w:qFormat="1"/>
-    <w:lsdException w:name="Document Map" w:semiHidden="1" w:unhideWhenUsed="1"/>
-    <w:lsdException w:name="Plain Text" w:semiHidden="1" w:unhideWhenUsed="1"/>
-    <w:lsdException w:name="E-mail Signature" w:semiHidden="1" w:unhideWhenUsed="1"/>
-    <w:lsdException w:name="HTML Top of Form" w:semiHidden="1" w:unhideWhenUsed="1"/>
-    <w:lsdException w:name="HTML Bottom of Form" w:semiHidden="1" w:unhideWhenUsed="1"/>
-    <w:lsdException w:name="Normal (Web)" w:semiHidden="1" w:unhideWhenUsed="1"/>
-    <w:lsdException w:name="HTML Acronym" w:semiHidden="1" w:unhideWhenUsed="1"/>
-    <w:lsdException w:name="HTML Address" w:semiHidden="1" w:unhideWhenUsed="1"/>
-    <w:lsdException w:name="HTML Cite" w:semiHidden="1" w:unhideWhenUsed="1"/>
-    <w:lsdException w:name="HTML Code" w:semiHidden="1" w:unhideWhenUsed="1"/>
-    <w:lsdException w:name="HTML Definition" w:semiHidden="1" w:unhideWhenUsed="1"/>
-    <w:lsdException w:name="HTML Keyboard" w:semiHidden="1" w:unhideWhenUsed="1"/>
-    <w:lsdException w:name="HTML Preformatted" w:semiHidden="1" w:unhideWhenUsed="1"/>
-    <w:lsdException w:name="HTML Sample" w:semiHidden="1" w:unhideWhenUsed="1"/>
-    <w:lsdException w:name="HTML Typewriter" w:semiHidden="1" w:unhideWhenUsed="1"/>
-    <w:lsdException w:name="HTML Variable" w:semiHidden="1" w:unhideWhenUsed="1"/>
-    <w:lsdException w:name="Normal Table" w:semiHidden="1" w:unhideWhenUsed="1"/>
-    <w:lsdException w:name="annotation subject" w:semiHidden="1" w:unhideWhenUsed="1"/>
-    <w:lsdException w:name="No List" w:semiHidden="1" w:unhideWhenUsed="1"/>
-    <w:lsdException w:name="Outline List 1" w:semiHidden="1" w:unhideWhenUsed="1"/>
-    <w:lsdException w:name="Outline List 2" w:semiHidden="1" w:unhideWhenUsed="1"/>
-    <w:lsdException w:name="Outline List 3" w:semiHidden="1" w:unhideWhenUsed="1"/>
-    <w:lsdException w:name="Table Simple 1" w:semiHidden="1" w:unhideWhenUsed="1"/>
-    <w:lsdException w:name="Table Simple 2" w:semiHidden="1" w:unhideWhenUsed="1"/>
-    <w:lsdException w:name="Table Simple 3" w:semiHidden="1" w:unhideWhenUsed="1"/>
-    <w:lsdException w:name="Table Classic 1" w:semiHidden="1" w:unhideWhenUsed="1"/>
-    <w:lsdException w:name="Table Classic 2" w:semiHidden="1" w:unhideWhenUsed="1"/>
-    <w:lsdException w:name="Table Classic 3" w:semiHidden="1" w:unhideWhenUsed="1"/>
-    <w:lsdException w:name="Table Classic 4" w:semiHidden="1" w:unhideWhenUsed="1"/>
-    <w:lsdException w:name="Table Colorful 1" w:semiHidden="1" w:unhideWhenUsed="1"/>
-    <w:lsdException w:name="Table Colorful 2" w:semiHidden="1" w:unhideWhenUsed="1"/>
-    <w:lsdException w:name="Table Colorful 3" w:semiHidden="1" w:unhideWhenUsed="1"/>
-    <w:lsdException w:name="Table Columns 1" w:semiHidden="1" w:unhideWhenUsed="1"/>
-    <w:lsdException w:name="Table Columns 2" w:semiHidden="1" w:unhideWhenUsed="1"/>
-    <w:lsdException w:name="Table Columns 3" w:semiHidden="1" w:unhideWhenUsed="1"/>
-    <w:lsdException w:name="Table Columns 4" w:semiHidden="1" w:unhideWhenUsed="1"/>
-    <w:lsdException w:name="Table Columns 5" w:semiHidden="1" w:unhideWhenUsed="1"/>
-    <w:lsdException w:name="Table Grid 1" w:semiHidden="1" w:unhideWhenUsed="1"/>
-    <w:lsdException w:name="Table Grid 2" w:semiHidden="1" w:unhideWhenUsed="1"/>
-    <w:lsdException w:name="Table Grid 3" w:semiHidden="1" w:unhideWhenUsed="1"/>
-    <w:lsdException w:name="Table Grid 4" w:semiHidden="1" w:unhideWhenUsed="1"/>
-    <w:lsdException w:name="Table Grid 5" w:semiHidden="1" w:unhideWhenUsed="1"/>
-    <w:lsdException w:name="Table Grid 6" w:semiHidden="1" w:unhideWhenUsed="1"/>
-    <w:lsdException w:name="Table Grid 7" w:semiHidden="1" w:unhideWhenUsed="1"/>
-    <w:lsdException w:name="Table Grid 8" w:semiHidden="1" w:unhideWhenUsed="1"/>
-    <w:lsdException w:name="Table List 1" w:semiHidden="1" w:unhideWhenUsed="1"/>
-    <w:lsdException w:name="Table List 2" w:semiHidden="1" w:unhideWhenUsed="1"/>
-    <w:lsdException w:name="Table List 3" w:semiHidden="1" w:unhideWhenUsed="1"/>
-    <w:lsdException w:name="Table List 4" w:semiHidden="1" w:unhideWhenUsed="1"/>
-    <w:lsdException w:name="Table List 5" w:semiHidden="1" w:unhideWhenUsed="1"/>
-    <w:lsdException w:name="Table List 6" w:semiHidden="1" w:unhideWhenUsed="1"/>
-    <w:lsdException w:name="Table List 7" w:semiHidden="1" w:unhideWhenUsed="1"/>
-    <w:lsdException w:name="Table List 8" w:semiHidden="1" w:unhideWhenUsed="1"/>
-    <w:lsdException w:name="Table 3D effects 1" w:semiHidden="1" w:unhideWhenUsed="1"/>
-    <w:lsdException w:name="Table 3D effects 2" w:semiHidden="1" w:unhideWhenUsed="1"/>
-    <w:lsdException w:name="Table 3D effects 3" w:semiHidden="1" w:unhideWhenUsed="1"/>
-    <w:lsdException w:name="Table Contemporary" w:semiHidden="1" w:unhideWhenUsed="1"/>
-    <w:lsdException w:name="Table Elegant" w:semiHidden="1" w:unhideWhenUsed="1"/>
-    <w:lsdException w:name="Table Professional" w:semiHidden="1" w:unhideWhenUsed="1"/>
-    <w:lsdException w:name="Table Subtle 1" w:semiHidden="1" w:unhideWhenUsed="1"/>
-    <w:lsdException w:name="Table Subtle 2" w:semiHidden="1" w:unhideWhenUsed="1"/>
-    <w:lsdException w:name="Table Web 1" w:semiHidden="1" w:unhideWhenUsed="1"/>
-    <w:lsdException w:name="Table Web 2" w:semiHidden="1" w:unhideWhenUsed="1"/>
-    <w:lsdException w:name="Table Web 3" w:semiHidden="1" w:unhideWhenUsed="1"/>
-    <w:lsdException w:name="Balloon Text" w:semiHidden="1" w:unhideWhenUsed="1"/>
-    <w:lsdException w:name="Table Grid" w:uiPriority="59"/>
-    <w:lsdException w:name="Table Theme" w:semiHidden="1" w:unhideWhenUsed="1"/>
-    <w:lsdException w:name="Placeholder Text" w:semiHidden="1"/>
-    <w:lsdException w:name="No Spacing" w:uiPriority="1" w:qFormat="1"/>
-    <w:lsdException w:name="Light Shading" w:uiPriority="60"/>
-    <w:lsdException w:name="Light List" w:uiPriority="61"/>
-    <w:lsdException w:name="Light Grid" w:uiPriority="62"/>
-    <w:lsdException w:name="Medium Shading 1" w:uiPriority="63"/>
-    <w:lsdException w:name="Medium Shading 2" w:uiPriority="64"/>
-    <w:lsdException w:name="Medium List 1" w:uiPriority="65"/>
-    <w:lsdException w:name="Medium List 2" w:uiPriority="66"/>
-    <w:lsdException w:name="Medium Grid 1" w:uiPriority="67"/>
-    <w:lsdException w:name="Medium Grid 2" w:uiPriority="68"/>
-    <w:lsdException w:name="Medium Grid 3" w:uiPriority="69"/>
-    <w:lsdException w:name="Dark List" w:uiPriority="70"/>
-    <w:lsdException w:name="Colorful Shading" w:uiPriority="71"/>
-    <w:lsdException w:name="Colorful List" w:uiPriority="72"/>
-    <w:lsdException w:name="Colorful Grid" w:uiPriority="73"/>
-    <w:lsdException w:name="Light Shading Accent 1" w:uiPriority="60"/>
-    <w:lsdException w:name="Light List Accent 1" w:uiPriority="61"/>
-    <w:lsdException w:name="Light Grid Accent 1" w:uiPriority="62"/>
-    <w:lsdException w:name="Medium Shading 1 Accent 1" w:uiPriority="63"/>
-    <w:lsdException w:name="Medium Shading 2 Accent 1" w:uiPriority="64"/>
-    <w:lsdException w:name="Medium List 1 Accent 1" w:uiPriority="65"/>
-    <w:lsdException w:name="Revision" w:semiHidden="1"/>
-    <w:lsdException w:name="List Paragraph" w:uiPriority="34" w:qFormat="1"/>
-    <w:lsdException w:name="Quote" w:uiPriority="29" w:qFormat="1"/>
-    <w:lsdException w:name="Intense Quote" w:uiPriority="30" w:qFormat="1"/>
-    <w:lsdException w:name="Medium List 2 Accent 1" w:uiPriority="66"/>
-    <w:lsdException w:name="Medium Grid 1 Accent 1" w:uiPriority="67"/>
-    <w:lsdException w:name="Medium Grid 2 Accent 1" w:uiPriority="68"/>
-    <w:lsdException w:name="Medium Grid 3 Accent 1" w:uiPriority="69"/>
-    <w:lsdException w:name="Dark List Accent 1" w:uiPriority="70"/>
-    <w:lsdException w:name="Colorful Shading Accent 1" w:uiPriority="71"/>
-    <w:lsdException w:name="Colorful List Accent 1" w:uiPriority="72"/>
-    <w:lsdException w:name="Colorful Grid Accent 1" w:uiPriority="73"/>
-    <w:lsdException w:name="Light Shading Accent 2" w:uiPriority="60"/>
-    <w:lsdException w:name="Light List Accent 2" w:uiPriority="61"/>
-    <w:lsdException w:name="Light Grid Accent 2" w:uiPriority="62"/>
-    <w:lsdException w:name="Medium Shading 1 Accent 2" w:uiPriority="63"/>
-    <w:lsdException w:name="Medium Shading 2 Accent 2" w:uiPriority="64"/>
-    <w:lsdException w:name="Medium List 1 Accent 2" w:uiPriority="65"/>
-    <w:lsdException w:name="Medium List 2 Accent 2" w:uiPriority="66"/>
-    <w:lsdException w:name="Medium Grid 1 Accent 2" w:uiPriority="67"/>
-    <w:lsdException w:name="Medium Grid 2 Accent 2" w:uiPriority="68"/>
-    <w:lsdException w:name="Medium Grid 3 Accent 2" w:uiPriority="69"/>
-    <w:lsdException w:name="Dark List Accent 2" w:uiPriority="70"/>
-    <w:lsdException w:name="Colorful Shading Accent 2" w:uiPriority="71"/>
-    <w:lsdException w:name="Colorful List Accent 2" w:uiPriority="72"/>
-    <w:lsdException w:name="Colorful Grid Accent 2" w:uiPriority="73"/>
-    <w:lsdException w:name="Light Shading Accent 3" w:uiPriority="60"/>
-    <w:lsdException w:name="Light List Accent 3" w:uiPriority="61"/>
-    <w:lsdException w:name="Light Grid Accent 3" w:uiPriority="62"/>
-    <w:lsdException w:name="Medium Shading 1 Accent 3" w:uiPriority="63"/>
-    <w:lsdException w:name="Medium Shading 2 Accent 3" w:uiPriority="64"/>
-    <w:lsdException w:name="Medium List 1 Accent 3" w:uiPriority="65"/>
-    <w:lsdException w:name="Medium List 2 Accent 3" w:uiPriority="66"/>
-    <w:lsdException w:name="Medium Grid 1 Accent 3" w:uiPriority="67"/>
-    <w:lsdException w:name="Medium Grid 2 Accent 3" w:uiPriority="68"/>
-    <w:lsdException w:name="Medium Grid 3 Accent 3" w:uiPriority="69"/>
-    <w:lsdException w:name="Dark List Accent 3" w:uiPriority="70"/>
-    <w:lsdException w:name="Colorful Shading Accent 3" w:uiPriority="71"/>
-    <w:lsdException w:name="Colorful List Accent 3" w:uiPriority="72"/>
-    <w:lsdException w:name="Colorful Grid Accent 3" w:uiPriority="73"/>
-    <w:lsdException w:name="Light Shading Accent 4" w:uiPriority="60"/>
-    <w:lsdException w:name="Light List Accent 4" w:uiPriority="61"/>
-    <w:lsdException w:name="Light Grid Accent 4" w:uiPriority="62"/>
-    <w:lsdException w:name="Medium Shading 1 Accent 4" w:uiPriority="63"/>
-    <w:lsdException w:name="Medium Shading 2 Accent 4" w:uiPriority="64"/>
-    <w:lsdException w:name="Medium List 1 Accent 4" w:uiPriority="65"/>
-    <w:lsdException w:name="Medium List 2 Accent 4" w:uiPriority="66"/>
-    <w:lsdException w:name="Medium Grid 1 Accent 4" w:uiPriority="67"/>
-    <w:lsdException w:name="Medium Grid 2 Accent 4" w:uiPriority="68"/>
-    <w:lsdException w:name="Medium Grid 3 Accent 4" w:uiPriority="69"/>
-    <w:lsdException w:name="Dark List Accent 4" w:uiPriority="70"/>
-    <w:lsdException w:name="Colorful Shading Accent 4" w:uiPriority="71"/>
-    <w:lsdException w:name="Colorful List Accent 4" w:uiPriority="72"/>
-    <w:lsdException w:name="Colorful Grid Accent 4" w:uiPriority="73"/>
-    <w:lsdException w:name="Light Shading Accent 5" w:uiPriority="60"/>
-    <w:lsdException w:name="Light List Accent 5" w:uiPriority="61"/>
-    <w:lsdException w:name="Light Grid Accent 5" w:uiPriority="62"/>
-    <w:lsdException w:name="Medium Shading 1 Accent 5" w:uiPriority="63"/>
-    <w:lsdException w:name="Medium Shading 2 Accent 5" w:uiPriority="64"/>
-    <w:lsdException w:name="Medium List 1 Accent 5" w:uiPriority="65"/>
-    <w:lsdException w:name="Medium List 2 Accent 5" w:uiPriority="66"/>
-    <w:lsdException w:name="Medium Grid 1 Accent 5" w:uiPriority="67"/>
-    <w:lsdException w:name="Medium Grid 2 Accent 5" w:uiPriority="68"/>
-    <w:lsdException w:name="Medium Grid 3 Accent 5" w:uiPriority="69"/>
-    <w:lsdException w:name="Dark List Accent 5" w:uiPriority="70"/>
-    <w:lsdException w:name="Colorful Shading Accent 5" w:uiPriority="71"/>
-    <w:lsdException w:name="Colorful List Accent 5" w:uiPriority="72"/>
-    <w:lsdException w:name="Colorful Grid Accent 5" w:uiPriority="73"/>
-    <w:lsdException w:name="Light Shading Accent 6" w:uiPriority="60"/>
-    <w:lsdException w:name="Light List Accent 6" w:uiPriority="61"/>
-    <w:lsdException w:name="Light Grid Accent 6" w:uiPriority="62"/>
-    <w:lsdException w:name="Medium Shading 1 Accent 6" w:uiPriority="63"/>
-    <w:lsdException w:name="Medium Shading 2 Accent 6" w:uiPriority="64"/>
-    <w:lsdException w:name="Medium List 1 Accent 6" w:uiPriority="65"/>
-    <w:lsdException w:name="Medium List 2 Accent 6" w:uiPriority="66"/>
-    <w:lsdException w:name="Medium Grid 1 Accent 6" w:uiPriority="67"/>
-    <w:lsdException w:name="Medium Grid 2 Accent 6" w:uiPriority="68"/>
-    <w:lsdException w:name="Medium Grid 3 Accent 6" w:uiPriority="69"/>
-    <w:lsdException w:name="Dark List Accent 6" w:uiPriority="70"/>
-    <w:lsdException w:name="Colorful Shading Accent 6" w:uiPriority="71"/>
-    <w:lsdException w:name="Colorful List Accent 6" w:uiPriority="72"/>
-    <w:lsdException w:name="Colorful Grid Accent 6" w:uiPriority="73"/>
-    <w:lsdException w:name="Subtle Emphasis" w:uiPriority="19" w:qFormat="1"/>
-    <w:lsdException w:name="Intense Emphasis" w:uiPriority="21" w:qFormat="1"/>
-    <w:lsdException w:name="Subtle Reference" w:uiPriority="31" w:qFormat="1"/>
-    <w:lsdException w:name="Intense Reference" w:uiPriority="32" w:qFormat="1"/>
-    <w:lsdException w:name="Book Title" w:uiPriority="33" w:qFormat="1"/>
-    <w:lsdException w:name="Bibliography" w:semiHidden="1" w:uiPriority="37" w:unhideWhenUsed="1"/>
-    <w:lsdException w:name="TOC Heading" w:semiHidden="1" w:uiPriority="39" w:unhideWhenUsed="1" w:qFormat="1"/>
-    <w:lsdException w:name="Grid Table 4" w:uiPriority="49"/>
-    <w:lsdException w:name="Grid Table 5 Dark" w:uiPriority="50"/>
-    <w:lsdException w:name="Grid Table 6 Colorful" w:uiPriority="51"/>
-    <w:lsdException w:name="Grid Table 7 Colorful" w:uiPriority="52"/>
-    <w:lsdException w:name="Grid Table 1 Light Accent 1" w:uiPriority="46"/>
-    <w:lsdException w:name="Grid Table 2 Accent 1" w:uiPriority="47"/>
-    <w:lsdException w:name="Grid Table 3 Accent 1" w:uiPriority="48"/>
-    <w:lsdException w:name="Grid Table 4 Accent 1" w:uiPriority="49"/>
-    <w:lsdException w:name="Grid Table 5 Dark Accent 1" w:uiPriority="50"/>
-    <w:lsdException w:name="Grid Table 6 Colorful Accent 1" w:uiPriority="51"/>
-    <w:lsdException w:name="Grid Table 7 Colorful Accent 1" w:uiPriority="52"/>
-    <w:lsdException w:name="Grid Table 1 Light Accent 2" w:uiPriority="46"/>
-    <w:lsdException w:name="Grid Table 2 Accent 2" w:uiPriority="47"/>
-    <w:lsdException w:name="Grid Table 3 Accent 2" w:uiPriority="48"/>
-    <w:lsdException w:name="Grid Table 4 Accent 2" w:uiPriority="49"/>
-    <w:lsdException w:name="Grid Table 5 Dark Accent 2" w:uiPriority="50"/>
-    <w:lsdException w:name="Grid Table 6 Colorful Accent 2" w:uiPriority="51"/>
-    <w:lsdException w:name="Grid Table 7 Colorful Accent 2" w:uiPriority="52"/>
-    <w:lsdException w:name="Grid Table 1 Light Accent 3" w:uiPriority="46"/>
-    <w:lsdException w:name="Grid Table 2 Accent 3" w:uiPriority="47"/>
-    <w:lsdException w:name="Grid Table 3 Accent 3" w:uiPriority="48"/>
-    <w:lsdException w:name="Grid Table 4 Accent 3" w:uiPriority="49"/>
-    <w:lsdException w:name="Grid Table 5 Dark Accent 3" w:uiPriority="50"/>
-    <w:lsdException w:name="Grid Table 6 Colorful Accent 3" w:uiPriority="51"/>
-    <w:lsdException w:name="Grid Table 7 Colorful Accent 3" w:uiPriority="52"/>
-    <w:lsdException w:name="Grid Table 1 Light Accent 4" w:uiPriority="46"/>
-    <w:lsdException w:name="Grid Table 2 Accent 4" w:uiPriority="47"/>
-    <w:lsdException w:name="Grid Table 3 Accent 4" w:uiPriority="48"/>
-    <w:lsdException w:name="Grid Table 4 Accent 4" w:uiPriority="49"/>
-    <w:lsdException w:name="Grid Table 5 Dark Accent 4" w:uiPriority="50"/>
-    <w:lsdException w:name="Grid Table 6 Colorful Accent 4" w:uiPriority="51"/>
-    <w:lsdException w:name="Grid Table 7 Colorful Accent 4" w:uiPriority="52"/>
-    <w:lsdException w:name="Grid Table 1 Light Accent 5" w:uiPriority="46"/>
-    <w:lsdException w:name="Grid Table 2 Accent 5" w:uiPriority="47"/>
-    <w:lsdException w:name="Grid Table 3 Accent 5" w:uiPriority="48"/>
-    <w:lsdException w:name="Grid Table 4 Accent 5" w:uiPriority="49"/>
-    <w:lsdException w:name="Grid Table 5 Dark Accent 5" w:uiPriority="50"/>
-    <w:lsdException w:name="Grid Table 6 Colorful Accent 5" w:uiPriority="51"/>
-    <w:lsdException w:name="Grid Table 7 Colorful Accent 5" w:uiPriority="52"/>
-    <w:lsdException w:name="Grid Table 1 Light Accent 6" w:uiPriority="46"/>
-    <w:lsdException w:name="Grid Table 2 Accent 6" w:uiPriority="47"/>
-    <w:lsdException w:name="Grid Table 3 Accent 6" w:uiPriority="48"/>
-    <w:lsdException w:name="Grid Table 4 Accent 6" w:uiPriority="49"/>
-    <w:lsdException w:name="Grid Table 5 Dark Accent 6" w:uiPriority="50"/>
-    <w:lsdException w:name="Grid Table 6 Colorful Accent 6" w:uiPriority="51"/>
-    <w:lsdException w:name="Grid Table 7 Colorful Accent 6" w:uiPriority="52"/>
-    <w:lsdException w:name="List Table 1 Light" w:uiPriority="46"/>
-    <w:lsdException w:name="List Table 2" w:uiPriority="47"/>
-    <w:lsdException w:name="List Table 3" w:uiPriority="48"/>
-    <w:lsdException w:name="List Table 4" w:uiPriority="49"/>
-    <w:lsdException w:name="List Table 5 Dark" w:uiPriority="50"/>
-    <w:lsdException w:name="List Table 6 Colorful" w:uiPriority="51"/>
-    <w:lsdException w:name="List Table 7 Colorful" w:uiPriority="52"/>
-    <w:lsdException w:name="List Table 1 Light Accent 1" w:uiPriority="46"/>
-    <w:lsdException w:name="List Table 2 Accent 1" w:uiPriority="47"/>
-    <w:lsdException w:name="List Table 3 Accent 1" w:uiPriority="48"/>
-    <w:lsdException w:name="List Table 4 Accent 1" w:uiPriority="49"/>
-    <w:lsdException w:name="List Table 5 Dark Accent 1" w:uiPriority="50"/>
-    <w:lsdException w:name="List Table 6 Colorful Accent 1" w:uiPriority="51"/>
-    <w:lsdException w:name="List Table 7 Colorful Accent 1" w:uiPriority="52"/>
-    <w:lsdException w:name="List Table 1 Light Accent 2" w:uiPriority="46"/>
-    <w:lsdException w:name="List Table 2 Accent 2" w:uiPriority="47"/>
-    <w:lsdException w:name="List Table 3 Accent 2" w:uiPriority="48"/>
-    <w:lsdException w:name="List Table 4 Accent 2" w:uiPriority="49"/>
-    <w:lsdException w:name="List Table 5 Dark Accent 2" w:uiPriority="50"/>
-    <w:lsdException w:name="List Table 6 Colorful Accent 2" w:uiPriority="51"/>
-    <w:lsdException w:name="List Table 7 Colorful Accent 2" w:uiPriority="52"/>
-    <w:lsdException w:name="List Table 1 Light Accent 3" w:uiPriority="46"/>
-    <w:lsdException w:name="List Table 2 Accent 3" w:uiPriority="47"/>
-    <w:lsdException w:name="List Table 3 Accent 3" w:uiPriority="48"/>
-    <w:lsdException w:name="List Table 4 Accent 3" w:uiPriority="49"/>
-    <w:lsdException w:name="List Table 5 Dark Accent 3" w:uiPriority="50"/>
-    <w:lsdException w:name="List Table 6 Colorful Accent 3" w:uiPriority="51"/>
-    <w:lsdException w:name="List Table 7 Colorful Accent 3" w:uiPriority="52"/>
-    <w:lsdException w:name="List Table 1 Light Accent 4" w:uiPriority="46"/>
-    <w:lsdException w:name="List Table 2 Accent 4" w:uiPriority="47"/>
-    <w:lsdException w:name="List Table 3 Accent 4" w:uiPriority="48"/>
-    <w:lsdException w:name="List Table 4 Accent 4" w:uiPriority="49"/>
-    <w:lsdException w:name="List Table 5 Dark Accent 4" w:uiPriority="50"/>
-    <w:lsdException w:name="List Table 6 Colorful Accent 4" w:uiPriority="51"/>
-    <w:lsdException w:name="List Table 7 Colorful Accent 4" w:uiPriority="52"/>
-    <w:lsdException w:name="List Table 1 Light Accent 5" w:uiPriority="46"/>
-    <w:lsdException w:name="List Table 2 Accent 5" w:uiPriority="47"/>
-    <w:lsdException w:name="List Table 3 Accent 5" w:uiPriority="48"/>
-    <w:lsdException w:name="List Table 4 Accent 5" w:uiPriority="49"/>
-    <w:lsdException w:name="List Table 5 Dark Accent 5" w:uiPriority="50"/>
-    <w:lsdException w:name="List Table 6 Colorful Accent 5" w:uiPriority="51"/>
-    <w:lsdException w:name="List Table 7 Colorful Accent 5" w:uiPriority="52"/>
-    <w:lsdException w:name="List Table 1 Light Accent 6" w:uiPriority="46"/>
-    <w:lsdException w:name="List Table 2 Accent 6" w:uiPriority="47"/>
-    <w:lsdException w:name="List Table 3 Accent 6" w:uiPriority="48"/>
-    <w:lsdException w:name="List Table 4 Accent 6" w:uiPriority="49"/>
-    <w:lsdException w:name="List Table 5 Dark Accent 6" w:uiPriority="50"/>
-    <w:lsdException w:name="List Table 6 Colorful Accent 6" w:uiPriority="51"/>
-    <w:lsdException w:name="List Table 7 Colorful Accent 6" w:uiPriority="52"/>
+  <w:latentStyles w:defLockedState="0" w:defUIPriority="99" w:defSemiHidden="1" w:defUnhideWhenUsed="1" w:defQFormat="0" w:count="276">
+    <w:lsdException w:name="Normal" w:semiHidden="0" w:uiPriority="0" w:unhideWhenUsed="0" w:qFormat="1"/>
+    <w:lsdException w:name="heading 1" w:semiHidden="0" w:uiPriority="9" w:unhideWhenUsed="0" w:qFormat="1"/>
+    <w:lsdException w:name="heading 2" w:uiPriority="9" w:qFormat="1"/>
+    <w:lsdException w:name="heading 3" w:uiPriority="9" w:qFormat="1"/>
+    <w:lsdException w:name="heading 4" w:uiPriority="9" w:qFormat="1"/>
+    <w:lsdException w:name="heading 5" w:uiPriority="9" w:qFormat="1"/>
+    <w:lsdException w:name="heading 6" w:uiPriority="9" w:qFormat="1"/>
+    <w:lsdException w:name="heading 7" w:uiPriority="9" w:qFormat="1"/>
+    <w:lsdException w:name="heading 8" w:uiPriority="9" w:qFormat="1"/>
+    <w:lsdException w:name="heading 9" w:uiPriority="9" w:qFormat="1"/>
+    <w:lsdException w:name="toc 1" w:uiPriority="39"/>
+    <w:lsdException w:name="toc 2" w:uiPriority="39"/>
+    <w:lsdException w:name="toc 3" w:uiPriority="39"/>
+    <w:lsdException w:name="toc 4" w:uiPriority="39"/>
+    <w:lsdException w:name="toc 5" w:uiPriority="39"/>
+    <w:lsdException w:name="toc 6" w:uiPriority="39"/>
+    <w:lsdException w:name="toc 7" w:uiPriority="39"/>
+    <w:lsdException w:name="toc 8" w:uiPriority="39"/>
+    <w:lsdException w:name="toc 9" w:uiPriority="39"/>
+    <w:lsdException w:name="caption" w:uiPriority="35" w:qFormat="1"/>
+    <w:lsdException w:name="Title" w:semiHidden="0" w:uiPriority="10" w:unhideWhenUsed="0" w:qFormat="1"/>
+    <w:lsdException w:name="Default Paragraph Font" w:uiPriority="1"/>
+    <w:lsdException w:name="Subtitle" w:semiHidden="0" w:uiPriority="11" w:unhideWhenUsed="0" w:qFormat="1"/>
+    <w:lsdException w:name="Strong" w:semiHidden="0" w:uiPriority="22" w:unhideWhenUsed="0" w:qFormat="1"/>
+    <w:lsdException w:name="Emphasis" w:semiHidden="0" w:uiPriority="20" w:unhideWhenUsed="0" w:qFormat="1"/>
+    <w:lsdException w:name="Table Grid" w:semiHidden="0" w:uiPriority="59" w:unhideWhenUsed="0"/>
+    <w:lsdException w:name="Note Level 1" w:semiHidden="0" w:unhideWhenUsed="0"/>
+    <w:lsdException w:name="Note Level 2" w:semiHidden="0" w:unhideWhenUsed="0"/>
+    <w:lsdException w:name="Note Level 3" w:semiHidden="0" w:unhideWhenUsed="0"/>
+    <w:lsdException w:name="Note Level 4" w:semiHidden="0" w:unhideWhenUsed="0"/>
+    <w:lsdException w:name="Note Level 5" w:semiHidden="0" w:unhideWhenUsed="0"/>
+    <w:lsdException w:name="Note Level 6" w:semiHidden="0" w:unhideWhenUsed="0"/>
+    <w:lsdException w:name="Note Level 7" w:semiHidden="0" w:unhideWhenUsed="0"/>
+    <w:lsdException w:name="Note Level 8" w:semiHidden="0" w:unhideWhenUsed="0"/>
+    <w:lsdException w:name="Note Level 9" w:semiHidden="0" w:unhideWhenUsed="0"/>
+    <w:lsdException w:name="Placeholder Text" w:unhideWhenUsed="0"/>
+    <w:lsdException w:name="No Spacing" w:semiHidden="0" w:uiPriority="1" w:unhideWhenUsed="0" w:qFormat="1"/>
+    <w:lsdException w:name="Light Shading" w:semiHidden="0" w:uiPriority="60" w:unhideWhenUsed="0"/>
+    <w:lsdException w:name="Light List" w:semiHidden="0" w:uiPriority="61" w:unhideWhenUsed="0"/>
+    <w:lsdException w:name="Light Grid" w:semiHidden="0" w:uiPriority="62" w:unhideWhenUsed="0"/>
+    <w:lsdException w:name="Medium Shading 1" w:semiHidden="0" w:uiPriority="63" w:unhideWhenUsed="0"/>
+    <w:lsdException w:name="Medium Shading 2" w:semiHidden="0" w:uiPriority="64" w:unhideWhenUsed="0"/>
+    <w:lsdException w:name="Medium List 1" w:semiHidden="0" w:uiPriority="65" w:unhideWhenUsed="0"/>
+    <w:lsdException w:name="Medium List 2" w:semiHidden="0" w:uiPriority="66" w:unhideWhenUsed="0"/>
+    <w:lsdException w:name="Medium Grid 1" w:semiHidden="0" w:uiPriority="67" w:unhideWhenUsed="0"/>
+    <w:lsdException w:name="Medium Grid 2" w:semiHidden="0" w:uiPriority="68" w:unhideWhenUsed="0"/>
+    <w:lsdException w:name="Medium Grid 3" w:semiHidden="0" w:uiPriority="69" w:unhideWhenUsed="0"/>
+    <w:lsdException w:name="Dark List" w:semiHidden="0" w:uiPriority="70" w:unhideWhenUsed="0"/>
+    <w:lsdException w:name="Colorful Shading" w:semiHidden="0" w:uiPriority="71" w:unhideWhenUsed="0"/>
+    <w:lsdException w:name="Colorful List" w:semiHidden="0" w:uiPriority="72" w:unhideWhenUsed="0"/>
+    <w:lsdException w:name="Colorful Grid" w:semiHidden="0" w:uiPriority="73" w:unhideWhenUsed="0"/>
+    <w:lsdException w:name="Light Shading Accent 1" w:semiHidden="0" w:uiPriority="60" w:unhideWhenUsed="0"/>
+    <w:lsdException w:name="Light List Accent 1" w:semiHidden="0" w:uiPriority="61" w:unhideWhenUsed="0"/>
+    <w:lsdException w:name="Light Grid Accent 1" w:semiHidden="0" w:uiPriority="62" w:unhideWhenUsed="0"/>
+    <w:lsdException w:name="Medium Shading 1 Accent 1" w:semiHidden="0" w:uiPriority="63" w:unhideWhenUsed="0"/>
+    <w:lsdException w:name="Medium Shading 2 Accent 1" w:semiHidden="0" w:uiPriority="64" w:unhideWhenUsed="0"/>
+    <w:lsdException w:name="Medium List 1 Accent 1" w:semiHidden="0" w:uiPriority="65" w:unhideWhenUsed="0"/>
+    <w:lsdException w:name="Revision" w:unhideWhenUsed="0"/>
+    <w:lsdException w:name="List Paragraph" w:semiHidden="0" w:uiPriority="34" w:unhideWhenUsed="0" w:qFormat="1"/>
+    <w:lsdException w:name="Quote" w:semiHidden="0" w:uiPriority="29" w:unhideWhenUsed="0" w:qFormat="1"/>
+    <w:lsdException w:name="Intense Quote" w:semiHidden="0" w:uiPriority="30" w:unhideWhenUsed="0" w:qFormat="1"/>
+    <w:lsdException w:name="Medium List 2 Accent 1" w:semiHidden="0" w:uiPriority="66" w:unhideWhenUsed="0"/>
+    <w:lsdException w:name="Medium Grid 1 Accent 1" w:semiHidden="0" w:uiPriority="67" w:unhideWhenUsed="0"/>
+    <w:lsdException w:name="Medium Grid 2 Accent 1" w:semiHidden="0" w:uiPriority="68" w:unhideWhenUsed="0"/>
+    <w:lsdException w:name="Medium Grid 3 Accent 1" w:semiHidden="0" w:uiPriority="69" w:unhideWhenUsed="0"/>
+    <w:lsdException w:name="Dark List Accent 1" w:semiHidden="0" w:uiPriority="70" w:unhideWhenUsed="0"/>
+    <w:lsdException w:name="Colorful Shading Accent 1" w:semiHidden="0" w:uiPriority="71" w:unhideWhenUsed="0"/>
+    <w:lsdException w:name="Colorful List Accent 1" w:semiHidden="0" w:uiPriority="72" w:unhideWhenUsed="0"/>
+    <w:lsdException w:name="Colorful Grid Accent 1" w:semiHidden="0" w:uiPriority="73" w:unhideWhenUsed="0"/>
+    <w:lsdException w:name="Light Shading Accent 2" w:semiHidden="0" w:uiPriority="60" w:unhideWhenUsed="0"/>
+    <w:lsdException w:name="Light List Accent 2" w:semiHidden="0" w:uiPriority="61" w:unhideWhenUsed="0"/>
+    <w:lsdException w:name="Light Grid Accent 2" w:semiHidden="0" w:uiPriority="62" w:unhideWhenUsed="0"/>
+    <w:lsdException w:name="Medium Shading 1 Accent 2" w:semiHidden="0" w:uiPriority="63" w:unhideWhenUsed="0"/>
+    <w:lsdException w:name="Medium Shading 2 Accent 2" w:semiHidden="0" w:uiPriority="64" w:unhideWhenUsed="0"/>
+    <w:lsdException w:name="Medium List 1 Accent 2" w:semiHidden="0" w:uiPriority="65" w:unhideWhenUsed="0"/>
+    <w:lsdException w:name="Medium List 2 Accent 2" w:semiHidden="0" w:uiPriority="66" w:unhideWhenUsed="0"/>
+    <w:lsdException w:name="Medium Grid 1 Accent 2" w:semiHidden="0" w:uiPriority="67" w:unhideWhenUsed="0"/>
+    <w:lsdException w:name="Medium Grid 2 Accent 2" w:semiHidden="0" w:uiPriority="68" w:unhideWhenUsed="0"/>
+    <w:lsdException w:name="Medium Grid 3 Accent 2" w:semiHidden="0" w:uiPriority="69" w:unhideWhenUsed="0"/>
+    <w:lsdException w:name="Dark List Accent 2" w:semiHidden="0" w:uiPriority="70" w:unhideWhenUsed="0"/>
+    <w:lsdException w:name="Colorful Shading Accent 2" w:semiHidden="0" w:uiPriority="71" w:unhideWhenUsed="0"/>
+    <w:lsdException w:name="Colorful List Accent 2" w:semiHidden="0" w:uiPriority="72" w:unhideWhenUsed="0"/>
+    <w:lsdException w:name="Colorful Grid Accent 2" w:semiHidden="0" w:uiPriority="73" w:unhideWhenUsed="0"/>
+    <w:lsdException w:name="Light Shading Accent 3" w:semiHidden="0" w:uiPriority="60" w:unhideWhenUsed="0"/>
+    <w:lsdException w:name="Light List Accent 3" w:semiHidden="0" w:uiPriority="61" w:unhideWhenUsed="0"/>
+    <w:lsdException w:name="Light Grid Accent 3" w:semiHidden="0" w:uiPriority="62" w:unhideWhenUsed="0"/>
+    <w:lsdException w:name="Medium Shading 1 Accent 3" w:semiHidden="0" w:uiPriority="63" w:unhideWhenUsed="0"/>
+    <w:lsdException w:name="Medium Shading 2 Accent 3" w:semiHidden="0" w:uiPriority="64" w:unhideWhenUsed="0"/>
+    <w:lsdException w:name="Medium List 1 Accent 3" w:semiHidden="0" w:uiPriority="65" w:unhideWhenUsed="0"/>
+    <w:lsdException w:name="Medium List 2 Accent 3" w:semiHidden="0" w:uiPriority="66" w:unhideWhenUsed="0"/>
+    <w:lsdException w:name="Medium Grid 1 Accent 3" w:semiHidden="0" w:uiPriority="67" w:unhideWhenUsed="0"/>
+    <w:lsdException w:name="Medium Grid 2 Accent 3" w:semiHidden="0" w:uiPriority="68" w:unhideWhenUsed="0"/>
+    <w:lsdException w:name="Medium Grid 3 Accent 3" w:semiHidden="0" w:uiPriority="69" w:unhideWhenUsed="0"/>
+    <w:lsdException w:name="Dark List Accent 3" w:semiHidden="0" w:uiPriority="70" w:unhideWhenUsed="0"/>
+    <w:lsdException w:name="Colorful Shading Accent 3" w:semiHidden="0" w:uiPriority="71" w:unhideWhenUsed="0"/>
+    <w:lsdException w:name="Colorful List Accent 3" w:semiHidden="0" w:uiPriority="72" w:unhideWhenUsed="0"/>
+    <w:lsdException w:name="Colorful Grid Accent 3" w:semiHidden="0" w:uiPriority="73" w:unhideWhenUsed="0"/>
+    <w:lsdException w:name="Light Shading Accent 4" w:semiHidden="0" w:uiPriority="60" w:unhideWhenUsed="0"/>
+    <w:lsdException w:name="Light List Accent 4" w:semiHidden="0" w:uiPriority="61" w:unhideWhenUsed="0"/>
+    <w:lsdException w:name="Light Grid Accent 4" w:semiHidden="0" w:uiPriority="62" w:unhideWhenUsed="0"/>
+    <w:lsdException w:name="Medium Shading 1 Accent 4" w:semiHidden="0" w:uiPriority="63" w:unhideWhenUsed="0"/>
+    <w:lsdException w:name="Medium Shading 2 Accent 4" w:semiHidden="0" w:uiPriority="64" w:unhideWhenUsed="0"/>
+    <w:lsdException w:name="Medium List 1 Accent 4" w:semiHidden="0" w:uiPriority="65" w:unhideWhenUsed="0"/>
+    <w:lsdException w:name="Medium List 2 Accent 4" w:semiHidden="0" w:uiPriority="66" w:unhideWhenUsed="0"/>
+    <w:lsdException w:name="Medium Grid 1 Accent 4" w:semiHidden="0" w:uiPriority="67" w:unhideWhenUsed="0"/>
+    <w:lsdException w:name="Medium Grid 2 Accent 4" w:semiHidden="0" w:uiPriority="68" w:unhideWhenUsed="0"/>
+    <w:lsdException w:name="Medium Grid 3 Accent 4" w:semiHidden="0" w:uiPriority="69" w:unhideWhenUsed="0"/>
+    <w:lsdException w:name="Dark List Accent 4" w:semiHidden="0" w:uiPriority="70" w:unhideWhenUsed="0"/>
+    <w:lsdException w:name="Colorful Shading Accent 4" w:semiHidden="0" w:uiPriority="71" w:unhideWhenUsed="0"/>
+    <w:lsdException w:name="Colorful List Accent 4" w:semiHidden="0" w:uiPriority="72" w:unhideWhenUsed="0"/>
+    <w:lsdException w:name="Colorful Grid Accent 4" w:semiHidden="0" w:uiPriority="73" w:unhideWhenUsed="0"/>
+    <w:lsdException w:name="Light Shading Accent 5" w:semiHidden="0" w:uiPriority="60" w:unhideWhenUsed="0"/>
+    <w:lsdException w:name="Light List Accent 5" w:semiHidden="0" w:uiPriority="61" w:unhideWhenUsed="0"/>
+    <w:lsdException w:name="Light Grid Accent 5" w:semiHidden="0" w:uiPriority="62" w:unhideWhenUsed="0"/>
+    <w:lsdException w:name="Medium Shading 1 Accent 5" w:semiHidden="0" w:uiPriority="63" w:unhideWhenUsed="0"/>
+    <w:lsdException w:name="Medium Shading 2 Accent 5" w:semiHidden="0" w:uiPriority="64" w:unhideWhenUsed="0"/>
+    <w:lsdException w:name="Medium List 1 Accent 5" w:semiHidden="0" w:uiPriority="65" w:unhideWhenUsed="0"/>
+    <w:lsdException w:name="Medium List 2 Accent 5" w:semiHidden="0" w:uiPriority="66" w:unhideWhenUsed="0"/>
+    <w:lsdException w:name="Medium Grid 1 Accent 5" w:semiHidden="0" w:uiPriority="67" w:unhideWhenUsed="0"/>
+    <w:lsdException w:name="Medium Grid 2 Accent 5" w:semiHidden="0" w:uiPriority="68" w:unhideWhenUsed="0"/>
+    <w:lsdException w:name="Medium Grid 3 Accent 5" w:semiHidden="0" w:uiPriority="69" w:unhideWhenUsed="0"/>
+    <w:lsdException w:name="Dark List Accent 5" w:semiHidden="0" w:uiPriority="70" w:unhideWhenUsed="0"/>
+    <w:lsdException w:name="Colorful Shading Accent 5" w:semiHidden="0" w:uiPriority="71" w:unhideWhenUsed="0"/>
+    <w:lsdException w:name="Colorful List Accent 5" w:semiHidden="0" w:uiPriority="72" w:unhideWhenUsed="0"/>
+    <w:lsdException w:name="Colorful Grid Accent 5" w:semiHidden="0" w:uiPriority="73" w:unhideWhenUsed="0"/>
+    <w:lsdException w:name="Light Shading Accent 6" w:semiHidden="0" w:uiPriority="60" w:unhideWhenUsed="0"/>
+    <w:lsdException w:name="Light List Accent 6" w:semiHidden="0" w:uiPriority="61" w:unhideWhenUsed="0"/>
+    <w:lsdException w:name="Light Grid Accent 6" w:semiHidden="0" w:uiPriority="62" w:unhideWhenUsed="0"/>
+    <w:lsdException w:name="Medium Shading 1 Accent 6" w:semiHidden="0" w:uiPriority="63" w:unhideWhenUsed="0"/>
+    <w:lsdException w:name="Medium Shading 2 Accent 6" w:semiHidden="0" w:uiPriority="64" w:unhideWhenUsed="0"/>
+    <w:lsdException w:name="Medium List 1 Accent 6" w:semiHidden="0" w:uiPriority="65" w:unhideWhenUsed="0"/>
+    <w:lsdException w:name="Medium List 2 Accent 6" w:semiHidden="0" w:uiPriority="66" w:unhideWhenUsed="0"/>
+    <w:lsdException w:name="Medium Grid 1 Accent 6" w:semiHidden="0" w:uiPriority="67" w:unhideWhenUsed="0"/>
+    <w:lsdException w:name="Medium Grid 2 Accent 6" w:semiHidden="0" w:uiPriority="68" w:unhideWhenUsed="0"/>
+    <w:lsdException w:name="Medium Grid 3 Accent 6" w:semiHidden="0" w:uiPriority="69" w:unhideWhenUsed="0"/>
+    <w:lsdException w:name="Dark List Accent 6" w:semiHidden="0" w:uiPriority="70" w:unhideWhenUsed="0"/>
+    <w:lsdException w:name="Colorful Shading Accent 6" w:semiHidden="0" w:uiPriority="71" w:unhideWhenUsed="0"/>
+    <w:lsdException w:name="Colorful List Accent 6" w:semiHidden="0" w:uiPriority="72" w:unhideWhenUsed="0"/>
+    <w:lsdException w:name="Colorful Grid Accent 6" w:semiHidden="0" w:uiPriority="73" w:unhideWhenUsed="0"/>
+    <w:lsdException w:name="Subtle Emphasis" w:semiHidden="0" w:uiPriority="19" w:unhideWhenUsed="0" w:qFormat="1"/>
+    <w:lsdException w:name="Intense Emphasis" w:semiHidden="0" w:uiPriority="21" w:unhideWhenUsed="0" w:qFormat="1"/>
+    <w:lsdException w:name="Subtle Reference" w:semiHidden="0" w:uiPriority="31" w:unhideWhenUsed="0" w:qFormat="1"/>
+    <w:lsdException w:name="Intense Reference" w:semiHidden="0" w:uiPriority="32" w:unhideWhenUsed="0" w:qFormat="1"/>
+    <w:lsdException w:name="Book Title" w:semiHidden="0" w:uiPriority="33" w:unhideWhenUsed="0" w:qFormat="1"/>
+    <w:lsdException w:name="Bibliography" w:uiPriority="37"/>
+    <w:lsdException w:name="TOC Heading" w:uiPriority="39" w:qFormat="1"/>
+  </w:latentStyles>
+  <w:style w:type="paragraph" w:default="1" w:styleId="Normal">
+    <w:name w:val="Normal"/>
+    <w:qFormat/>
+  </w:style>
+  <w:style w:type="character" w:default="1" w:styleId="DefaultParagraphFont">
+    <w:name w:val="Default Paragraph Font"/>
+    <w:uiPriority w:val="1"/>
+    <w:semiHidden/>
+    <w:unhideWhenUsed/>
+  </w:style>
+  <w:style w:type="table" w:default="1" w:styleId="TableNormal">
+    <w:name w:val="Normal Table"/>
+    <w:uiPriority w:val="99"/>
+    <w:semiHidden/>
+    <w:unhideWhenUsed/>
+    <w:tblPr>
+      <w:tblInd w:w="0" w:type="dxa"/>
+      <w:tblCellMar>
+        <w:top w:w="0" w:type="dxa"/>
+        <w:left w:w="108" w:type="dxa"/>
+        <w:bottom w:w="0" w:type="dxa"/>
+        <w:right w:w="108" w:type="dxa"/>
+      </w:tblCellMar>
+    </w:tblPr>
+  </w:style>
+  <w:style w:type="numbering" w:default="1" w:styleId="NoList">
+    <w:name w:val="No List"/>
+    <w:uiPriority w:val="99"/>
+    <w:semiHidden/>
+    <w:unhideWhenUsed/>
+  </w:style>
+  <w:style w:type="paragraph" w:styleId="ListParagraph">
+    <w:name w:val="List Paragraph"/>
+    <w:basedOn w:val="Normal"/>
+    <w:uiPriority w:val="34"/>
+    <w:qFormat/>
+    <w:rsid w:val="009B1717"/>
+    <w:pPr>
+      <w:ind w:left="720"/>
+      <w:contextualSpacing/>
+    </w:pPr>
+  </w:style>
+</w:styles>
+</file>
+
+<file path=word/stylesWithEffects.xml><?xml version="1.0" encoding="utf-8"?>
+<w:styles xmlns:wpc="http://schemas.microsoft.com/office/word/2010/wordprocessingCanvas" xmlns:mo="http://schemas.microsoft.com/office/mac/office/2008/main" xmlns:mc="http://schemas.openxmlformats.org/markup-compatibility/2006" xmlns:mv="urn:schemas-microsoft-com:mac:vml" xmlns:o="urn:schemas-microsoft-com:office:office" xmlns:r="http://schemas.openxmlformats.org/officeDocument/2006/relationships" xmlns:m="http://schemas.openxmlformats.org/officeDocument/2006/math" xmlns:v="urn:schemas-microsoft-com:vml" xmlns:wp14="http://schemas.microsoft.com/office/word/2010/wordprocessingDrawing" xmlns:wp="http://schemas.openxmlformats.org/drawingml/2006/wordprocessingDrawing" xmlns:w10="urn:schemas-microsoft-com:office:word" xmlns:w="http://schemas.openxmlformats.org/wordprocessingml/2006/main" xmlns:w14="http://schemas.microsoft.com/office/word/2010/wordml" xmlns:wpg="http://schemas.microsoft.com/office/word/2010/wordprocessingGroup" xmlns:wpi="http://schemas.microsoft.com/office/word/2010/wordprocessingInk" xmlns:wne="http://schemas.microsoft.com/office/word/2006/wordml" xmlns:wps="http://schemas.microsoft.com/office/word/2010/wordprocessingShape" mc:Ignorable="w14 wp14">
+  <w:docDefaults>
+    <w:rPrDefault>
+      <w:rPr>
+        <w:rFonts w:asciiTheme="minorHAnsi" w:eastAsiaTheme="minorEastAsia" w:hAnsiTheme="minorHAnsi" w:cstheme="minorBidi"/>
+        <w:sz w:val="22"/>
+        <w:szCs w:val="22"/>
+        <w:lang w:val="en-AU" w:eastAsia="zh-CN" w:bidi="ar-SA"/>
+      </w:rPr>
+    </w:rPrDefault>
+    <w:pPrDefault>
+      <w:pPr>
+        <w:spacing w:after="200" w:line="276" w:lineRule="auto"/>
+      </w:pPr>
+    </w:pPrDefault>
+  </w:docDefaults>
+  <w:latentStyles w:defLockedState="0" w:defUIPriority="99" w:defSemiHidden="1" w:defUnhideWhenUsed="1" w:defQFormat="0" w:count="276">
+    <w:lsdException w:name="Normal" w:semiHidden="0" w:uiPriority="0" w:unhideWhenUsed="0" w:qFormat="1"/>
+    <w:lsdException w:name="heading 1" w:semiHidden="0" w:uiPriority="9" w:unhideWhenUsed="0" w:qFormat="1"/>
+    <w:lsdException w:name="heading 2" w:uiPriority="9" w:qFormat="1"/>
+    <w:lsdException w:name="heading 3" w:uiPriority="9" w:qFormat="1"/>
+    <w:lsdException w:name="heading 4" w:uiPriority="9" w:qFormat="1"/>
+    <w:lsdException w:name="heading 5" w:uiPriority="9" w:qFormat="1"/>
+    <w:lsdException w:name="heading 6" w:uiPriority="9" w:qFormat="1"/>
+    <w:lsdException w:name="heading 7" w:uiPriority="9" w:qFormat="1"/>
+    <w:lsdException w:name="heading 8" w:uiPriority="9" w:qFormat="1"/>
+    <w:lsdException w:name="heading 9" w:uiPriority="9" w:qFormat="1"/>
+    <w:lsdException w:name="toc 1" w:uiPriority="39"/>
+    <w:lsdException w:name="toc 2" w:uiPriority="39"/>
+    <w:lsdException w:name="toc 3" w:uiPriority="39"/>
+    <w:lsdException w:name="toc 4" w:uiPriority="39"/>
+    <w:lsdException w:name="toc 5" w:uiPriority="39"/>
+    <w:lsdException w:name="toc 6" w:uiPriority="39"/>
+    <w:lsdException w:name="toc 7" w:uiPriority="39"/>
+    <w:lsdException w:name="toc 8" w:uiPriority="39"/>
+    <w:lsdException w:name="toc 9" w:uiPriority="39"/>
+    <w:lsdException w:name="caption" w:uiPriority="35" w:qFormat="1"/>
+    <w:lsdException w:name="Title" w:semiHidden="0" w:uiPriority="10" w:unhideWhenUsed="0" w:qFormat="1"/>
+    <w:lsdException w:name="Default Paragraph Font" w:uiPriority="1"/>
+    <w:lsdException w:name="Subtitle" w:semiHidden="0" w:uiPriority="11" w:unhideWhenUsed="0" w:qFormat="1"/>
+    <w:lsdException w:name="Strong" w:semiHidden="0" w:uiPriority="22" w:unhideWhenUsed="0" w:qFormat="1"/>
+    <w:lsdException w:name="Emphasis" w:semiHidden="0" w:uiPriority="20" w:unhideWhenUsed="0" w:qFormat="1"/>
+    <w:lsdException w:name="Table Grid" w:semiHidden="0" w:uiPriority="59" w:unhideWhenUsed="0"/>
+    <w:lsdException w:name="Note Level 1" w:semiHidden="0" w:unhideWhenUsed="0"/>
+    <w:lsdException w:name="Note Level 2" w:semiHidden="0" w:unhideWhenUsed="0"/>
+    <w:lsdException w:name="Note Level 3" w:semiHidden="0" w:unhideWhenUsed="0"/>
+    <w:lsdException w:name="Note Level 4" w:semiHidden="0" w:unhideWhenUsed="0"/>
+    <w:lsdException w:name="Note Level 5" w:semiHidden="0" w:unhideWhenUsed="0"/>
+    <w:lsdException w:name="Note Level 6" w:semiHidden="0" w:unhideWhenUsed="0"/>
+    <w:lsdException w:name="Note Level 7" w:semiHidden="0" w:unhideWhenUsed="0"/>
+    <w:lsdException w:name="Note Level 8" w:semiHidden="0" w:unhideWhenUsed="0"/>
+    <w:lsdException w:name="Note Level 9" w:semiHidden="0" w:unhideWhenUsed="0"/>
+    <w:lsdException w:name="Placeholder Text" w:unhideWhenUsed="0"/>
+    <w:lsdException w:name="No Spacing" w:semiHidden="0" w:uiPriority="1" w:unhideWhenUsed="0" w:qFormat="1"/>
+    <w:lsdException w:name="Light Shading" w:semiHidden="0" w:uiPriority="60" w:unhideWhenUsed="0"/>
+    <w:lsdException w:name="Light List" w:semiHidden="0" w:uiPriority="61" w:unhideWhenUsed="0"/>
+    <w:lsdException w:name="Light Grid" w:semiHidden="0" w:uiPriority="62" w:unhideWhenUsed="0"/>
+    <w:lsdException w:name="Medium Shading 1" w:semiHidden="0" w:uiPriority="63" w:unhideWhenUsed="0"/>
+    <w:lsdException w:name="Medium Shading 2" w:semiHidden="0" w:uiPriority="64" w:unhideWhenUsed="0"/>
+    <w:lsdException w:name="Medium List 1" w:semiHidden="0" w:uiPriority="65" w:unhideWhenUsed="0"/>
+    <w:lsdException w:name="Medium List 2" w:semiHidden="0" w:uiPriority="66" w:unhideWhenUsed="0"/>
+    <w:lsdException w:name="Medium Grid 1" w:semiHidden="0" w:uiPriority="67" w:unhideWhenUsed="0"/>
+    <w:lsdException w:name="Medium Grid 2" w:semiHidden="0" w:uiPriority="68" w:unhideWhenUsed="0"/>
+    <w:lsdException w:name="Medium Grid 3" w:semiHidden="0" w:uiPriority="69" w:unhideWhenUsed="0"/>
+    <w:lsdException w:name="Dark List" w:semiHidden="0" w:uiPriority="70" w:unhideWhenUsed="0"/>
+    <w:lsdException w:name="Colorful Shading" w:semiHidden="0" w:uiPriority="71" w:unhideWhenUsed="0"/>
+    <w:lsdException w:name="Colorful List" w:semiHidden="0" w:uiPriority="72" w:unhideWhenUsed="0"/>
+    <w:lsdException w:name="Colorful Grid" w:semiHidden="0" w:uiPriority="73" w:unhideWhenUsed="0"/>
+    <w:lsdException w:name="Light Shading Accent 1" w:semiHidden="0" w:uiPriority="60" w:unhideWhenUsed="0"/>
+    <w:lsdException w:name="Light List Accent 1" w:semiHidden="0" w:uiPriority="61" w:unhideWhenUsed="0"/>
+    <w:lsdException w:name="Light Grid Accent 1" w:semiHidden="0" w:uiPriority="62" w:unhideWhenUsed="0"/>
+    <w:lsdException w:name="Medium Shading 1 Accent 1" w:semiHidden="0" w:uiPriority="63" w:unhideWhenUsed="0"/>
+    <w:lsdException w:name="Medium Shading 2 Accent 1" w:semiHidden="0" w:uiPriority="64" w:unhideWhenUsed="0"/>
+    <w:lsdException w:name="Medium List 1 Accent 1" w:semiHidden="0" w:uiPriority="65" w:unhideWhenUsed="0"/>
+    <w:lsdException w:name="Revision" w:unhideWhenUsed="0"/>
+    <w:lsdException w:name="List Paragraph" w:semiHidden="0" w:uiPriority="34" w:unhideWhenUsed="0" w:qFormat="1"/>
+    <w:lsdException w:name="Quote" w:semiHidden="0" w:uiPriority="29" w:unhideWhenUsed="0" w:qFormat="1"/>
+    <w:lsdException w:name="Intense Quote" w:semiHidden="0" w:uiPriority="30" w:unhideWhenUsed="0" w:qFormat="1"/>
+    <w:lsdException w:name="Medium List 2 Accent 1" w:semiHidden="0" w:uiPriority="66" w:unhideWhenUsed="0"/>
+    <w:lsdException w:name="Medium Grid 1 Accent 1" w:semiHidden="0" w:uiPriority="67" w:unhideWhenUsed="0"/>
+    <w:lsdException w:name="Medium Grid 2 Accent 1" w:semiHidden="0" w:uiPriority="68" w:unhideWhenUsed="0"/>
+    <w:lsdException w:name="Medium Grid 3 Accent 1" w:semiHidden="0" w:uiPriority="69" w:unhideWhenUsed="0"/>
+    <w:lsdException w:name="Dark List Accent 1" w:semiHidden="0" w:uiPriority="70" w:unhideWhenUsed="0"/>
+    <w:lsdException w:name="Colorful Shading Accent 1" w:semiHidden="0" w:uiPriority="71" w:unhideWhenUsed="0"/>
+    <w:lsdException w:name="Colorful List Accent 1" w:semiHidden="0" w:uiPriority="72" w:unhideWhenUsed="0"/>
+    <w:lsdException w:name="Colorful Grid Accent 1" w:semiHidden="0" w:uiPriority="73" w:unhideWhenUsed="0"/>
+    <w:lsdException w:name="Light Shading Accent 2" w:semiHidden="0" w:uiPriority="60" w:unhideWhenUsed="0"/>
+    <w:lsdException w:name="Light List Accent 2" w:semiHidden="0" w:uiPriority="61" w:unhideWhenUsed="0"/>
+    <w:lsdException w:name="Light Grid Accent 2" w:semiHidden="0" w:uiPriority="62" w:unhideWhenUsed="0"/>
+    <w:lsdException w:name="Medium Shading 1 Accent 2" w:semiHidden="0" w:uiPriority="63" w:unhideWhenUsed="0"/>
+    <w:lsdException w:name="Medium Shading 2 Accent 2" w:semiHidden="0" w:uiPriority="64" w:unhideWhenUsed="0"/>
+    <w:lsdException w:name="Medium List 1 Accent 2" w:semiHidden="0" w:uiPriority="65" w:unhideWhenUsed="0"/>
+    <w:lsdException w:name="Medium List 2 Accent 2" w:semiHidden="0" w:uiPriority="66" w:unhideWhenUsed="0"/>
+    <w:lsdException w:name="Medium Grid 1 Accent 2" w:semiHidden="0" w:uiPriority="67" w:unhideWhenUsed="0"/>
+    <w:lsdException w:name="Medium Grid 2 Accent 2" w:semiHidden="0" w:uiPriority="68" w:unhideWhenUsed="0"/>
+    <w:lsdException w:name="Medium Grid 3 Accent 2" w:semiHidden="0" w:uiPriority="69" w:unhideWhenUsed="0"/>
+    <w:lsdException w:name="Dark List Accent 2" w:semiHidden="0" w:uiPriority="70" w:unhideWhenUsed="0"/>
+    <w:lsdException w:name="Colorful Shading Accent 2" w:semiHidden="0" w:uiPriority="71" w:unhideWhenUsed="0"/>
+    <w:lsdException w:name="Colorful List Accent 2" w:semiHidden="0" w:uiPriority="72" w:unhideWhenUsed="0"/>
+    <w:lsdException w:name="Colorful Grid Accent 2" w:semiHidden="0" w:uiPriority="73" w:unhideWhenUsed="0"/>
+    <w:lsdException w:name="Light Shading Accent 3" w:semiHidden="0" w:uiPriority="60" w:unhideWhenUsed="0"/>
+    <w:lsdException w:name="Light List Accent 3" w:semiHidden="0" w:uiPriority="61" w:unhideWhenUsed="0"/>
+    <w:lsdException w:name="Light Grid Accent 3" w:semiHidden="0" w:uiPriority="62" w:unhideWhenUsed="0"/>
+    <w:lsdException w:name="Medium Shading 1 Accent 3" w:semiHidden="0" w:uiPriority="63" w:unhideWhenUsed="0"/>
+    <w:lsdException w:name="Medium Shading 2 Accent 3" w:semiHidden="0" w:uiPriority="64" w:unhideWhenUsed="0"/>
+    <w:lsdException w:name="Medium List 1 Accent 3" w:semiHidden="0" w:uiPriority="65" w:unhideWhenUsed="0"/>
+    <w:lsdException w:name="Medium List 2 Accent 3" w:semiHidden="0" w:uiPriority="66" w:unhideWhenUsed="0"/>
+    <w:lsdException w:name="Medium Grid 1 Accent 3" w:semiHidden="0" w:uiPriority="67" w:unhideWhenUsed="0"/>
+    <w:lsdException w:name="Medium Grid 2 Accent 3" w:semiHidden="0" w:uiPriority="68" w:unhideWhenUsed="0"/>
+    <w:lsdException w:name="Medium Grid 3 Accent 3" w:semiHidden="0" w:uiPriority="69" w:unhideWhenUsed="0"/>
+    <w:lsdException w:name="Dark List Accent 3" w:semiHidden="0" w:uiPriority="70" w:unhideWhenUsed="0"/>
+    <w:lsdException w:name="Colorful Shading Accent 3" w:semiHidden="0" w:uiPriority="71" w:unhideWhenUsed="0"/>
+    <w:lsdException w:name="Colorful List Accent 3" w:semiHidden="0" w:uiPriority="72" w:unhideWhenUsed="0"/>
+    <w:lsdException w:name="Colorful Grid Accent 3" w:semiHidden="0" w:uiPriority="73" w:unhideWhenUsed="0"/>
+    <w:lsdException w:name="Light Shading Accent 4" w:semiHidden="0" w:uiPriority="60" w:unhideWhenUsed="0"/>
+    <w:lsdException w:name="Light List Accent 4" w:semiHidden="0" w:uiPriority="61" w:unhideWhenUsed="0"/>
+    <w:lsdException w:name="Light Grid Accent 4" w:semiHidden="0" w:uiPriority="62" w:unhideWhenUsed="0"/>
+    <w:lsdException w:name="Medium Shading 1 Accent 4" w:semiHidden="0" w:uiPriority="63" w:unhideWhenUsed="0"/>
+    <w:lsdException w:name="Medium Shading 2 Accent 4" w:semiHidden="0" w:uiPriority="64" w:unhideWhenUsed="0"/>
+    <w:lsdException w:name="Medium List 1 Accent 4" w:semiHidden="0" w:uiPriority="65" w:unhideWhenUsed="0"/>
+    <w:lsdException w:name="Medium List 2 Accent 4" w:semiHidden="0" w:uiPriority="66" w:unhideWhenUsed="0"/>
+    <w:lsdException w:name="Medium Grid 1 Accent 4" w:semiHidden="0" w:uiPriority="67" w:unhideWhenUsed="0"/>
+    <w:lsdException w:name="Medium Grid 2 Accent 4" w:semiHidden="0" w:uiPriority="68" w:unhideWhenUsed="0"/>
+    <w:lsdException w:name="Medium Grid 3 Accent 4" w:semiHidden="0" w:uiPriority="69" w:unhideWhenUsed="0"/>
+    <w:lsdException w:name="Dark List Accent 4" w:semiHidden="0" w:uiPriority="70" w:unhideWhenUsed="0"/>
+    <w:lsdException w:name="Colorful Shading Accent 4" w:semiHidden="0" w:uiPriority="71" w:unhideWhenUsed="0"/>
+    <w:lsdException w:name="Colorful List Accent 4" w:semiHidden="0" w:uiPriority="72" w:unhideWhenUsed="0"/>
+    <w:lsdException w:name="Colorful Grid Accent 4" w:semiHidden="0" w:uiPriority="73" w:unhideWhenUsed="0"/>
+    <w:lsdException w:name="Light Shading Accent 5" w:semiHidden="0" w:uiPriority="60" w:unhideWhenUsed="0"/>
+    <w:lsdException w:name="Light List Accent 5" w:semiHidden="0" w:uiPriority="61" w:unhideWhenUsed="0"/>
+    <w:lsdException w:name="Light Grid Accent 5" w:semiHidden="0" w:uiPriority="62" w:unhideWhenUsed="0"/>
+    <w:lsdException w:name="Medium Shading 1 Accent 5" w:semiHidden="0" w:uiPriority="63" w:unhideWhenUsed="0"/>
+    <w:lsdException w:name="Medium Shading 2 Accent 5" w:semiHidden="0" w:uiPriority="64" w:unhideWhenUsed="0"/>
+    <w:lsdException w:name="Medium List 1 Accent 5" w:semiHidden="0" w:uiPriority="65" w:unhideWhenUsed="0"/>
+    <w:lsdException w:name="Medium List 2 Accent 5" w:semiHidden="0" w:uiPriority="66" w:unhideWhenUsed="0"/>
+    <w:lsdException w:name="Medium Grid 1 Accent 5" w:semiHidden="0" w:uiPriority="67" w:unhideWhenUsed="0"/>
+    <w:lsdException w:name="Medium Grid 2 Accent 5" w:semiHidden="0" w:uiPriority="68" w:unhideWhenUsed="0"/>
+    <w:lsdException w:name="Medium Grid 3 Accent 5" w:semiHidden="0" w:uiPriority="69" w:unhideWhenUsed="0"/>
+    <w:lsdException w:name="Dark List Accent 5" w:semiHidden="0" w:uiPriority="70" w:unhideWhenUsed="0"/>
+    <w:lsdException w:name="Colorful Shading Accent 5" w:semiHidden="0" w:uiPriority="71" w:unhideWhenUsed="0"/>
+    <w:lsdException w:name="Colorful List Accent 5" w:semiHidden="0" w:uiPriority="72" w:unhideWhenUsed="0"/>
+    <w:lsdException w:name="Colorful Grid Accent 5" w:semiHidden="0" w:uiPriority="73" w:unhideWhenUsed="0"/>
+    <w:lsdException w:name="Light Shading Accent 6" w:semiHidden="0" w:uiPriority="60" w:unhideWhenUsed="0"/>
+    <w:lsdException w:name="Light List Accent 6" w:semiHidden="0" w:uiPriority="61" w:unhideWhenUsed="0"/>
+    <w:lsdException w:name="Light Grid Accent 6" w:semiHidden="0" w:uiPriority="62" w:unhideWhenUsed="0"/>
+    <w:lsdException w:name="Medium Shading 1 Accent 6" w:semiHidden="0" w:uiPriority="63" w:unhideWhenUsed="0"/>
+    <w:lsdException w:name="Medium Shading 2 Accent 6" w:semiHidden="0" w:uiPriority="64" w:unhideWhenUsed="0"/>
+    <w:lsdException w:name="Medium List 1 Accent 6" w:semiHidden="0" w:uiPriority="65" w:unhideWhenUsed="0"/>
+    <w:lsdException w:name="Medium List 2 Accent 6" w:semiHidden="0" w:uiPriority="66" w:unhideWhenUsed="0"/>
+    <w:lsdException w:name="Medium Grid 1 Accent 6" w:semiHidden="0" w:uiPriority="67" w:unhideWhenUsed="0"/>
+    <w:lsdException w:name="Medium Grid 2 Accent 6" w:semiHidden="0" w:uiPriority="68" w:unhideWhenUsed="0"/>
+    <w:lsdException w:name="Medium Grid 3 Accent 6" w:semiHidden="0" w:uiPriority="69" w:unhideWhenUsed="0"/>
+    <w:lsdException w:name="Dark List Accent 6" w:semiHidden="0" w:uiPriority="70" w:unhideWhenUsed="0"/>
+    <w:lsdException w:name="Colorful Shading Accent 6" w:semiHidden="0" w:uiPriority="71" w:unhideWhenUsed="0"/>
+    <w:lsdException w:name="Colorful List Accent 6" w:semiHidden="0" w:uiPriority="72" w:unhideWhenUsed="0"/>
+    <w:lsdException w:name="Colorful Grid Accent 6" w:semiHidden="0" w:uiPriority="73" w:unhideWhenUsed="0"/>
+    <w:lsdException w:name="Subtle Emphasis" w:semiHidden="0" w:uiPriority="19" w:unhideWhenUsed="0" w:qFormat="1"/>
+    <w:lsdException w:name="Intense Emphasis" w:semiHidden="0" w:uiPriority="21" w:unhideWhenUsed="0" w:qFormat="1"/>
+    <w:lsdException w:name="Subtle Reference" w:semiHidden="0" w:uiPriority="31" w:unhideWhenUsed="0" w:qFormat="1"/>
+    <w:lsdException w:name="Intense Reference" w:semiHidden="0" w:uiPriority="32" w:unhideWhenUsed="0" w:qFormat="1"/>
+    <w:lsdException w:name="Book Title" w:semiHidden="0" w:uiPriority="33" w:unhideWhenUsed="0" w:qFormat="1"/>
+    <w:lsdException w:name="Bibliography" w:uiPriority="37"/>
+    <w:lsdException w:name="TOC Heading" w:uiPriority="39" w:qFormat="1"/>
   </w:latentStyles>
   <w:style w:type="paragraph" w:default="1" w:styleId="Normal">
     <w:name w:val="Normal"/>

--- a/resources/Paper_outline.docx
+++ b/resources/Paper_outline.docx
@@ -1,6 +1,6 @@
 
 <file path=word/document.xml><?xml version="1.0" encoding="utf-8"?>
-<w:document xmlns:wpc="http://schemas.microsoft.com/office/word/2010/wordprocessingCanvas" xmlns:mo="http://schemas.microsoft.com/office/mac/office/2008/main" xmlns:mc="http://schemas.openxmlformats.org/markup-compatibility/2006" xmlns:mv="urn:schemas-microsoft-com:mac:vml" xmlns:o="urn:schemas-microsoft-com:office:office" xmlns:r="http://schemas.openxmlformats.org/officeDocument/2006/relationships" xmlns:m="http://schemas.openxmlformats.org/officeDocument/2006/math" xmlns:v="urn:schemas-microsoft-com:vml" xmlns:wp14="http://schemas.microsoft.com/office/word/2010/wordprocessingDrawing" xmlns:wp="http://schemas.openxmlformats.org/drawingml/2006/wordprocessingDrawing" xmlns:w10="urn:schemas-microsoft-com:office:word" xmlns:w="http://schemas.openxmlformats.org/wordprocessingml/2006/main" xmlns:w14="http://schemas.microsoft.com/office/word/2010/wordml" xmlns:wpg="http://schemas.microsoft.com/office/word/2010/wordprocessingGroup" xmlns:wpi="http://schemas.microsoft.com/office/word/2010/wordprocessingInk" xmlns:wne="http://schemas.microsoft.com/office/word/2006/wordml" xmlns:wps="http://schemas.microsoft.com/office/word/2010/wordprocessingShape" mc:Ignorable="w14 wp14">
+<w:document xmlns:wpc="http://schemas.microsoft.com/office/word/2010/wordprocessingCanvas" xmlns:mc="http://schemas.openxmlformats.org/markup-compatibility/2006" xmlns:o="urn:schemas-microsoft-com:office:office" xmlns:r="http://schemas.openxmlformats.org/officeDocument/2006/relationships" xmlns:m="http://schemas.openxmlformats.org/officeDocument/2006/math" xmlns:v="urn:schemas-microsoft-com:vml" xmlns:wp14="http://schemas.microsoft.com/office/word/2010/wordprocessingDrawing" xmlns:wp="http://schemas.openxmlformats.org/drawingml/2006/wordprocessingDrawing" xmlns:w10="urn:schemas-microsoft-com:office:word" xmlns:w="http://schemas.openxmlformats.org/wordprocessingml/2006/main" xmlns:w14="http://schemas.microsoft.com/office/word/2010/wordml" xmlns:w15="http://schemas.microsoft.com/office/word/2012/wordml" xmlns:wpg="http://schemas.microsoft.com/office/word/2010/wordprocessingGroup" xmlns:wpi="http://schemas.microsoft.com/office/word/2010/wordprocessingInk" xmlns:wne="http://schemas.microsoft.com/office/word/2006/wordml" xmlns:wps="http://schemas.microsoft.com/office/word/2010/wordprocessingShape" mc:Ignorable="w14 w15 wp14">
   <w:body>
     <w:p>
       <w:pPr>
@@ -285,18 +285,8 @@
       <w:pPr>
         <w:spacing w:line="240" w:lineRule="auto"/>
       </w:pPr>
-    </w:p>
-    <w:p>
-      <w:pPr>
-        <w:spacing w:line="240" w:lineRule="auto"/>
-      </w:pPr>
-    </w:p>
-    <w:p>
-      <w:pPr>
-        <w:spacing w:line="240" w:lineRule="auto"/>
-      </w:pPr>
-      <w:r>
-        <w:t>Related work</w:t>
+      <w:r>
+        <w:t>Related work outline:</w:t>
       </w:r>
     </w:p>
     <w:p>
@@ -304,12 +294,12 @@
         <w:pStyle w:val="ListParagraph"/>
         <w:numPr>
           <w:ilvl w:val="0"/>
-          <w:numId w:val="3"/>
-        </w:numPr>
-        <w:spacing w:line="240" w:lineRule="auto"/>
-      </w:pPr>
-      <w:r>
-        <w:t>Data protection Typical threads to the systems, how they are modelled</w:t>
+          <w:numId w:val="6"/>
+        </w:numPr>
+        <w:spacing w:line="240" w:lineRule="auto"/>
+      </w:pPr>
+      <w:r>
+        <w:t>How to do systematically evaluation of a integrity protection system</w:t>
       </w:r>
     </w:p>
     <w:p>
@@ -317,12 +307,12 @@
         <w:pStyle w:val="ListParagraph"/>
         <w:numPr>
           <w:ilvl w:val="1"/>
-          <w:numId w:val="3"/>
-        </w:numPr>
-        <w:spacing w:line="240" w:lineRule="auto"/>
-      </w:pPr>
-      <w:r>
-        <w:t>Threat Model:</w:t>
+          <w:numId w:val="6"/>
+        </w:numPr>
+        <w:spacing w:line="240" w:lineRule="auto"/>
+      </w:pPr>
+      <w:r>
+        <w:t>The architecture of integrity protection system</w:t>
       </w:r>
     </w:p>
     <w:p>
@@ -330,12 +320,393 @@
         <w:pStyle w:val="ListParagraph"/>
         <w:numPr>
           <w:ilvl w:val="2"/>
-          <w:numId w:val="3"/>
-        </w:numPr>
-        <w:spacing w:line="240" w:lineRule="auto"/>
-      </w:pPr>
-      <w:r>
-        <w:t>Active attack affects the integrity of data: effect the behaviour of system</w:t>
+          <w:numId w:val="6"/>
+        </w:numPr>
+        <w:spacing w:line="240" w:lineRule="auto"/>
+      </w:pPr>
+      <w:r>
+        <w:t>An hardware design based on a theoretical authentication system</w:t>
+      </w:r>
+    </w:p>
+    <w:p>
+      <w:pPr>
+        <w:pStyle w:val="ListParagraph"/>
+        <w:numPr>
+          <w:ilvl w:val="1"/>
+          <w:numId w:val="6"/>
+        </w:numPr>
+        <w:spacing w:line="240" w:lineRule="auto"/>
+      </w:pPr>
+      <w:r>
+        <w:t>Threat model</w:t>
+      </w:r>
+    </w:p>
+    <w:p>
+      <w:pPr>
+        <w:pStyle w:val="ListParagraph"/>
+        <w:numPr>
+          <w:ilvl w:val="2"/>
+          <w:numId w:val="6"/>
+        </w:numPr>
+        <w:spacing w:line="240" w:lineRule="auto"/>
+      </w:pPr>
+      <w:r>
+        <w:t>Common attacks on data integrity</w:t>
+      </w:r>
+    </w:p>
+    <w:p>
+      <w:pPr>
+        <w:pStyle w:val="ListParagraph"/>
+        <w:numPr>
+          <w:ilvl w:val="2"/>
+          <w:numId w:val="6"/>
+        </w:numPr>
+        <w:spacing w:line="240" w:lineRule="auto"/>
+      </w:pPr>
+      <w:r>
+        <w:t>The hardware design can defend against attacks in threat model if the theoretical scheme adopted is secure</w:t>
+      </w:r>
+    </w:p>
+    <w:p>
+      <w:pPr>
+        <w:pStyle w:val="ListParagraph"/>
+        <w:numPr>
+          <w:ilvl w:val="2"/>
+          <w:numId w:val="6"/>
+        </w:numPr>
+        <w:spacing w:line="240" w:lineRule="auto"/>
+      </w:pPr>
+      <w:r>
+        <w:t>Hardware design for special application</w:t>
+      </w:r>
+    </w:p>
+    <w:p>
+      <w:pPr>
+        <w:pStyle w:val="ListParagraph"/>
+        <w:numPr>
+          <w:ilvl w:val="3"/>
+          <w:numId w:val="6"/>
+        </w:numPr>
+        <w:spacing w:line="240" w:lineRule="auto"/>
+      </w:pPr>
+      <w:r>
+        <w:t>Network and Cloud computing</w:t>
+      </w:r>
+    </w:p>
+    <w:p>
+      <w:pPr>
+        <w:pStyle w:val="ListParagraph"/>
+        <w:numPr>
+          <w:ilvl w:val="3"/>
+          <w:numId w:val="6"/>
+        </w:numPr>
+        <w:spacing w:line="240" w:lineRule="auto"/>
+      </w:pPr>
+      <w:r>
+        <w:t xml:space="preserve">Memory </w:t>
+      </w:r>
+      <w:r>
+        <w:t>data protection</w:t>
+      </w:r>
+    </w:p>
+    <w:p>
+      <w:pPr>
+        <w:pStyle w:val="ListParagraph"/>
+        <w:numPr>
+          <w:ilvl w:val="4"/>
+          <w:numId w:val="6"/>
+        </w:numPr>
+        <w:spacing w:line="240" w:lineRule="auto"/>
+      </w:pPr>
+      <w:r>
+        <w:t>Uniprocessor</w:t>
+      </w:r>
+    </w:p>
+    <w:p>
+      <w:pPr>
+        <w:pStyle w:val="ListParagraph"/>
+        <w:numPr>
+          <w:ilvl w:val="4"/>
+          <w:numId w:val="6"/>
+        </w:numPr>
+        <w:spacing w:line="240" w:lineRule="auto"/>
+      </w:pPr>
+      <w:r>
+        <w:t>Multi-processor</w:t>
+      </w:r>
+    </w:p>
+    <w:p>
+      <w:pPr>
+        <w:pStyle w:val="ListParagraph"/>
+        <w:numPr>
+          <w:ilvl w:val="3"/>
+          <w:numId w:val="6"/>
+        </w:numPr>
+        <w:spacing w:line="240" w:lineRule="auto"/>
+      </w:pPr>
+      <w:r>
+        <w:t>Crypto-hardware design</w:t>
+      </w:r>
+    </w:p>
+    <w:p>
+      <w:pPr>
+        <w:pStyle w:val="ListParagraph"/>
+        <w:numPr>
+          <w:ilvl w:val="1"/>
+          <w:numId w:val="6"/>
+        </w:numPr>
+        <w:spacing w:line="240" w:lineRule="auto"/>
+      </w:pPr>
+      <w:r>
+        <w:t>Theoretical security analysis</w:t>
+      </w:r>
+    </w:p>
+    <w:p>
+      <w:pPr>
+        <w:pStyle w:val="ListParagraph"/>
+        <w:numPr>
+          <w:ilvl w:val="2"/>
+          <w:numId w:val="6"/>
+        </w:numPr>
+        <w:spacing w:line="240" w:lineRule="auto"/>
+      </w:pPr>
+      <w:r>
+        <w:t>The cryptographic primitives for theoretical integrity protection</w:t>
+      </w:r>
+    </w:p>
+    <w:p>
+      <w:pPr>
+        <w:pStyle w:val="ListParagraph"/>
+        <w:numPr>
+          <w:ilvl w:val="3"/>
+          <w:numId w:val="6"/>
+        </w:numPr>
+        <w:spacing w:line="240" w:lineRule="auto"/>
+      </w:pPr>
+      <w:r>
+        <w:t xml:space="preserve">Hash </w:t>
+      </w:r>
+    </w:p>
+    <w:p>
+      <w:pPr>
+        <w:pStyle w:val="ListParagraph"/>
+        <w:numPr>
+          <w:ilvl w:val="3"/>
+          <w:numId w:val="6"/>
+        </w:numPr>
+        <w:spacing w:line="240" w:lineRule="auto"/>
+      </w:pPr>
+      <w:r>
+        <w:t xml:space="preserve">MAC </w:t>
+      </w:r>
+    </w:p>
+    <w:p>
+      <w:pPr>
+        <w:pStyle w:val="ListParagraph"/>
+        <w:numPr>
+          <w:ilvl w:val="3"/>
+          <w:numId w:val="6"/>
+        </w:numPr>
+        <w:spacing w:line="240" w:lineRule="auto"/>
+      </w:pPr>
+      <w:r>
+        <w:t>AREA</w:t>
+      </w:r>
+    </w:p>
+    <w:p>
+      <w:pPr>
+        <w:pStyle w:val="ListParagraph"/>
+        <w:numPr>
+          <w:ilvl w:val="2"/>
+          <w:numId w:val="6"/>
+        </w:numPr>
+        <w:spacing w:line="240" w:lineRule="auto"/>
+      </w:pPr>
+      <w:r>
+        <w:t>MAC scheme</w:t>
+      </w:r>
+    </w:p>
+    <w:p>
+      <w:pPr>
+        <w:pStyle w:val="ListParagraph"/>
+        <w:numPr>
+          <w:ilvl w:val="3"/>
+          <w:numId w:val="6"/>
+        </w:numPr>
+        <w:spacing w:line="240" w:lineRule="auto"/>
+      </w:pPr>
+      <w:r>
+        <w:lastRenderedPageBreak/>
+        <w:t>Security Notion</w:t>
+      </w:r>
+    </w:p>
+    <w:p>
+      <w:pPr>
+        <w:pStyle w:val="ListParagraph"/>
+        <w:numPr>
+          <w:ilvl w:val="3"/>
+          <w:numId w:val="6"/>
+        </w:numPr>
+        <w:spacing w:line="240" w:lineRule="auto"/>
+      </w:pPr>
+      <w:r>
+        <w:t>MAC schemes</w:t>
+      </w:r>
+    </w:p>
+    <w:p>
+      <w:pPr>
+        <w:pStyle w:val="ListParagraph"/>
+        <w:numPr>
+          <w:ilvl w:val="4"/>
+          <w:numId w:val="6"/>
+        </w:numPr>
+        <w:spacing w:line="240" w:lineRule="auto"/>
+      </w:pPr>
+      <w:r>
+        <w:t>Deterministic MAC</w:t>
+      </w:r>
+    </w:p>
+    <w:p>
+      <w:pPr>
+        <w:pStyle w:val="ListParagraph"/>
+        <w:numPr>
+          <w:ilvl w:val="5"/>
+          <w:numId w:val="6"/>
+        </w:numPr>
+        <w:spacing w:line="240" w:lineRule="auto"/>
+      </w:pPr>
+      <w:r>
+        <w:t>Serial MAC</w:t>
+      </w:r>
+    </w:p>
+    <w:p>
+      <w:pPr>
+        <w:pStyle w:val="ListParagraph"/>
+        <w:numPr>
+          <w:ilvl w:val="6"/>
+          <w:numId w:val="6"/>
+        </w:numPr>
+        <w:spacing w:line="240" w:lineRule="auto"/>
+      </w:pPr>
+      <w:r>
+        <w:t>CBC and its variants</w:t>
+      </w:r>
+    </w:p>
+    <w:p>
+      <w:pPr>
+        <w:pStyle w:val="ListParagraph"/>
+        <w:numPr>
+          <w:ilvl w:val="5"/>
+          <w:numId w:val="6"/>
+        </w:numPr>
+        <w:spacing w:line="240" w:lineRule="auto"/>
+      </w:pPr>
+      <w:r>
+        <w:t>Parallel MAC</w:t>
+      </w:r>
+    </w:p>
+    <w:p>
+      <w:pPr>
+        <w:pStyle w:val="ListParagraph"/>
+        <w:numPr>
+          <w:ilvl w:val="6"/>
+          <w:numId w:val="6"/>
+        </w:numPr>
+        <w:spacing w:line="240" w:lineRule="auto"/>
+      </w:pPr>
+      <w:r>
+        <w:t>PMAC and its variants</w:t>
+      </w:r>
+    </w:p>
+    <w:p>
+      <w:pPr>
+        <w:pStyle w:val="ListParagraph"/>
+        <w:numPr>
+          <w:ilvl w:val="4"/>
+          <w:numId w:val="6"/>
+        </w:numPr>
+        <w:spacing w:line="240" w:lineRule="auto"/>
+      </w:pPr>
+      <w:r>
+        <w:t>State MAC</w:t>
+      </w:r>
+    </w:p>
+    <w:p>
+      <w:pPr>
+        <w:pStyle w:val="ListParagraph"/>
+        <w:numPr>
+          <w:ilvl w:val="5"/>
+          <w:numId w:val="6"/>
+        </w:numPr>
+        <w:spacing w:line="240" w:lineRule="auto"/>
+      </w:pPr>
+      <w:r>
+        <w:t>GMAC and GCM</w:t>
+      </w:r>
+    </w:p>
+    <w:p>
+      <w:pPr>
+        <w:pStyle w:val="ListParagraph"/>
+        <w:numPr>
+          <w:ilvl w:val="5"/>
+          <w:numId w:val="6"/>
+        </w:numPr>
+        <w:spacing w:line="240" w:lineRule="auto"/>
+      </w:pPr>
+      <w:r>
+        <w:t>CETD</w:t>
+      </w:r>
+    </w:p>
+    <w:p>
+      <w:pPr>
+        <w:pStyle w:val="ListParagraph"/>
+        <w:numPr>
+          <w:ilvl w:val="2"/>
+          <w:numId w:val="6"/>
+        </w:numPr>
+        <w:spacing w:line="240" w:lineRule="auto"/>
+      </w:pPr>
+      <w:r>
+        <w:t>Evaluation Methods</w:t>
+      </w:r>
+    </w:p>
+    <w:p>
+      <w:pPr>
+        <w:pStyle w:val="ListParagraph"/>
+        <w:numPr>
+          <w:ilvl w:val="3"/>
+          <w:numId w:val="6"/>
+        </w:numPr>
+        <w:spacing w:line="240" w:lineRule="auto"/>
+      </w:pPr>
+      <w:r>
+        <w:t>Provable security and computational probability</w:t>
+      </w:r>
+    </w:p>
+    <w:p>
+      <w:pPr>
+        <w:pStyle w:val="ListParagraph"/>
+        <w:numPr>
+          <w:ilvl w:val="3"/>
+          <w:numId w:val="6"/>
+        </w:numPr>
+        <w:spacing w:line="240" w:lineRule="auto"/>
+      </w:pPr>
+      <w:r>
+        <w:t>Formal Methods</w:t>
+      </w:r>
+    </w:p>
+    <w:p>
+      <w:pPr>
+        <w:pStyle w:val="ListParagraph"/>
+        <w:numPr>
+          <w:ilvl w:val="3"/>
+          <w:numId w:val="6"/>
+        </w:numPr>
+        <w:spacing w:line="240" w:lineRule="auto"/>
+      </w:pPr>
+      <w:r>
+        <w:t>New Methods</w:t>
       </w:r>
       <w:bookmarkStart w:id="0" w:name="_GoBack"/>
       <w:bookmarkEnd w:id="0"/>
@@ -344,12 +715,205 @@
       <w:pPr>
         <w:pStyle w:val="ListParagraph"/>
         <w:numPr>
+          <w:ilvl w:val="0"/>
+          <w:numId w:val="6"/>
+        </w:numPr>
+        <w:spacing w:line="240" w:lineRule="auto"/>
+      </w:pPr>
+      <w:r>
+        <w:t>The systematically evaluation of CETD</w:t>
+      </w:r>
+    </w:p>
+    <w:p>
+      <w:pPr>
+        <w:spacing w:line="240" w:lineRule="auto"/>
+      </w:pPr>
+    </w:p>
+    <w:p>
+      <w:pPr>
+        <w:spacing w:line="240" w:lineRule="auto"/>
+      </w:pPr>
+      <w:r>
+        <w:t>Related work</w:t>
+      </w:r>
+    </w:p>
+    <w:p>
+      <w:pPr>
+        <w:pStyle w:val="ListParagraph"/>
+        <w:numPr>
+          <w:ilvl w:val="0"/>
+          <w:numId w:val="3"/>
+        </w:numPr>
+        <w:spacing w:line="240" w:lineRule="auto"/>
+      </w:pPr>
+      <w:r>
+        <w:t>Data protection Typical threads to the systems, how they are modelled</w:t>
+      </w:r>
+    </w:p>
+    <w:p>
+      <w:pPr>
+        <w:pStyle w:val="ListParagraph"/>
+        <w:numPr>
           <w:ilvl w:val="1"/>
           <w:numId w:val="3"/>
         </w:numPr>
         <w:spacing w:line="240" w:lineRule="auto"/>
       </w:pPr>
       <w:r>
+        <w:t>Threat Model:</w:t>
+      </w:r>
+    </w:p>
+    <w:p>
+      <w:pPr>
+        <w:pStyle w:val="ListParagraph"/>
+        <w:numPr>
+          <w:ilvl w:val="2"/>
+          <w:numId w:val="3"/>
+        </w:numPr>
+        <w:spacing w:line="240" w:lineRule="auto"/>
+      </w:pPr>
+      <w:r>
+        <w:t xml:space="preserve">Active attack affects the integrity of data: </w:t>
+      </w:r>
+    </w:p>
+    <w:p>
+      <w:pPr>
+        <w:pStyle w:val="ListParagraph"/>
+        <w:numPr>
+          <w:ilvl w:val="3"/>
+          <w:numId w:val="3"/>
+        </w:numPr>
+        <w:spacing w:line="240" w:lineRule="auto"/>
+      </w:pPr>
+      <w:r>
+        <w:t>Change the original content on memory</w:t>
+      </w:r>
+    </w:p>
+    <w:p>
+      <w:pPr>
+        <w:pStyle w:val="ListParagraph"/>
+        <w:numPr>
+          <w:ilvl w:val="3"/>
+          <w:numId w:val="3"/>
+        </w:numPr>
+        <w:spacing w:line="240" w:lineRule="auto"/>
+      </w:pPr>
+      <w:r>
+        <w:t>effect the behaviour of system</w:t>
+      </w:r>
+    </w:p>
+    <w:p>
+      <w:pPr>
+        <w:pStyle w:val="ListParagraph"/>
+        <w:numPr>
+          <w:ilvl w:val="2"/>
+          <w:numId w:val="3"/>
+        </w:numPr>
+        <w:spacing w:line="240" w:lineRule="auto"/>
+      </w:pPr>
+      <w:r>
+        <w:rPr>
+          <w:lang w:val="en-US"/>
+        </w:rPr>
+        <w:t>Introduce new content to memory:</w:t>
+      </w:r>
+    </w:p>
+    <w:p>
+      <w:pPr>
+        <w:pStyle w:val="ListParagraph"/>
+        <w:numPr>
+          <w:ilvl w:val="3"/>
+          <w:numId w:val="3"/>
+        </w:numPr>
+        <w:spacing w:line="240" w:lineRule="auto"/>
+      </w:pPr>
+      <w:r>
+        <w:rPr>
+          <w:lang w:val="en-US"/>
+        </w:rPr>
+        <w:t xml:space="preserve">Change </w:t>
+      </w:r>
+      <w:r>
+        <w:rPr>
+          <w:lang w:val="en-US"/>
+        </w:rPr>
+        <w:t xml:space="preserve">memory content </w:t>
+      </w:r>
+    </w:p>
+    <w:p>
+      <w:pPr>
+        <w:pStyle w:val="ListParagraph"/>
+        <w:numPr>
+          <w:ilvl w:val="3"/>
+          <w:numId w:val="3"/>
+        </w:numPr>
+        <w:spacing w:line="240" w:lineRule="auto"/>
+      </w:pPr>
+      <w:r>
+        <w:rPr>
+          <w:lang w:val="en-US"/>
+        </w:rPr>
+        <w:t>insert new content</w:t>
+      </w:r>
+    </w:p>
+    <w:p>
+      <w:pPr>
+        <w:pStyle w:val="ListParagraph"/>
+        <w:numPr>
+          <w:ilvl w:val="2"/>
+          <w:numId w:val="3"/>
+        </w:numPr>
+        <w:spacing w:line="240" w:lineRule="auto"/>
+      </w:pPr>
+      <w:r>
+        <w:t>Using existing content on the memory</w:t>
+      </w:r>
+    </w:p>
+    <w:p>
+      <w:pPr>
+        <w:pStyle w:val="ListParagraph"/>
+        <w:numPr>
+          <w:ilvl w:val="3"/>
+          <w:numId w:val="3"/>
+        </w:numPr>
+        <w:spacing w:line="240" w:lineRule="auto"/>
+      </w:pPr>
+      <w:r>
+        <w:t xml:space="preserve">Copy </w:t>
+      </w:r>
+      <w:r>
+        <w:t xml:space="preserve">old </w:t>
+      </w:r>
+      <w:r>
+        <w:t>and replace</w:t>
+      </w:r>
+      <w:r>
+        <w:t xml:space="preserve"> new</w:t>
+      </w:r>
+    </w:p>
+    <w:p>
+      <w:pPr>
+        <w:pStyle w:val="ListParagraph"/>
+        <w:numPr>
+          <w:ilvl w:val="2"/>
+          <w:numId w:val="3"/>
+        </w:numPr>
+        <w:spacing w:line="240" w:lineRule="auto"/>
+      </w:pPr>
+      <w:r>
+        <w:t>Q: what is the frequency of tag refreshing? A: the input of nonce is distinct, then the data-tag pair should  be distinct</w:t>
+      </w:r>
+    </w:p>
+    <w:p>
+      <w:pPr>
+        <w:pStyle w:val="ListParagraph"/>
+        <w:numPr>
+          <w:ilvl w:val="1"/>
+          <w:numId w:val="3"/>
+        </w:numPr>
+        <w:spacing w:line="240" w:lineRule="auto"/>
+      </w:pPr>
+      <w:r>
         <w:t>Authentica</w:t>
       </w:r>
       <w:r>
@@ -419,12 +983,227 @@
           <w:numId w:val="3"/>
         </w:numPr>
         <w:spacing w:line="240" w:lineRule="auto"/>
+      </w:pPr>
+      <w:r>
+        <w:t>Security notions</w:t>
+      </w:r>
+    </w:p>
+    <w:p>
+      <w:pPr>
+        <w:pStyle w:val="ListParagraph"/>
+        <w:numPr>
+          <w:ilvl w:val="4"/>
+          <w:numId w:val="3"/>
+        </w:numPr>
+        <w:spacing w:line="240" w:lineRule="auto"/>
+      </w:pPr>
+    </w:p>
+    <w:p>
+      <w:pPr>
+        <w:pStyle w:val="ListParagraph"/>
+        <w:numPr>
+          <w:ilvl w:val="3"/>
+          <w:numId w:val="3"/>
+        </w:numPr>
+        <w:spacing w:line="240" w:lineRule="auto"/>
+      </w:pPr>
+      <w:r>
+        <w:t>Deterministic MAC</w:t>
+      </w:r>
+    </w:p>
+    <w:p>
+      <w:pPr>
+        <w:pStyle w:val="ListParagraph"/>
+        <w:numPr>
+          <w:ilvl w:val="4"/>
+          <w:numId w:val="3"/>
+        </w:numPr>
+        <w:spacing w:line="240" w:lineRule="auto"/>
+      </w:pPr>
+      <w:r>
+        <w:t>Sequential MAC</w:t>
+      </w:r>
+    </w:p>
+    <w:p>
+      <w:pPr>
+        <w:pStyle w:val="ListParagraph"/>
+        <w:numPr>
+          <w:ilvl w:val="5"/>
+          <w:numId w:val="3"/>
+        </w:numPr>
+        <w:spacing w:line="240" w:lineRule="auto"/>
+      </w:pPr>
+      <w:r>
+        <w:t>CBC MAC and its variants</w:t>
+      </w:r>
+    </w:p>
+    <w:p>
+      <w:pPr>
+        <w:pStyle w:val="ListParagraph"/>
+        <w:numPr>
+          <w:ilvl w:val="4"/>
+          <w:numId w:val="3"/>
+        </w:numPr>
+        <w:spacing w:line="240" w:lineRule="auto"/>
+      </w:pPr>
+      <w:r>
+        <w:t>Parallel MAC</w:t>
+      </w:r>
+    </w:p>
+    <w:p>
+      <w:pPr>
+        <w:pStyle w:val="ListParagraph"/>
+        <w:numPr>
+          <w:ilvl w:val="5"/>
+          <w:numId w:val="3"/>
+        </w:numPr>
+        <w:spacing w:line="240" w:lineRule="auto"/>
+      </w:pPr>
+      <w:r>
+        <w:t>PMAC and its variants</w:t>
+      </w:r>
+    </w:p>
+    <w:p>
+      <w:pPr>
+        <w:pStyle w:val="ListParagraph"/>
+        <w:numPr>
+          <w:ilvl w:val="3"/>
+          <w:numId w:val="3"/>
+        </w:numPr>
+        <w:spacing w:line="240" w:lineRule="auto"/>
+      </w:pPr>
+      <w:r>
+        <w:t>No-deter MAC</w:t>
+      </w:r>
+    </w:p>
+    <w:p>
+      <w:pPr>
+        <w:pStyle w:val="ListParagraph"/>
+        <w:numPr>
+          <w:ilvl w:val="4"/>
+          <w:numId w:val="3"/>
+        </w:numPr>
+        <w:spacing w:line="240" w:lineRule="auto"/>
+      </w:pPr>
+      <w:r>
+        <w:t>GMAC</w:t>
+      </w:r>
+    </w:p>
+    <w:p>
+      <w:pPr>
+        <w:pStyle w:val="ListParagraph"/>
+        <w:numPr>
+          <w:ilvl w:val="4"/>
+          <w:numId w:val="3"/>
+        </w:numPr>
+        <w:spacing w:line="240" w:lineRule="auto"/>
+      </w:pPr>
+      <w:r>
+        <w:t>CETD</w:t>
+      </w:r>
+    </w:p>
+    <w:p>
+      <w:pPr>
+        <w:pStyle w:val="ListParagraph"/>
+        <w:numPr>
+          <w:ilvl w:val="2"/>
+          <w:numId w:val="3"/>
+        </w:numPr>
+        <w:spacing w:line="240" w:lineRule="auto"/>
+      </w:pPr>
+      <w:r>
+        <w:t>AERA</w:t>
+      </w:r>
+    </w:p>
+    <w:p>
+      <w:pPr>
+        <w:pStyle w:val="ListParagraph"/>
+        <w:numPr>
+          <w:ilvl w:val="3"/>
+          <w:numId w:val="3"/>
+        </w:numPr>
+        <w:spacing w:line="240" w:lineRule="auto"/>
+      </w:pPr>
+      <w:r>
+        <w:t>Security notions:</w:t>
+      </w:r>
+    </w:p>
+    <w:p>
+      <w:pPr>
+        <w:pStyle w:val="ListParagraph"/>
+        <w:numPr>
+          <w:ilvl w:val="3"/>
+          <w:numId w:val="3"/>
+        </w:numPr>
+        <w:spacing w:line="240" w:lineRule="auto"/>
+      </w:pPr>
+      <w:r>
+        <w:t>BL-AREA and PE-ICE</w:t>
+      </w:r>
+    </w:p>
+    <w:p>
+      <w:pPr>
+        <w:pStyle w:val="ListParagraph"/>
+        <w:numPr>
+          <w:ilvl w:val="1"/>
+          <w:numId w:val="3"/>
+        </w:numPr>
+        <w:spacing w:line="240" w:lineRule="auto"/>
+      </w:pPr>
+      <w:r>
+        <w:t>Depending on the level of the systems referred.  For example</w:t>
+      </w:r>
+    </w:p>
+    <w:p>
+      <w:pPr>
+        <w:pStyle w:val="ListParagraph"/>
+        <w:numPr>
+          <w:ilvl w:val="2"/>
+          <w:numId w:val="3"/>
+        </w:numPr>
+        <w:spacing w:line="240" w:lineRule="auto"/>
+      </w:pPr>
+      <w:r>
+        <w:t>Cloud system</w:t>
+      </w:r>
+      <w:r>
+        <w:t xml:space="preserve"> and </w:t>
+      </w:r>
+      <w:r>
+        <w:t>Network system</w:t>
+      </w:r>
+    </w:p>
+    <w:p>
+      <w:pPr>
+        <w:pStyle w:val="ListParagraph"/>
+        <w:numPr>
+          <w:ilvl w:val="2"/>
+          <w:numId w:val="3"/>
+        </w:numPr>
+        <w:spacing w:line="240" w:lineRule="auto"/>
+      </w:pPr>
+      <w:r>
+        <w:lastRenderedPageBreak/>
+        <w:t>Multi-processor system</w:t>
+      </w:r>
+    </w:p>
+    <w:p>
+      <w:pPr>
+        <w:pStyle w:val="ListParagraph"/>
+        <w:numPr>
+          <w:ilvl w:val="3"/>
+          <w:numId w:val="3"/>
+        </w:numPr>
+        <w:spacing w:line="240" w:lineRule="auto"/>
+      </w:pPr>
+      <w:r>
         <w:rPr>
           <w:rFonts w:hint="eastAsia"/>
         </w:rPr>
-      </w:pPr>
-      <w:r>
-        <w:t>Security notions</w:t>
+        <w:t>U</w:t>
+      </w:r>
+      <w:r>
+        <w:t>sing MAC</w:t>
       </w:r>
     </w:p>
     <w:p>
@@ -436,6 +1215,184 @@
         </w:numPr>
         <w:spacing w:line="240" w:lineRule="auto"/>
       </w:pPr>
+      <w:r>
+        <w:rPr>
+          <w:lang w:val="en-US"/>
+        </w:rPr>
+        <w:t>SENSS</w:t>
+      </w:r>
+    </w:p>
+    <w:p>
+      <w:pPr>
+        <w:pStyle w:val="ListParagraph"/>
+        <w:numPr>
+          <w:ilvl w:val="5"/>
+          <w:numId w:val="3"/>
+        </w:numPr>
+        <w:spacing w:line="240" w:lineRule="auto"/>
+      </w:pPr>
+      <w:r>
+        <w:t>SMP protection</w:t>
+      </w:r>
+    </w:p>
+    <w:p>
+      <w:pPr>
+        <w:pStyle w:val="ListParagraph"/>
+        <w:numPr>
+          <w:ilvl w:val="5"/>
+          <w:numId w:val="3"/>
+        </w:numPr>
+        <w:spacing w:line="240" w:lineRule="auto"/>
+      </w:pPr>
+      <w:r>
+        <w:rPr>
+          <w:lang w:val="en-US"/>
+        </w:rPr>
+        <w:t>Based on CBC for E/A</w:t>
+      </w:r>
+      <w:r>
+        <w:rPr>
+          <w:lang w:val="en-US"/>
+        </w:rPr>
+        <w:t xml:space="preserve"> </w:t>
+      </w:r>
+    </w:p>
+    <w:p>
+      <w:pPr>
+        <w:pStyle w:val="ListParagraph"/>
+        <w:numPr>
+          <w:ilvl w:val="4"/>
+          <w:numId w:val="3"/>
+        </w:numPr>
+        <w:spacing w:line="240" w:lineRule="auto"/>
+      </w:pPr>
+      <w:r>
+        <w:t>Efficient data protection for distributed shared memory multiprocessors</w:t>
+      </w:r>
+    </w:p>
+    <w:p>
+      <w:pPr>
+        <w:pStyle w:val="ListParagraph"/>
+        <w:numPr>
+          <w:ilvl w:val="5"/>
+          <w:numId w:val="3"/>
+        </w:numPr>
+        <w:spacing w:line="240" w:lineRule="auto"/>
+      </w:pPr>
+      <w:r>
+        <w:t>DMP protection</w:t>
+      </w:r>
+    </w:p>
+    <w:p>
+      <w:pPr>
+        <w:pStyle w:val="ListParagraph"/>
+        <w:numPr>
+          <w:ilvl w:val="5"/>
+          <w:numId w:val="3"/>
+        </w:numPr>
+        <w:spacing w:line="240" w:lineRule="auto"/>
+      </w:pPr>
+    </w:p>
+    <w:p>
+      <w:pPr>
+        <w:pStyle w:val="ListParagraph"/>
+        <w:numPr>
+          <w:ilvl w:val="4"/>
+          <w:numId w:val="3"/>
+        </w:numPr>
+        <w:spacing w:line="240" w:lineRule="auto"/>
+      </w:pPr>
+      <w:r>
+        <w:t>I2SEMS</w:t>
+      </w:r>
+    </w:p>
+    <w:p>
+      <w:pPr>
+        <w:pStyle w:val="ListParagraph"/>
+        <w:numPr>
+          <w:ilvl w:val="5"/>
+          <w:numId w:val="3"/>
+        </w:numPr>
+        <w:spacing w:line="240" w:lineRule="auto"/>
+      </w:pPr>
+      <w:r>
+        <w:t>SMP protection</w:t>
+      </w:r>
+    </w:p>
+    <w:p>
+      <w:pPr>
+        <w:pStyle w:val="ListParagraph"/>
+        <w:numPr>
+          <w:ilvl w:val="5"/>
+          <w:numId w:val="3"/>
+        </w:numPr>
+        <w:spacing w:line="240" w:lineRule="auto"/>
+      </w:pPr>
+      <w:r>
+        <w:t>Based on GC/M</w:t>
+      </w:r>
+    </w:p>
+    <w:p>
+      <w:pPr>
+        <w:pStyle w:val="ListParagraph"/>
+        <w:numPr>
+          <w:ilvl w:val="5"/>
+          <w:numId w:val="3"/>
+        </w:numPr>
+        <w:spacing w:line="240" w:lineRule="auto"/>
+      </w:pPr>
+      <w:r>
+        <w:t xml:space="preserve">Improved version: </w:t>
+      </w:r>
+    </w:p>
+    <w:p>
+      <w:pPr>
+        <w:pStyle w:val="ListParagraph"/>
+        <w:numPr>
+          <w:ilvl w:val="4"/>
+          <w:numId w:val="3"/>
+        </w:numPr>
+        <w:spacing w:line="240" w:lineRule="auto"/>
+      </w:pPr>
+      <w:r>
+        <w:t>Single-level integrity and confidentiality protection for distributed shared memory multiprocessors</w:t>
+      </w:r>
+    </w:p>
+    <w:p>
+      <w:pPr>
+        <w:pStyle w:val="ListParagraph"/>
+        <w:numPr>
+          <w:ilvl w:val="5"/>
+          <w:numId w:val="3"/>
+        </w:numPr>
+        <w:spacing w:line="240" w:lineRule="auto"/>
+      </w:pPr>
+      <w:r>
+        <w:t>DMP protection</w:t>
+      </w:r>
+    </w:p>
+    <w:p>
+      <w:pPr>
+        <w:pStyle w:val="ListParagraph"/>
+        <w:numPr>
+          <w:ilvl w:val="5"/>
+          <w:numId w:val="3"/>
+        </w:numPr>
+        <w:spacing w:line="240" w:lineRule="auto"/>
+      </w:pPr>
+      <w:r>
+        <w:t>Based on GC/M</w:t>
+      </w:r>
+    </w:p>
+    <w:p>
+      <w:pPr>
+        <w:pStyle w:val="ListParagraph"/>
+        <w:numPr>
+          <w:ilvl w:val="4"/>
+          <w:numId w:val="3"/>
+        </w:numPr>
+        <w:spacing w:line="240" w:lineRule="auto"/>
+      </w:pPr>
     </w:p>
     <w:p>
       <w:pPr>
@@ -447,59 +1404,7 @@
         <w:spacing w:line="240" w:lineRule="auto"/>
       </w:pPr>
       <w:r>
-        <w:t>Deterministic MAC</w:t>
-      </w:r>
-    </w:p>
-    <w:p>
-      <w:pPr>
-        <w:pStyle w:val="ListParagraph"/>
-        <w:numPr>
-          <w:ilvl w:val="4"/>
-          <w:numId w:val="3"/>
-        </w:numPr>
-        <w:spacing w:line="240" w:lineRule="auto"/>
-      </w:pPr>
-      <w:r>
-        <w:t>Sequential MAC</w:t>
-      </w:r>
-    </w:p>
-    <w:p>
-      <w:pPr>
-        <w:pStyle w:val="ListParagraph"/>
-        <w:numPr>
-          <w:ilvl w:val="5"/>
-          <w:numId w:val="3"/>
-        </w:numPr>
-        <w:spacing w:line="240" w:lineRule="auto"/>
-      </w:pPr>
-      <w:r>
-        <w:t>CBC MAC and its variants</w:t>
-      </w:r>
-    </w:p>
-    <w:p>
-      <w:pPr>
-        <w:pStyle w:val="ListParagraph"/>
-        <w:numPr>
-          <w:ilvl w:val="4"/>
-          <w:numId w:val="3"/>
-        </w:numPr>
-        <w:spacing w:line="240" w:lineRule="auto"/>
-      </w:pPr>
-      <w:r>
-        <w:t>Parallel MAC</w:t>
-      </w:r>
-    </w:p>
-    <w:p>
-      <w:pPr>
-        <w:pStyle w:val="ListParagraph"/>
-        <w:numPr>
-          <w:ilvl w:val="5"/>
-          <w:numId w:val="3"/>
-        </w:numPr>
-        <w:spacing w:line="240" w:lineRule="auto"/>
-      </w:pPr>
-      <w:r>
-        <w:t>PMAC and its variants</w:t>
+        <w:t>Using hash</w:t>
       </w:r>
     </w:p>
     <w:p>
@@ -512,34 +1417,7 @@
         <w:spacing w:line="240" w:lineRule="auto"/>
       </w:pPr>
       <w:r>
-        <w:t>No-deter MAC</w:t>
-      </w:r>
-    </w:p>
-    <w:p>
-      <w:pPr>
-        <w:pStyle w:val="ListParagraph"/>
-        <w:numPr>
-          <w:ilvl w:val="4"/>
-          <w:numId w:val="3"/>
-        </w:numPr>
-        <w:spacing w:line="240" w:lineRule="auto"/>
-      </w:pPr>
-      <w:r>
-        <w:lastRenderedPageBreak/>
-        <w:t>GMAC</w:t>
-      </w:r>
-    </w:p>
-    <w:p>
-      <w:pPr>
-        <w:pStyle w:val="ListParagraph"/>
-        <w:numPr>
-          <w:ilvl w:val="4"/>
-          <w:numId w:val="3"/>
-        </w:numPr>
-        <w:spacing w:line="240" w:lineRule="auto"/>
-      </w:pPr>
-      <w:r>
-        <w:t>CETD</w:t>
+        <w:t>Using AREA</w:t>
       </w:r>
     </w:p>
     <w:p>
@@ -552,18 +1430,21 @@
         <w:spacing w:line="240" w:lineRule="auto"/>
       </w:pPr>
       <w:r>
-        <w:t>AERA</w:t>
-      </w:r>
-    </w:p>
-    <w:p>
-      <w:pPr>
-        <w:pStyle w:val="ListParagraph"/>
-        <w:numPr>
-          <w:ilvl w:val="3"/>
-          <w:numId w:val="3"/>
-        </w:numPr>
-        <w:spacing w:line="240" w:lineRule="auto"/>
-      </w:pPr>
+        <w:t>Single processor system</w:t>
+      </w:r>
+    </w:p>
+    <w:p>
+      <w:pPr>
+        <w:pStyle w:val="ListParagraph"/>
+        <w:numPr>
+          <w:ilvl w:val="2"/>
+          <w:numId w:val="3"/>
+        </w:numPr>
+        <w:spacing w:line="240" w:lineRule="auto"/>
+      </w:pPr>
+      <w:r>
+        <w:t xml:space="preserve">Crypto-hardware module </w:t>
+      </w:r>
     </w:p>
     <w:p>
       <w:pPr>
@@ -574,73 +1455,18 @@
         </w:numPr>
         <w:spacing w:line="240" w:lineRule="auto"/>
       </w:pPr>
-      <w:r>
-        <w:t>Depending on the level of the systems referred.  For example</w:t>
-      </w:r>
-    </w:p>
-    <w:p>
-      <w:pPr>
-        <w:pStyle w:val="ListParagraph"/>
-        <w:numPr>
-          <w:ilvl w:val="2"/>
-          <w:numId w:val="3"/>
-        </w:numPr>
-        <w:spacing w:line="240" w:lineRule="auto"/>
-      </w:pPr>
-      <w:r>
-        <w:t>Cloud system</w:t>
-      </w:r>
-    </w:p>
-    <w:p>
-      <w:pPr>
-        <w:pStyle w:val="ListParagraph"/>
-        <w:numPr>
-          <w:ilvl w:val="2"/>
-          <w:numId w:val="3"/>
-        </w:numPr>
-        <w:spacing w:line="240" w:lineRule="auto"/>
-      </w:pPr>
-      <w:r>
-        <w:t>Network system</w:t>
-      </w:r>
-    </w:p>
-    <w:p>
-      <w:pPr>
-        <w:pStyle w:val="ListParagraph"/>
-        <w:numPr>
-          <w:ilvl w:val="2"/>
-          <w:numId w:val="3"/>
-        </w:numPr>
-        <w:spacing w:line="240" w:lineRule="auto"/>
-      </w:pPr>
-      <w:r>
-        <w:t>Multi-processor system</w:t>
-      </w:r>
-    </w:p>
-    <w:p>
-      <w:pPr>
-        <w:pStyle w:val="ListParagraph"/>
-        <w:numPr>
-          <w:ilvl w:val="2"/>
-          <w:numId w:val="3"/>
-        </w:numPr>
-        <w:spacing w:line="240" w:lineRule="auto"/>
-      </w:pPr>
-      <w:r>
-        <w:t>Single processor system</w:t>
-      </w:r>
-    </w:p>
-    <w:p>
-      <w:pPr>
-        <w:pStyle w:val="ListParagraph"/>
-        <w:numPr>
-          <w:ilvl w:val="2"/>
-          <w:numId w:val="3"/>
-        </w:numPr>
-        <w:spacing w:line="240" w:lineRule="auto"/>
-      </w:pPr>
-      <w:r>
-        <w:t xml:space="preserve">Crypto-hardware module </w:t>
+    </w:p>
+    <w:p>
+      <w:pPr>
+        <w:pStyle w:val="ListParagraph"/>
+        <w:numPr>
+          <w:ilvl w:val="0"/>
+          <w:numId w:val="3"/>
+        </w:numPr>
+        <w:spacing w:line="240" w:lineRule="auto"/>
+      </w:pPr>
+      <w:r>
+        <w:t>Typical evaluation approaches</w:t>
       </w:r>
     </w:p>
     <w:p>
@@ -652,18 +1478,8 @@
         </w:numPr>
         <w:spacing w:line="240" w:lineRule="auto"/>
       </w:pPr>
-    </w:p>
-    <w:p>
-      <w:pPr>
-        <w:pStyle w:val="ListParagraph"/>
-        <w:numPr>
-          <w:ilvl w:val="0"/>
-          <w:numId w:val="3"/>
-        </w:numPr>
-        <w:spacing w:line="240" w:lineRule="auto"/>
-      </w:pPr>
-      <w:r>
-        <w:t>Typical evaluation approaches</w:t>
+      <w:r>
+        <w:t>Provide a theoretical evaluation to the authentication primitive used</w:t>
       </w:r>
     </w:p>
     <w:p>
@@ -858,6 +1674,7 @@
         <w:spacing w:line="240" w:lineRule="auto"/>
       </w:pPr>
       <w:r>
+        <w:lastRenderedPageBreak/>
         <w:t>The security for tag design.</w:t>
       </w:r>
     </w:p>
@@ -1027,7 +1844,6 @@
         <w:spacing w:line="240" w:lineRule="auto"/>
       </w:pPr>
       <w:r>
-        <w:lastRenderedPageBreak/>
         <w:t>Will the original security analysis hold?</w:t>
       </w:r>
     </w:p>
@@ -1093,13 +1909,8 @@
         <w:spacing w:line="240" w:lineRule="auto"/>
       </w:pPr>
       <w:r>
-        <w:t xml:space="preserve">The security flaw of a </w:t>
-      </w:r>
-      <w:proofErr w:type="spellStart"/>
-      <w:r>
-        <w:t>deisgn</w:t>
-      </w:r>
-      <w:proofErr w:type="spellEnd"/>
+        <w:t>The security flaw of a deisgn</w:t>
+      </w:r>
     </w:p>
     <w:p>
       <w:pPr>
@@ -1299,7 +2110,7 @@
 </file>
 
 <file path=word/numbering.xml><?xml version="1.0" encoding="utf-8"?>
-<w:numbering xmlns:wpc="http://schemas.microsoft.com/office/word/2010/wordprocessingCanvas" xmlns:mo="http://schemas.microsoft.com/office/mac/office/2008/main" xmlns:mc="http://schemas.openxmlformats.org/markup-compatibility/2006" xmlns:mv="urn:schemas-microsoft-com:mac:vml" xmlns:o="urn:schemas-microsoft-com:office:office" xmlns:r="http://schemas.openxmlformats.org/officeDocument/2006/relationships" xmlns:m="http://schemas.openxmlformats.org/officeDocument/2006/math" xmlns:v="urn:schemas-microsoft-com:vml" xmlns:wp14="http://schemas.microsoft.com/office/word/2010/wordprocessingDrawing" xmlns:wp="http://schemas.openxmlformats.org/drawingml/2006/wordprocessingDrawing" xmlns:w10="urn:schemas-microsoft-com:office:word" xmlns:w="http://schemas.openxmlformats.org/wordprocessingml/2006/main" xmlns:w14="http://schemas.microsoft.com/office/word/2010/wordml" xmlns:wpg="http://schemas.microsoft.com/office/word/2010/wordprocessingGroup" xmlns:wpi="http://schemas.microsoft.com/office/word/2010/wordprocessingInk" xmlns:wne="http://schemas.microsoft.com/office/word/2006/wordml" xmlns:wps="http://schemas.microsoft.com/office/word/2010/wordprocessingShape" mc:Ignorable="w14 wp14">
+<w:numbering xmlns:wpc="http://schemas.microsoft.com/office/word/2010/wordprocessingCanvas" xmlns:mc="http://schemas.openxmlformats.org/markup-compatibility/2006" xmlns:o="urn:schemas-microsoft-com:office:office" xmlns:r="http://schemas.openxmlformats.org/officeDocument/2006/relationships" xmlns:m="http://schemas.openxmlformats.org/officeDocument/2006/math" xmlns:v="urn:schemas-microsoft-com:vml" xmlns:wp14="http://schemas.microsoft.com/office/word/2010/wordprocessingDrawing" xmlns:wp="http://schemas.openxmlformats.org/drawingml/2006/wordprocessingDrawing" xmlns:w10="urn:schemas-microsoft-com:office:word" xmlns:w="http://schemas.openxmlformats.org/wordprocessingml/2006/main" xmlns:w14="http://schemas.microsoft.com/office/word/2010/wordml" xmlns:w15="http://schemas.microsoft.com/office/word/2012/wordml" xmlns:wpg="http://schemas.microsoft.com/office/word/2010/wordprocessingGroup" xmlns:wpi="http://schemas.microsoft.com/office/word/2010/wordprocessingInk" xmlns:wne="http://schemas.microsoft.com/office/word/2006/wordml" xmlns:wps="http://schemas.microsoft.com/office/word/2010/wordprocessingShape" mc:Ignorable="w14 w15 wp14">
   <w:abstractNum w:abstractNumId="0">
     <w:nsid w:val="0BF853E2"/>
     <w:multiLevelType w:val="hybridMultilevel"/>
@@ -1565,6 +2376,95 @@
     </w:lvl>
   </w:abstractNum>
   <w:abstractNum w:abstractNumId="3">
+    <w:nsid w:val="50C43F0B"/>
+    <w:multiLevelType w:val="hybridMultilevel"/>
+    <w:tmpl w:val="981E4EB6"/>
+    <w:lvl w:ilvl="0" w:tplc="0409000F">
+      <w:start w:val="1"/>
+      <w:numFmt w:val="decimal"/>
+      <w:lvlText w:val="%1."/>
+      <w:lvlJc w:val="left"/>
+      <w:pPr>
+        <w:ind w:left="720" w:hanging="360"/>
+      </w:pPr>
+      <w:rPr>
+        <w:rFonts w:hint="default"/>
+      </w:rPr>
+    </w:lvl>
+    <w:lvl w:ilvl="1" w:tplc="04090019">
+      <w:start w:val="1"/>
+      <w:numFmt w:val="lowerLetter"/>
+      <w:lvlText w:val="%2."/>
+      <w:lvlJc w:val="left"/>
+      <w:pPr>
+        <w:ind w:left="1440" w:hanging="360"/>
+      </w:pPr>
+    </w:lvl>
+    <w:lvl w:ilvl="2" w:tplc="0409001B">
+      <w:start w:val="1"/>
+      <w:numFmt w:val="lowerRoman"/>
+      <w:lvlText w:val="%3."/>
+      <w:lvlJc w:val="right"/>
+      <w:pPr>
+        <w:ind w:left="2160" w:hanging="180"/>
+      </w:pPr>
+    </w:lvl>
+    <w:lvl w:ilvl="3" w:tplc="0409000F">
+      <w:start w:val="1"/>
+      <w:numFmt w:val="decimal"/>
+      <w:lvlText w:val="%4."/>
+      <w:lvlJc w:val="left"/>
+      <w:pPr>
+        <w:ind w:left="2880" w:hanging="360"/>
+      </w:pPr>
+    </w:lvl>
+    <w:lvl w:ilvl="4" w:tplc="04090019">
+      <w:start w:val="1"/>
+      <w:numFmt w:val="lowerLetter"/>
+      <w:lvlText w:val="%5."/>
+      <w:lvlJc w:val="left"/>
+      <w:pPr>
+        <w:ind w:left="3600" w:hanging="360"/>
+      </w:pPr>
+    </w:lvl>
+    <w:lvl w:ilvl="5" w:tplc="0409001B">
+      <w:start w:val="1"/>
+      <w:numFmt w:val="lowerRoman"/>
+      <w:lvlText w:val="%6."/>
+      <w:lvlJc w:val="right"/>
+      <w:pPr>
+        <w:ind w:left="4320" w:hanging="180"/>
+      </w:pPr>
+    </w:lvl>
+    <w:lvl w:ilvl="6" w:tplc="0409000F">
+      <w:start w:val="1"/>
+      <w:numFmt w:val="decimal"/>
+      <w:lvlText w:val="%7."/>
+      <w:lvlJc w:val="left"/>
+      <w:pPr>
+        <w:ind w:left="5040" w:hanging="360"/>
+      </w:pPr>
+    </w:lvl>
+    <w:lvl w:ilvl="7" w:tplc="04090019" w:tentative="1">
+      <w:start w:val="1"/>
+      <w:numFmt w:val="lowerLetter"/>
+      <w:lvlText w:val="%8."/>
+      <w:lvlJc w:val="left"/>
+      <w:pPr>
+        <w:ind w:left="5760" w:hanging="360"/>
+      </w:pPr>
+    </w:lvl>
+    <w:lvl w:ilvl="8" w:tplc="0409001B" w:tentative="1">
+      <w:start w:val="1"/>
+      <w:numFmt w:val="lowerRoman"/>
+      <w:lvlText w:val="%9."/>
+      <w:lvlJc w:val="right"/>
+      <w:pPr>
+        <w:ind w:left="6480" w:hanging="180"/>
+      </w:pPr>
+    </w:lvl>
+  </w:abstractNum>
+  <w:abstractNum w:abstractNumId="4">
     <w:nsid w:val="6A632755"/>
     <w:multiLevelType w:val="hybridMultilevel"/>
     <w:tmpl w:val="AF946742"/>
@@ -1653,7 +2553,7 @@
       </w:pPr>
     </w:lvl>
   </w:abstractNum>
-  <w:abstractNum w:abstractNumId="4">
+  <w:abstractNum w:abstractNumId="5">
     <w:nsid w:val="752B3B4F"/>
     <w:multiLevelType w:val="hybridMultilevel"/>
     <w:tmpl w:val="066A5A86"/>
@@ -1743,7 +2643,7 @@
     <w:abstractNumId w:val="0"/>
   </w:num>
   <w:num w:numId="2">
-    <w:abstractNumId w:val="3"/>
+    <w:abstractNumId w:val="4"/>
   </w:num>
   <w:num w:numId="3">
     <w:abstractNumId w:val="2"/>
@@ -1752,13 +2652,16 @@
     <w:abstractNumId w:val="1"/>
   </w:num>
   <w:num w:numId="5">
-    <w:abstractNumId w:val="4"/>
+    <w:abstractNumId w:val="5"/>
+  </w:num>
+  <w:num w:numId="6">
+    <w:abstractNumId w:val="3"/>
   </w:num>
 </w:numbering>
 </file>
 
 <file path=word/styles.xml><?xml version="1.0" encoding="utf-8"?>
-<w:styles xmlns:mc="http://schemas.openxmlformats.org/markup-compatibility/2006" xmlns:r="http://schemas.openxmlformats.org/officeDocument/2006/relationships" xmlns:w="http://schemas.openxmlformats.org/wordprocessingml/2006/main" xmlns:w14="http://schemas.microsoft.com/office/word/2010/wordml" mc:Ignorable="w14">
+<w:styles xmlns:mc="http://schemas.openxmlformats.org/markup-compatibility/2006" xmlns:r="http://schemas.openxmlformats.org/officeDocument/2006/relationships" xmlns:w="http://schemas.openxmlformats.org/wordprocessingml/2006/main" xmlns:w14="http://schemas.microsoft.com/office/word/2010/wordml" xmlns:w15="http://schemas.microsoft.com/office/word/2012/wordml" mc:Ignorable="w14 w15">
   <w:docDefaults>
     <w:rPrDefault>
       <w:rPr>
@@ -1774,363 +2677,369 @@
       </w:pPr>
     </w:pPrDefault>
   </w:docDefaults>
-  <w:latentStyles w:defLockedState="0" w:defUIPriority="99" w:defSemiHidden="1" w:defUnhideWhenUsed="1" w:defQFormat="0" w:count="276">
-    <w:lsdException w:name="Normal" w:semiHidden="0" w:uiPriority="0" w:unhideWhenUsed="0" w:qFormat="1"/>
-    <w:lsdException w:name="heading 1" w:semiHidden="0" w:uiPriority="9" w:unhideWhenUsed="0" w:qFormat="1"/>
-    <w:lsdException w:name="heading 2" w:uiPriority="9" w:qFormat="1"/>
-    <w:lsdException w:name="heading 3" w:uiPriority="9" w:qFormat="1"/>
-    <w:lsdException w:name="heading 4" w:uiPriority="9" w:qFormat="1"/>
-    <w:lsdException w:name="heading 5" w:uiPriority="9" w:qFormat="1"/>
-    <w:lsdException w:name="heading 6" w:uiPriority="9" w:qFormat="1"/>
-    <w:lsdException w:name="heading 7" w:uiPriority="9" w:qFormat="1"/>
-    <w:lsdException w:name="heading 8" w:uiPriority="9" w:qFormat="1"/>
-    <w:lsdException w:name="heading 9" w:uiPriority="9" w:qFormat="1"/>
-    <w:lsdException w:name="toc 1" w:uiPriority="39"/>
-    <w:lsdException w:name="toc 2" w:uiPriority="39"/>
-    <w:lsdException w:name="toc 3" w:uiPriority="39"/>
-    <w:lsdException w:name="toc 4" w:uiPriority="39"/>
-    <w:lsdException w:name="toc 5" w:uiPriority="39"/>
-    <w:lsdException w:name="toc 6" w:uiPriority="39"/>
-    <w:lsdException w:name="toc 7" w:uiPriority="39"/>
-    <w:lsdException w:name="toc 8" w:uiPriority="39"/>
-    <w:lsdException w:name="toc 9" w:uiPriority="39"/>
-    <w:lsdException w:name="caption" w:uiPriority="35" w:qFormat="1"/>
-    <w:lsdException w:name="Title" w:semiHidden="0" w:uiPriority="10" w:unhideWhenUsed="0" w:qFormat="1"/>
-    <w:lsdException w:name="Default Paragraph Font" w:uiPriority="1"/>
-    <w:lsdException w:name="Subtitle" w:semiHidden="0" w:uiPriority="11" w:unhideWhenUsed="0" w:qFormat="1"/>
-    <w:lsdException w:name="Strong" w:semiHidden="0" w:uiPriority="22" w:unhideWhenUsed="0" w:qFormat="1"/>
-    <w:lsdException w:name="Emphasis" w:semiHidden="0" w:uiPriority="20" w:unhideWhenUsed="0" w:qFormat="1"/>
-    <w:lsdException w:name="Table Grid" w:semiHidden="0" w:uiPriority="59" w:unhideWhenUsed="0"/>
-    <w:lsdException w:name="Note Level 1" w:semiHidden="0" w:unhideWhenUsed="0"/>
-    <w:lsdException w:name="Note Level 2" w:semiHidden="0" w:unhideWhenUsed="0"/>
-    <w:lsdException w:name="Note Level 3" w:semiHidden="0" w:unhideWhenUsed="0"/>
-    <w:lsdException w:name="Note Level 4" w:semiHidden="0" w:unhideWhenUsed="0"/>
-    <w:lsdException w:name="Note Level 5" w:semiHidden="0" w:unhideWhenUsed="0"/>
-    <w:lsdException w:name="Note Level 6" w:semiHidden="0" w:unhideWhenUsed="0"/>
-    <w:lsdException w:name="Note Level 7" w:semiHidden="0" w:unhideWhenUsed="0"/>
-    <w:lsdException w:name="Note Level 8" w:semiHidden="0" w:unhideWhenUsed="0"/>
-    <w:lsdException w:name="Note Level 9" w:semiHidden="0" w:unhideWhenUsed="0"/>
-    <w:lsdException w:name="Placeholder Text" w:unhideWhenUsed="0"/>
-    <w:lsdException w:name="No Spacing" w:semiHidden="0" w:uiPriority="1" w:unhideWhenUsed="0" w:qFormat="1"/>
-    <w:lsdException w:name="Light Shading" w:semiHidden="0" w:uiPriority="60" w:unhideWhenUsed="0"/>
-    <w:lsdException w:name="Light List" w:semiHidden="0" w:uiPriority="61" w:unhideWhenUsed="0"/>
-    <w:lsdException w:name="Light Grid" w:semiHidden="0" w:uiPriority="62" w:unhideWhenUsed="0"/>
-    <w:lsdException w:name="Medium Shading 1" w:semiHidden="0" w:uiPriority="63" w:unhideWhenUsed="0"/>
-    <w:lsdException w:name="Medium Shading 2" w:semiHidden="0" w:uiPriority="64" w:unhideWhenUsed="0"/>
-    <w:lsdException w:name="Medium List 1" w:semiHidden="0" w:uiPriority="65" w:unhideWhenUsed="0"/>
-    <w:lsdException w:name="Medium List 2" w:semiHidden="0" w:uiPriority="66" w:unhideWhenUsed="0"/>
-    <w:lsdException w:name="Medium Grid 1" w:semiHidden="0" w:uiPriority="67" w:unhideWhenUsed="0"/>
-    <w:lsdException w:name="Medium Grid 2" w:semiHidden="0" w:uiPriority="68" w:unhideWhenUsed="0"/>
-    <w:lsdException w:name="Medium Grid 3" w:semiHidden="0" w:uiPriority="69" w:unhideWhenUsed="0"/>
-    <w:lsdException w:name="Dark List" w:semiHidden="0" w:uiPriority="70" w:unhideWhenUsed="0"/>
-    <w:lsdException w:name="Colorful Shading" w:semiHidden="0" w:uiPriority="71" w:unhideWhenUsed="0"/>
-    <w:lsdException w:name="Colorful List" w:semiHidden="0" w:uiPriority="72" w:unhideWhenUsed="0"/>
-    <w:lsdException w:name="Colorful Grid" w:semiHidden="0" w:uiPriority="73" w:unhideWhenUsed="0"/>
-    <w:lsdException w:name="Light Shading Accent 1" w:semiHidden="0" w:uiPriority="60" w:unhideWhenUsed="0"/>
-    <w:lsdException w:name="Light List Accent 1" w:semiHidden="0" w:uiPriority="61" w:unhideWhenUsed="0"/>
-    <w:lsdException w:name="Light Grid Accent 1" w:semiHidden="0" w:uiPriority="62" w:unhideWhenUsed="0"/>
-    <w:lsdException w:name="Medium Shading 1 Accent 1" w:semiHidden="0" w:uiPriority="63" w:unhideWhenUsed="0"/>
-    <w:lsdException w:name="Medium Shading 2 Accent 1" w:semiHidden="0" w:uiPriority="64" w:unhideWhenUsed="0"/>
-    <w:lsdException w:name="Medium List 1 Accent 1" w:semiHidden="0" w:uiPriority="65" w:unhideWhenUsed="0"/>
-    <w:lsdException w:name="Revision" w:unhideWhenUsed="0"/>
-    <w:lsdException w:name="List Paragraph" w:semiHidden="0" w:uiPriority="34" w:unhideWhenUsed="0" w:qFormat="1"/>
-    <w:lsdException w:name="Quote" w:semiHidden="0" w:uiPriority="29" w:unhideWhenUsed="0" w:qFormat="1"/>
-    <w:lsdException w:name="Intense Quote" w:semiHidden="0" w:uiPriority="30" w:unhideWhenUsed="0" w:qFormat="1"/>
-    <w:lsdException w:name="Medium List 2 Accent 1" w:semiHidden="0" w:uiPriority="66" w:unhideWhenUsed="0"/>
-    <w:lsdException w:name="Medium Grid 1 Accent 1" w:semiHidden="0" w:uiPriority="67" w:unhideWhenUsed="0"/>
-    <w:lsdException w:name="Medium Grid 2 Accent 1" w:semiHidden="0" w:uiPriority="68" w:unhideWhenUsed="0"/>
-    <w:lsdException w:name="Medium Grid 3 Accent 1" w:semiHidden="0" w:uiPriority="69" w:unhideWhenUsed="0"/>
-    <w:lsdException w:name="Dark List Accent 1" w:semiHidden="0" w:uiPriority="70" w:unhideWhenUsed="0"/>
-    <w:lsdException w:name="Colorful Shading Accent 1" w:semiHidden="0" w:uiPriority="71" w:unhideWhenUsed="0"/>
-    <w:lsdException w:name="Colorful List Accent 1" w:semiHidden="0" w:uiPriority="72" w:unhideWhenUsed="0"/>
-    <w:lsdException w:name="Colorful Grid Accent 1" w:semiHidden="0" w:uiPriority="73" w:unhideWhenUsed="0"/>
-    <w:lsdException w:name="Light Shading Accent 2" w:semiHidden="0" w:uiPriority="60" w:unhideWhenUsed="0"/>
-    <w:lsdException w:name="Light List Accent 2" w:semiHidden="0" w:uiPriority="61" w:unhideWhenUsed="0"/>
-    <w:lsdException w:name="Light Grid Accent 2" w:semiHidden="0" w:uiPriority="62" w:unhideWhenUsed="0"/>
-    <w:lsdException w:name="Medium Shading 1 Accent 2" w:semiHidden="0" w:uiPriority="63" w:unhideWhenUsed="0"/>
-    <w:lsdException w:name="Medium Shading 2 Accent 2" w:semiHidden="0" w:uiPriority="64" w:unhideWhenUsed="0"/>
-    <w:lsdException w:name="Medium List 1 Accent 2" w:semiHidden="0" w:uiPriority="65" w:unhideWhenUsed="0"/>
-    <w:lsdException w:name="Medium List 2 Accent 2" w:semiHidden="0" w:uiPriority="66" w:unhideWhenUsed="0"/>
-    <w:lsdException w:name="Medium Grid 1 Accent 2" w:semiHidden="0" w:uiPriority="67" w:unhideWhenUsed="0"/>
-    <w:lsdException w:name="Medium Grid 2 Accent 2" w:semiHidden="0" w:uiPriority="68" w:unhideWhenUsed="0"/>
-    <w:lsdException w:name="Medium Grid 3 Accent 2" w:semiHidden="0" w:uiPriority="69" w:unhideWhenUsed="0"/>
-    <w:lsdException w:name="Dark List Accent 2" w:semiHidden="0" w:uiPriority="70" w:unhideWhenUsed="0"/>
-    <w:lsdException w:name="Colorful Shading Accent 2" w:semiHidden="0" w:uiPriority="71" w:unhideWhenUsed="0"/>
-    <w:lsdException w:name="Colorful List Accent 2" w:semiHidden="0" w:uiPriority="72" w:unhideWhenUsed="0"/>
-    <w:lsdException w:name="Colorful Grid Accent 2" w:semiHidden="0" w:uiPriority="73" w:unhideWhenUsed="0"/>
-    <w:lsdException w:name="Light Shading Accent 3" w:semiHidden="0" w:uiPriority="60" w:unhideWhenUsed="0"/>
-    <w:lsdException w:name="Light List Accent 3" w:semiHidden="0" w:uiPriority="61" w:unhideWhenUsed="0"/>
-    <w:lsdException w:name="Light Grid Accent 3" w:semiHidden="0" w:uiPriority="62" w:unhideWhenUsed="0"/>
-    <w:lsdException w:name="Medium Shading 1 Accent 3" w:semiHidden="0" w:uiPriority="63" w:unhideWhenUsed="0"/>
-    <w:lsdException w:name="Medium Shading 2 Accent 3" w:semiHidden="0" w:uiPriority="64" w:unhideWhenUsed="0"/>
-    <w:lsdException w:name="Medium List 1 Accent 3" w:semiHidden="0" w:uiPriority="65" w:unhideWhenUsed="0"/>
-    <w:lsdException w:name="Medium List 2 Accent 3" w:semiHidden="0" w:uiPriority="66" w:unhideWhenUsed="0"/>
-    <w:lsdException w:name="Medium Grid 1 Accent 3" w:semiHidden="0" w:uiPriority="67" w:unhideWhenUsed="0"/>
-    <w:lsdException w:name="Medium Grid 2 Accent 3" w:semiHidden="0" w:uiPriority="68" w:unhideWhenUsed="0"/>
-    <w:lsdException w:name="Medium Grid 3 Accent 3" w:semiHidden="0" w:uiPriority="69" w:unhideWhenUsed="0"/>
-    <w:lsdException w:name="Dark List Accent 3" w:semiHidden="0" w:uiPriority="70" w:unhideWhenUsed="0"/>
-    <w:lsdException w:name="Colorful Shading Accent 3" w:semiHidden="0" w:uiPriority="71" w:unhideWhenUsed="0"/>
-    <w:lsdException w:name="Colorful List Accent 3" w:semiHidden="0" w:uiPriority="72" w:unhideWhenUsed="0"/>
-    <w:lsdException w:name="Colorful Grid Accent 3" w:semiHidden="0" w:uiPriority="73" w:unhideWhenUsed="0"/>
-    <w:lsdException w:name="Light Shading Accent 4" w:semiHidden="0" w:uiPriority="60" w:unhideWhenUsed="0"/>
-    <w:lsdException w:name="Light List Accent 4" w:semiHidden="0" w:uiPriority="61" w:unhideWhenUsed="0"/>
-    <w:lsdException w:name="Light Grid Accent 4" w:semiHidden="0" w:uiPriority="62" w:unhideWhenUsed="0"/>
-    <w:lsdException w:name="Medium Shading 1 Accent 4" w:semiHidden="0" w:uiPriority="63" w:unhideWhenUsed="0"/>
-    <w:lsdException w:name="Medium Shading 2 Accent 4" w:semiHidden="0" w:uiPriority="64" w:unhideWhenUsed="0"/>
-    <w:lsdException w:name="Medium List 1 Accent 4" w:semiHidden="0" w:uiPriority="65" w:unhideWhenUsed="0"/>
-    <w:lsdException w:name="Medium List 2 Accent 4" w:semiHidden="0" w:uiPriority="66" w:unhideWhenUsed="0"/>
-    <w:lsdException w:name="Medium Grid 1 Accent 4" w:semiHidden="0" w:uiPriority="67" w:unhideWhenUsed="0"/>
-    <w:lsdException w:name="Medium Grid 2 Accent 4" w:semiHidden="0" w:uiPriority="68" w:unhideWhenUsed="0"/>
-    <w:lsdException w:name="Medium Grid 3 Accent 4" w:semiHidden="0" w:uiPriority="69" w:unhideWhenUsed="0"/>
-    <w:lsdException w:name="Dark List Accent 4" w:semiHidden="0" w:uiPriority="70" w:unhideWhenUsed="0"/>
-    <w:lsdException w:name="Colorful Shading Accent 4" w:semiHidden="0" w:uiPriority="71" w:unhideWhenUsed="0"/>
-    <w:lsdException w:name="Colorful List Accent 4" w:semiHidden="0" w:uiPriority="72" w:unhideWhenUsed="0"/>
-    <w:lsdException w:name="Colorful Grid Accent 4" w:semiHidden="0" w:uiPriority="73" w:unhideWhenUsed="0"/>
-    <w:lsdException w:name="Light Shading Accent 5" w:semiHidden="0" w:uiPriority="60" w:unhideWhenUsed="0"/>
-    <w:lsdException w:name="Light List Accent 5" w:semiHidden="0" w:uiPriority="61" w:unhideWhenUsed="0"/>
-    <w:lsdException w:name="Light Grid Accent 5" w:semiHidden="0" w:uiPriority="62" w:unhideWhenUsed="0"/>
-    <w:lsdException w:name="Medium Shading 1 Accent 5" w:semiHidden="0" w:uiPriority="63" w:unhideWhenUsed="0"/>
-    <w:lsdException w:name="Medium Shading 2 Accent 5" w:semiHidden="0" w:uiPriority="64" w:unhideWhenUsed="0"/>
-    <w:lsdException w:name="Medium List 1 Accent 5" w:semiHidden="0" w:uiPriority="65" w:unhideWhenUsed="0"/>
-    <w:lsdException w:name="Medium List 2 Accent 5" w:semiHidden="0" w:uiPriority="66" w:unhideWhenUsed="0"/>
-    <w:lsdException w:name="Medium Grid 1 Accent 5" w:semiHidden="0" w:uiPriority="67" w:unhideWhenUsed="0"/>
-    <w:lsdException w:name="Medium Grid 2 Accent 5" w:semiHidden="0" w:uiPriority="68" w:unhideWhenUsed="0"/>
-    <w:lsdException w:name="Medium Grid 3 Accent 5" w:semiHidden="0" w:uiPriority="69" w:unhideWhenUsed="0"/>
-    <w:lsdException w:name="Dark List Accent 5" w:semiHidden="0" w:uiPriority="70" w:unhideWhenUsed="0"/>
-    <w:lsdException w:name="Colorful Shading Accent 5" w:semiHidden="0" w:uiPriority="71" w:unhideWhenUsed="0"/>
-    <w:lsdException w:name="Colorful List Accent 5" w:semiHidden="0" w:uiPriority="72" w:unhideWhenUsed="0"/>
-    <w:lsdException w:name="Colorful Grid Accent 5" w:semiHidden="0" w:uiPriority="73" w:unhideWhenUsed="0"/>
-    <w:lsdException w:name="Light Shading Accent 6" w:semiHidden="0" w:uiPriority="60" w:unhideWhenUsed="0"/>
-    <w:lsdException w:name="Light List Accent 6" w:semiHidden="0" w:uiPriority="61" w:unhideWhenUsed="0"/>
-    <w:lsdException w:name="Light Grid Accent 6" w:semiHidden="0" w:uiPriority="62" w:unhideWhenUsed="0"/>
-    <w:lsdException w:name="Medium Shading 1 Accent 6" w:semiHidden="0" w:uiPriority="63" w:unhideWhenUsed="0"/>
-    <w:lsdException w:name="Medium Shading 2 Accent 6" w:semiHidden="0" w:uiPriority="64" w:unhideWhenUsed="0"/>
-    <w:lsdException w:name="Medium List 1 Accent 6" w:semiHidden="0" w:uiPriority="65" w:unhideWhenUsed="0"/>
-    <w:lsdException w:name="Medium List 2 Accent 6" w:semiHidden="0" w:uiPriority="66" w:unhideWhenUsed="0"/>
-    <w:lsdException w:name="Medium Grid 1 Accent 6" w:semiHidden="0" w:uiPriority="67" w:unhideWhenUsed="0"/>
-    <w:lsdException w:name="Medium Grid 2 Accent 6" w:semiHidden="0" w:uiPriority="68" w:unhideWhenUsed="0"/>
-    <w:lsdException w:name="Medium Grid 3 Accent 6" w:semiHidden="0" w:uiPriority="69" w:unhideWhenUsed="0"/>
-    <w:lsdException w:name="Dark List Accent 6" w:semiHidden="0" w:uiPriority="70" w:unhideWhenUsed="0"/>
-    <w:lsdException w:name="Colorful Shading Accent 6" w:semiHidden="0" w:uiPriority="71" w:unhideWhenUsed="0"/>
-    <w:lsdException w:name="Colorful List Accent 6" w:semiHidden="0" w:uiPriority="72" w:unhideWhenUsed="0"/>
-    <w:lsdException w:name="Colorful Grid Accent 6" w:semiHidden="0" w:uiPriority="73" w:unhideWhenUsed="0"/>
-    <w:lsdException w:name="Subtle Emphasis" w:semiHidden="0" w:uiPriority="19" w:unhideWhenUsed="0" w:qFormat="1"/>
-    <w:lsdException w:name="Intense Emphasis" w:semiHidden="0" w:uiPriority="21" w:unhideWhenUsed="0" w:qFormat="1"/>
-    <w:lsdException w:name="Subtle Reference" w:semiHidden="0" w:uiPriority="31" w:unhideWhenUsed="0" w:qFormat="1"/>
-    <w:lsdException w:name="Intense Reference" w:semiHidden="0" w:uiPriority="32" w:unhideWhenUsed="0" w:qFormat="1"/>
-    <w:lsdException w:name="Book Title" w:semiHidden="0" w:uiPriority="33" w:unhideWhenUsed="0" w:qFormat="1"/>
-    <w:lsdException w:name="Bibliography" w:uiPriority="37"/>
-    <w:lsdException w:name="TOC Heading" w:uiPriority="39" w:qFormat="1"/>
-  </w:latentStyles>
-  <w:style w:type="paragraph" w:default="1" w:styleId="Normal">
-    <w:name w:val="Normal"/>
-    <w:qFormat/>
-  </w:style>
-  <w:style w:type="character" w:default="1" w:styleId="DefaultParagraphFont">
-    <w:name w:val="Default Paragraph Font"/>
-    <w:uiPriority w:val="1"/>
-    <w:semiHidden/>
-    <w:unhideWhenUsed/>
-  </w:style>
-  <w:style w:type="table" w:default="1" w:styleId="TableNormal">
-    <w:name w:val="Normal Table"/>
-    <w:uiPriority w:val="99"/>
-    <w:semiHidden/>
-    <w:unhideWhenUsed/>
-    <w:tblPr>
-      <w:tblInd w:w="0" w:type="dxa"/>
-      <w:tblCellMar>
-        <w:top w:w="0" w:type="dxa"/>
-        <w:left w:w="108" w:type="dxa"/>
-        <w:bottom w:w="0" w:type="dxa"/>
-        <w:right w:w="108" w:type="dxa"/>
-      </w:tblCellMar>
-    </w:tblPr>
-  </w:style>
-  <w:style w:type="numbering" w:default="1" w:styleId="NoList">
-    <w:name w:val="No List"/>
-    <w:uiPriority w:val="99"/>
-    <w:semiHidden/>
-    <w:unhideWhenUsed/>
-  </w:style>
-  <w:style w:type="paragraph" w:styleId="ListParagraph">
-    <w:name w:val="List Paragraph"/>
-    <w:basedOn w:val="Normal"/>
-    <w:uiPriority w:val="34"/>
-    <w:qFormat/>
-    <w:rsid w:val="009B1717"/>
-    <w:pPr>
-      <w:ind w:left="720"/>
-      <w:contextualSpacing/>
-    </w:pPr>
-  </w:style>
-</w:styles>
-</file>
-
-<file path=word/stylesWithEffects.xml><?xml version="1.0" encoding="utf-8"?>
-<w:styles xmlns:wpc="http://schemas.microsoft.com/office/word/2010/wordprocessingCanvas" xmlns:mo="http://schemas.microsoft.com/office/mac/office/2008/main" xmlns:mc="http://schemas.openxmlformats.org/markup-compatibility/2006" xmlns:mv="urn:schemas-microsoft-com:mac:vml" xmlns:o="urn:schemas-microsoft-com:office:office" xmlns:r="http://schemas.openxmlformats.org/officeDocument/2006/relationships" xmlns:m="http://schemas.openxmlformats.org/officeDocument/2006/math" xmlns:v="urn:schemas-microsoft-com:vml" xmlns:wp14="http://schemas.microsoft.com/office/word/2010/wordprocessingDrawing" xmlns:wp="http://schemas.openxmlformats.org/drawingml/2006/wordprocessingDrawing" xmlns:w10="urn:schemas-microsoft-com:office:word" xmlns:w="http://schemas.openxmlformats.org/wordprocessingml/2006/main" xmlns:w14="http://schemas.microsoft.com/office/word/2010/wordml" xmlns:wpg="http://schemas.microsoft.com/office/word/2010/wordprocessingGroup" xmlns:wpi="http://schemas.microsoft.com/office/word/2010/wordprocessingInk" xmlns:wne="http://schemas.microsoft.com/office/word/2006/wordml" xmlns:wps="http://schemas.microsoft.com/office/word/2010/wordprocessingShape" mc:Ignorable="w14 wp14">
-  <w:docDefaults>
-    <w:rPrDefault>
-      <w:rPr>
-        <w:rFonts w:asciiTheme="minorHAnsi" w:eastAsiaTheme="minorEastAsia" w:hAnsiTheme="minorHAnsi" w:cstheme="minorBidi"/>
-        <w:sz w:val="22"/>
-        <w:szCs w:val="22"/>
-        <w:lang w:val="en-AU" w:eastAsia="zh-CN" w:bidi="ar-SA"/>
-      </w:rPr>
-    </w:rPrDefault>
-    <w:pPrDefault>
-      <w:pPr>
-        <w:spacing w:after="200" w:line="276" w:lineRule="auto"/>
-      </w:pPr>
-    </w:pPrDefault>
-  </w:docDefaults>
-  <w:latentStyles w:defLockedState="0" w:defUIPriority="99" w:defSemiHidden="1" w:defUnhideWhenUsed="1" w:defQFormat="0" w:count="276">
-    <w:lsdException w:name="Normal" w:semiHidden="0" w:uiPriority="0" w:unhideWhenUsed="0" w:qFormat="1"/>
-    <w:lsdException w:name="heading 1" w:semiHidden="0" w:uiPriority="9" w:unhideWhenUsed="0" w:qFormat="1"/>
-    <w:lsdException w:name="heading 2" w:uiPriority="9" w:qFormat="1"/>
-    <w:lsdException w:name="heading 3" w:uiPriority="9" w:qFormat="1"/>
-    <w:lsdException w:name="heading 4" w:uiPriority="9" w:qFormat="1"/>
-    <w:lsdException w:name="heading 5" w:uiPriority="9" w:qFormat="1"/>
-    <w:lsdException w:name="heading 6" w:uiPriority="9" w:qFormat="1"/>
-    <w:lsdException w:name="heading 7" w:uiPriority="9" w:qFormat="1"/>
-    <w:lsdException w:name="heading 8" w:uiPriority="9" w:qFormat="1"/>
-    <w:lsdException w:name="heading 9" w:uiPriority="9" w:qFormat="1"/>
-    <w:lsdException w:name="toc 1" w:uiPriority="39"/>
-    <w:lsdException w:name="toc 2" w:uiPriority="39"/>
-    <w:lsdException w:name="toc 3" w:uiPriority="39"/>
-    <w:lsdException w:name="toc 4" w:uiPriority="39"/>
-    <w:lsdException w:name="toc 5" w:uiPriority="39"/>
-    <w:lsdException w:name="toc 6" w:uiPriority="39"/>
-    <w:lsdException w:name="toc 7" w:uiPriority="39"/>
-    <w:lsdException w:name="toc 8" w:uiPriority="39"/>
-    <w:lsdException w:name="toc 9" w:uiPriority="39"/>
-    <w:lsdException w:name="caption" w:uiPriority="35" w:qFormat="1"/>
-    <w:lsdException w:name="Title" w:semiHidden="0" w:uiPriority="10" w:unhideWhenUsed="0" w:qFormat="1"/>
-    <w:lsdException w:name="Default Paragraph Font" w:uiPriority="1"/>
-    <w:lsdException w:name="Subtitle" w:semiHidden="0" w:uiPriority="11" w:unhideWhenUsed="0" w:qFormat="1"/>
-    <w:lsdException w:name="Strong" w:semiHidden="0" w:uiPriority="22" w:unhideWhenUsed="0" w:qFormat="1"/>
-    <w:lsdException w:name="Emphasis" w:semiHidden="0" w:uiPriority="20" w:unhideWhenUsed="0" w:qFormat="1"/>
-    <w:lsdException w:name="Table Grid" w:semiHidden="0" w:uiPriority="59" w:unhideWhenUsed="0"/>
-    <w:lsdException w:name="Note Level 1" w:semiHidden="0" w:unhideWhenUsed="0"/>
-    <w:lsdException w:name="Note Level 2" w:semiHidden="0" w:unhideWhenUsed="0"/>
-    <w:lsdException w:name="Note Level 3" w:semiHidden="0" w:unhideWhenUsed="0"/>
-    <w:lsdException w:name="Note Level 4" w:semiHidden="0" w:unhideWhenUsed="0"/>
-    <w:lsdException w:name="Note Level 5" w:semiHidden="0" w:unhideWhenUsed="0"/>
-    <w:lsdException w:name="Note Level 6" w:semiHidden="0" w:unhideWhenUsed="0"/>
-    <w:lsdException w:name="Note Level 7" w:semiHidden="0" w:unhideWhenUsed="0"/>
-    <w:lsdException w:name="Note Level 8" w:semiHidden="0" w:unhideWhenUsed="0"/>
-    <w:lsdException w:name="Note Level 9" w:semiHidden="0" w:unhideWhenUsed="0"/>
-    <w:lsdException w:name="Placeholder Text" w:unhideWhenUsed="0"/>
-    <w:lsdException w:name="No Spacing" w:semiHidden="0" w:uiPriority="1" w:unhideWhenUsed="0" w:qFormat="1"/>
-    <w:lsdException w:name="Light Shading" w:semiHidden="0" w:uiPriority="60" w:unhideWhenUsed="0"/>
-    <w:lsdException w:name="Light List" w:semiHidden="0" w:uiPriority="61" w:unhideWhenUsed="0"/>
-    <w:lsdException w:name="Light Grid" w:semiHidden="0" w:uiPriority="62" w:unhideWhenUsed="0"/>
-    <w:lsdException w:name="Medium Shading 1" w:semiHidden="0" w:uiPriority="63" w:unhideWhenUsed="0"/>
-    <w:lsdException w:name="Medium Shading 2" w:semiHidden="0" w:uiPriority="64" w:unhideWhenUsed="0"/>
-    <w:lsdException w:name="Medium List 1" w:semiHidden="0" w:uiPriority="65" w:unhideWhenUsed="0"/>
-    <w:lsdException w:name="Medium List 2" w:semiHidden="0" w:uiPriority="66" w:unhideWhenUsed="0"/>
-    <w:lsdException w:name="Medium Grid 1" w:semiHidden="0" w:uiPriority="67" w:unhideWhenUsed="0"/>
-    <w:lsdException w:name="Medium Grid 2" w:semiHidden="0" w:uiPriority="68" w:unhideWhenUsed="0"/>
-    <w:lsdException w:name="Medium Grid 3" w:semiHidden="0" w:uiPriority="69" w:unhideWhenUsed="0"/>
-    <w:lsdException w:name="Dark List" w:semiHidden="0" w:uiPriority="70" w:unhideWhenUsed="0"/>
-    <w:lsdException w:name="Colorful Shading" w:semiHidden="0" w:uiPriority="71" w:unhideWhenUsed="0"/>
-    <w:lsdException w:name="Colorful List" w:semiHidden="0" w:uiPriority="72" w:unhideWhenUsed="0"/>
-    <w:lsdException w:name="Colorful Grid" w:semiHidden="0" w:uiPriority="73" w:unhideWhenUsed="0"/>
-    <w:lsdException w:name="Light Shading Accent 1" w:semiHidden="0" w:uiPriority="60" w:unhideWhenUsed="0"/>
-    <w:lsdException w:name="Light List Accent 1" w:semiHidden="0" w:uiPriority="61" w:unhideWhenUsed="0"/>
-    <w:lsdException w:name="Light Grid Accent 1" w:semiHidden="0" w:uiPriority="62" w:unhideWhenUsed="0"/>
-    <w:lsdException w:name="Medium Shading 1 Accent 1" w:semiHidden="0" w:uiPriority="63" w:unhideWhenUsed="0"/>
-    <w:lsdException w:name="Medium Shading 2 Accent 1" w:semiHidden="0" w:uiPriority="64" w:unhideWhenUsed="0"/>
-    <w:lsdException w:name="Medium List 1 Accent 1" w:semiHidden="0" w:uiPriority="65" w:unhideWhenUsed="0"/>
-    <w:lsdException w:name="Revision" w:unhideWhenUsed="0"/>
-    <w:lsdException w:name="List Paragraph" w:semiHidden="0" w:uiPriority="34" w:unhideWhenUsed="0" w:qFormat="1"/>
-    <w:lsdException w:name="Quote" w:semiHidden="0" w:uiPriority="29" w:unhideWhenUsed="0" w:qFormat="1"/>
-    <w:lsdException w:name="Intense Quote" w:semiHidden="0" w:uiPriority="30" w:unhideWhenUsed="0" w:qFormat="1"/>
-    <w:lsdException w:name="Medium List 2 Accent 1" w:semiHidden="0" w:uiPriority="66" w:unhideWhenUsed="0"/>
-    <w:lsdException w:name="Medium Grid 1 Accent 1" w:semiHidden="0" w:uiPriority="67" w:unhideWhenUsed="0"/>
-    <w:lsdException w:name="Medium Grid 2 Accent 1" w:semiHidden="0" w:uiPriority="68" w:unhideWhenUsed="0"/>
-    <w:lsdException w:name="Medium Grid 3 Accent 1" w:semiHidden="0" w:uiPriority="69" w:unhideWhenUsed="0"/>
-    <w:lsdException w:name="Dark List Accent 1" w:semiHidden="0" w:uiPriority="70" w:unhideWhenUsed="0"/>
-    <w:lsdException w:name="Colorful Shading Accent 1" w:semiHidden="0" w:uiPriority="71" w:unhideWhenUsed="0"/>
-    <w:lsdException w:name="Colorful List Accent 1" w:semiHidden="0" w:uiPriority="72" w:unhideWhenUsed="0"/>
-    <w:lsdException w:name="Colorful Grid Accent 1" w:semiHidden="0" w:uiPriority="73" w:unhideWhenUsed="0"/>
-    <w:lsdException w:name="Light Shading Accent 2" w:semiHidden="0" w:uiPriority="60" w:unhideWhenUsed="0"/>
-    <w:lsdException w:name="Light List Accent 2" w:semiHidden="0" w:uiPriority="61" w:unhideWhenUsed="0"/>
-    <w:lsdException w:name="Light Grid Accent 2" w:semiHidden="0" w:uiPriority="62" w:unhideWhenUsed="0"/>
-    <w:lsdException w:name="Medium Shading 1 Accent 2" w:semiHidden="0" w:uiPriority="63" w:unhideWhenUsed="0"/>
-    <w:lsdException w:name="Medium Shading 2 Accent 2" w:semiHidden="0" w:uiPriority="64" w:unhideWhenUsed="0"/>
-    <w:lsdException w:name="Medium List 1 Accent 2" w:semiHidden="0" w:uiPriority="65" w:unhideWhenUsed="0"/>
-    <w:lsdException w:name="Medium List 2 Accent 2" w:semiHidden="0" w:uiPriority="66" w:unhideWhenUsed="0"/>
-    <w:lsdException w:name="Medium Grid 1 Accent 2" w:semiHidden="0" w:uiPriority="67" w:unhideWhenUsed="0"/>
-    <w:lsdException w:name="Medium Grid 2 Accent 2" w:semiHidden="0" w:uiPriority="68" w:unhideWhenUsed="0"/>
-    <w:lsdException w:name="Medium Grid 3 Accent 2" w:semiHidden="0" w:uiPriority="69" w:unhideWhenUsed="0"/>
-    <w:lsdException w:name="Dark List Accent 2" w:semiHidden="0" w:uiPriority="70" w:unhideWhenUsed="0"/>
-    <w:lsdException w:name="Colorful Shading Accent 2" w:semiHidden="0" w:uiPriority="71" w:unhideWhenUsed="0"/>
-    <w:lsdException w:name="Colorful List Accent 2" w:semiHidden="0" w:uiPriority="72" w:unhideWhenUsed="0"/>
-    <w:lsdException w:name="Colorful Grid Accent 2" w:semiHidden="0" w:uiPriority="73" w:unhideWhenUsed="0"/>
-    <w:lsdException w:name="Light Shading Accent 3" w:semiHidden="0" w:uiPriority="60" w:unhideWhenUsed="0"/>
-    <w:lsdException w:name="Light List Accent 3" w:semiHidden="0" w:uiPriority="61" w:unhideWhenUsed="0"/>
-    <w:lsdException w:name="Light Grid Accent 3" w:semiHidden="0" w:uiPriority="62" w:unhideWhenUsed="0"/>
-    <w:lsdException w:name="Medium Shading 1 Accent 3" w:semiHidden="0" w:uiPriority="63" w:unhideWhenUsed="0"/>
-    <w:lsdException w:name="Medium Shading 2 Accent 3" w:semiHidden="0" w:uiPriority="64" w:unhideWhenUsed="0"/>
-    <w:lsdException w:name="Medium List 1 Accent 3" w:semiHidden="0" w:uiPriority="65" w:unhideWhenUsed="0"/>
-    <w:lsdException w:name="Medium List 2 Accent 3" w:semiHidden="0" w:uiPriority="66" w:unhideWhenUsed="0"/>
-    <w:lsdException w:name="Medium Grid 1 Accent 3" w:semiHidden="0" w:uiPriority="67" w:unhideWhenUsed="0"/>
-    <w:lsdException w:name="Medium Grid 2 Accent 3" w:semiHidden="0" w:uiPriority="68" w:unhideWhenUsed="0"/>
-    <w:lsdException w:name="Medium Grid 3 Accent 3" w:semiHidden="0" w:uiPriority="69" w:unhideWhenUsed="0"/>
-    <w:lsdException w:name="Dark List Accent 3" w:semiHidden="0" w:uiPriority="70" w:unhideWhenUsed="0"/>
-    <w:lsdException w:name="Colorful Shading Accent 3" w:semiHidden="0" w:uiPriority="71" w:unhideWhenUsed="0"/>
-    <w:lsdException w:name="Colorful List Accent 3" w:semiHidden="0" w:uiPriority="72" w:unhideWhenUsed="0"/>
-    <w:lsdException w:name="Colorful Grid Accent 3" w:semiHidden="0" w:uiPriority="73" w:unhideWhenUsed="0"/>
-    <w:lsdException w:name="Light Shading Accent 4" w:semiHidden="0" w:uiPriority="60" w:unhideWhenUsed="0"/>
-    <w:lsdException w:name="Light List Accent 4" w:semiHidden="0" w:uiPriority="61" w:unhideWhenUsed="0"/>
-    <w:lsdException w:name="Light Grid Accent 4" w:semiHidden="0" w:uiPriority="62" w:unhideWhenUsed="0"/>
-    <w:lsdException w:name="Medium Shading 1 Accent 4" w:semiHidden="0" w:uiPriority="63" w:unhideWhenUsed="0"/>
-    <w:lsdException w:name="Medium Shading 2 Accent 4" w:semiHidden="0" w:uiPriority="64" w:unhideWhenUsed="0"/>
-    <w:lsdException w:name="Medium List 1 Accent 4" w:semiHidden="0" w:uiPriority="65" w:unhideWhenUsed="0"/>
-    <w:lsdException w:name="Medium List 2 Accent 4" w:semiHidden="0" w:uiPriority="66" w:unhideWhenUsed="0"/>
-    <w:lsdException w:name="Medium Grid 1 Accent 4" w:semiHidden="0" w:uiPriority="67" w:unhideWhenUsed="0"/>
-    <w:lsdException w:name="Medium Grid 2 Accent 4" w:semiHidden="0" w:uiPriority="68" w:unhideWhenUsed="0"/>
-    <w:lsdException w:name="Medium Grid 3 Accent 4" w:semiHidden="0" w:uiPriority="69" w:unhideWhenUsed="0"/>
-    <w:lsdException w:name="Dark List Accent 4" w:semiHidden="0" w:uiPriority="70" w:unhideWhenUsed="0"/>
-    <w:lsdException w:name="Colorful Shading Accent 4" w:semiHidden="0" w:uiPriority="71" w:unhideWhenUsed="0"/>
-    <w:lsdException w:name="Colorful List Accent 4" w:semiHidden="0" w:uiPriority="72" w:unhideWhenUsed="0"/>
-    <w:lsdException w:name="Colorful Grid Accent 4" w:semiHidden="0" w:uiPriority="73" w:unhideWhenUsed="0"/>
-    <w:lsdException w:name="Light Shading Accent 5" w:semiHidden="0" w:uiPriority="60" w:unhideWhenUsed="0"/>
-    <w:lsdException w:name="Light List Accent 5" w:semiHidden="0" w:uiPriority="61" w:unhideWhenUsed="0"/>
-    <w:lsdException w:name="Light Grid Accent 5" w:semiHidden="0" w:uiPriority="62" w:unhideWhenUsed="0"/>
-    <w:lsdException w:name="Medium Shading 1 Accent 5" w:semiHidden="0" w:uiPriority="63" w:unhideWhenUsed="0"/>
-    <w:lsdException w:name="Medium Shading 2 Accent 5" w:semiHidden="0" w:uiPriority="64" w:unhideWhenUsed="0"/>
-    <w:lsdException w:name="Medium List 1 Accent 5" w:semiHidden="0" w:uiPriority="65" w:unhideWhenUsed="0"/>
-    <w:lsdException w:name="Medium List 2 Accent 5" w:semiHidden="0" w:uiPriority="66" w:unhideWhenUsed="0"/>
-    <w:lsdException w:name="Medium Grid 1 Accent 5" w:semiHidden="0" w:uiPriority="67" w:unhideWhenUsed="0"/>
-    <w:lsdException w:name="Medium Grid 2 Accent 5" w:semiHidden="0" w:uiPriority="68" w:unhideWhenUsed="0"/>
-    <w:lsdException w:name="Medium Grid 3 Accent 5" w:semiHidden="0" w:uiPriority="69" w:unhideWhenUsed="0"/>
-    <w:lsdException w:name="Dark List Accent 5" w:semiHidden="0" w:uiPriority="70" w:unhideWhenUsed="0"/>
-    <w:lsdException w:name="Colorful Shading Accent 5" w:semiHidden="0" w:uiPriority="71" w:unhideWhenUsed="0"/>
-    <w:lsdException w:name="Colorful List Accent 5" w:semiHidden="0" w:uiPriority="72" w:unhideWhenUsed="0"/>
-    <w:lsdException w:name="Colorful Grid Accent 5" w:semiHidden="0" w:uiPriority="73" w:unhideWhenUsed="0"/>
-    <w:lsdException w:name="Light Shading Accent 6" w:semiHidden="0" w:uiPriority="60" w:unhideWhenUsed="0"/>
-    <w:lsdException w:name="Light List Accent 6" w:semiHidden="0" w:uiPriority="61" w:unhideWhenUsed="0"/>
-    <w:lsdException w:name="Light Grid Accent 6" w:semiHidden="0" w:uiPriority="62" w:unhideWhenUsed="0"/>
-    <w:lsdException w:name="Medium Shading 1 Accent 6" w:semiHidden="0" w:uiPriority="63" w:unhideWhenUsed="0"/>
-    <w:lsdException w:name="Medium Shading 2 Accent 6" w:semiHidden="0" w:uiPriority="64" w:unhideWhenUsed="0"/>
-    <w:lsdException w:name="Medium List 1 Accent 6" w:semiHidden="0" w:uiPriority="65" w:unhideWhenUsed="0"/>
-    <w:lsdException w:name="Medium List 2 Accent 6" w:semiHidden="0" w:uiPriority="66" w:unhideWhenUsed="0"/>
-    <w:lsdException w:name="Medium Grid 1 Accent 6" w:semiHidden="0" w:uiPriority="67" w:unhideWhenUsed="0"/>
-    <w:lsdException w:name="Medium Grid 2 Accent 6" w:semiHidden="0" w:uiPriority="68" w:unhideWhenUsed="0"/>
-    <w:lsdException w:name="Medium Grid 3 Accent 6" w:semiHidden="0" w:uiPriority="69" w:unhideWhenUsed="0"/>
-    <w:lsdException w:name="Dark List Accent 6" w:semiHidden="0" w:uiPriority="70" w:unhideWhenUsed="0"/>
-    <w:lsdException w:name="Colorful Shading Accent 6" w:semiHidden="0" w:uiPriority="71" w:unhideWhenUsed="0"/>
-    <w:lsdException w:name="Colorful List Accent 6" w:semiHidden="0" w:uiPriority="72" w:unhideWhenUsed="0"/>
-    <w:lsdException w:name="Colorful Grid Accent 6" w:semiHidden="0" w:uiPriority="73" w:unhideWhenUsed="0"/>
-    <w:lsdException w:name="Subtle Emphasis" w:semiHidden="0" w:uiPriority="19" w:unhideWhenUsed="0" w:qFormat="1"/>
-    <w:lsdException w:name="Intense Emphasis" w:semiHidden="0" w:uiPriority="21" w:unhideWhenUsed="0" w:qFormat="1"/>
-    <w:lsdException w:name="Subtle Reference" w:semiHidden="0" w:uiPriority="31" w:unhideWhenUsed="0" w:qFormat="1"/>
-    <w:lsdException w:name="Intense Reference" w:semiHidden="0" w:uiPriority="32" w:unhideWhenUsed="0" w:qFormat="1"/>
-    <w:lsdException w:name="Book Title" w:semiHidden="0" w:uiPriority="33" w:unhideWhenUsed="0" w:qFormat="1"/>
-    <w:lsdException w:name="Bibliography" w:uiPriority="37"/>
-    <w:lsdException w:name="TOC Heading" w:uiPriority="39" w:qFormat="1"/>
+  <w:latentStyles w:defLockedState="0" w:defUIPriority="99" w:defSemiHidden="0" w:defUnhideWhenUsed="0" w:defQFormat="0" w:count="371">
+    <w:lsdException w:name="Normal" w:uiPriority="0" w:qFormat="1"/>
+    <w:lsdException w:name="heading 1" w:uiPriority="9" w:qFormat="1"/>
+    <w:lsdException w:name="heading 2" w:semiHidden="1" w:uiPriority="9" w:unhideWhenUsed="1" w:qFormat="1"/>
+    <w:lsdException w:name="heading 3" w:semiHidden="1" w:uiPriority="9" w:unhideWhenUsed="1" w:qFormat="1"/>
+    <w:lsdException w:name="heading 4" w:semiHidden="1" w:uiPriority="9" w:unhideWhenUsed="1" w:qFormat="1"/>
+    <w:lsdException w:name="heading 5" w:semiHidden="1" w:uiPriority="9" w:unhideWhenUsed="1" w:qFormat="1"/>
+    <w:lsdException w:name="heading 6" w:semiHidden="1" w:uiPriority="9" w:unhideWhenUsed="1" w:qFormat="1"/>
+    <w:lsdException w:name="heading 7" w:semiHidden="1" w:uiPriority="9" w:unhideWhenUsed="1" w:qFormat="1"/>
+    <w:lsdException w:name="heading 8" w:semiHidden="1" w:uiPriority="9" w:unhideWhenUsed="1" w:qFormat="1"/>
+    <w:lsdException w:name="heading 9" w:semiHidden="1" w:uiPriority="9" w:unhideWhenUsed="1" w:qFormat="1"/>
+    <w:lsdException w:name="index 1" w:semiHidden="1" w:unhideWhenUsed="1"/>
+    <w:lsdException w:name="index 2" w:semiHidden="1" w:unhideWhenUsed="1"/>
+    <w:lsdException w:name="index 3" w:semiHidden="1" w:unhideWhenUsed="1"/>
+    <w:lsdException w:name="index 4" w:semiHidden="1" w:unhideWhenUsed="1"/>
+    <w:lsdException w:name="index 5" w:semiHidden="1" w:unhideWhenUsed="1"/>
+    <w:lsdException w:name="index 6" w:semiHidden="1" w:unhideWhenUsed="1"/>
+    <w:lsdException w:name="index 7" w:semiHidden="1" w:unhideWhenUsed="1"/>
+    <w:lsdException w:name="index 8" w:semiHidden="1" w:unhideWhenUsed="1"/>
+    <w:lsdException w:name="index 9" w:semiHidden="1" w:unhideWhenUsed="1"/>
+    <w:lsdException w:name="toc 1" w:semiHidden="1" w:uiPriority="39" w:unhideWhenUsed="1"/>
+    <w:lsdException w:name="toc 2" w:semiHidden="1" w:uiPriority="39" w:unhideWhenUsed="1"/>
+    <w:lsdException w:name="toc 3" w:semiHidden="1" w:uiPriority="39" w:unhideWhenUsed="1"/>
+    <w:lsdException w:name="toc 4" w:semiHidden="1" w:uiPriority="39" w:unhideWhenUsed="1"/>
+    <w:lsdException w:name="toc 5" w:semiHidden="1" w:uiPriority="39" w:unhideWhenUsed="1"/>
+    <w:lsdException w:name="toc 6" w:semiHidden="1" w:uiPriority="39" w:unhideWhenUsed="1"/>
+    <w:lsdException w:name="toc 7" w:semiHidden="1" w:uiPriority="39" w:unhideWhenUsed="1"/>
+    <w:lsdException w:name="toc 8" w:semiHidden="1" w:uiPriority="39" w:unhideWhenUsed="1"/>
+    <w:lsdException w:name="toc 9" w:semiHidden="1" w:uiPriority="39" w:unhideWhenUsed="1"/>
+    <w:lsdException w:name="Normal Indent" w:semiHidden="1" w:unhideWhenUsed="1"/>
+    <w:lsdException w:name="footnote text" w:semiHidden="1" w:unhideWhenUsed="1"/>
+    <w:lsdException w:name="annotation text" w:semiHidden="1" w:unhideWhenUsed="1"/>
+    <w:lsdException w:name="header" w:semiHidden="1" w:unhideWhenUsed="1"/>
+    <w:lsdException w:name="footer" w:semiHidden="1" w:unhideWhenUsed="1"/>
+    <w:lsdException w:name="index heading" w:semiHidden="1" w:unhideWhenUsed="1"/>
+    <w:lsdException w:name="caption" w:semiHidden="1" w:uiPriority="35" w:unhideWhenUsed="1" w:qFormat="1"/>
+    <w:lsdException w:name="table of figures" w:semiHidden="1" w:unhideWhenUsed="1"/>
+    <w:lsdException w:name="envelope address" w:semiHidden="1" w:unhideWhenUsed="1"/>
+    <w:lsdException w:name="envelope return" w:semiHidden="1" w:unhideWhenUsed="1"/>
+    <w:lsdException w:name="footnote reference" w:semiHidden="1" w:unhideWhenUsed="1"/>
+    <w:lsdException w:name="annotation reference" w:semiHidden="1" w:unhideWhenUsed="1"/>
+    <w:lsdException w:name="line number" w:semiHidden="1" w:unhideWhenUsed="1"/>
+    <w:lsdException w:name="page number" w:semiHidden="1" w:unhideWhenUsed="1"/>
+    <w:lsdException w:name="endnote reference" w:semiHidden="1" w:unhideWhenUsed="1"/>
+    <w:lsdException w:name="endnote text" w:semiHidden="1" w:unhideWhenUsed="1"/>
+    <w:lsdException w:name="table of authorities" w:semiHidden="1" w:unhideWhenUsed="1"/>
+    <w:lsdException w:name="macro" w:semiHidden="1" w:unhideWhenUsed="1"/>
+    <w:lsdException w:name="toa heading" w:semiHidden="1" w:unhideWhenUsed="1"/>
+    <w:lsdException w:name="List" w:semiHidden="1" w:unhideWhenUsed="1"/>
+    <w:lsdException w:name="List Bullet" w:semiHidden="1" w:unhideWhenUsed="1"/>
+    <w:lsdException w:name="List Number" w:semiHidden="1" w:unhideWhenUsed="1"/>
+    <w:lsdException w:name="List 2" w:semiHidden="1" w:unhideWhenUsed="1"/>
+    <w:lsdException w:name="List 3" w:semiHidden="1" w:unhideWhenUsed="1"/>
+    <w:lsdException w:name="List 4" w:semiHidden="1" w:unhideWhenUsed="1"/>
+    <w:lsdException w:name="List 5" w:semiHidden="1" w:unhideWhenUsed="1"/>
+    <w:lsdException w:name="List Bullet 2" w:semiHidden="1" w:unhideWhenUsed="1"/>
+    <w:lsdException w:name="List Bullet 3" w:semiHidden="1" w:unhideWhenUsed="1"/>
+    <w:lsdException w:name="List Bullet 4" w:semiHidden="1" w:unhideWhenUsed="1"/>
+    <w:lsdException w:name="List Bullet 5" w:semiHidden="1" w:unhideWhenUsed="1"/>
+    <w:lsdException w:name="List Number 2" w:semiHidden="1" w:unhideWhenUsed="1"/>
+    <w:lsdException w:name="List Number 3" w:semiHidden="1" w:unhideWhenUsed="1"/>
+    <w:lsdException w:name="List Number 4" w:semiHidden="1" w:unhideWhenUsed="1"/>
+    <w:lsdException w:name="List Number 5" w:semiHidden="1" w:unhideWhenUsed="1"/>
+    <w:lsdException w:name="Title" w:uiPriority="10" w:qFormat="1"/>
+    <w:lsdException w:name="Closing" w:semiHidden="1" w:unhideWhenUsed="1"/>
+    <w:lsdException w:name="Signature" w:semiHidden="1" w:unhideWhenUsed="1"/>
+    <w:lsdException w:name="Default Paragraph Font" w:semiHidden="1" w:uiPriority="1" w:unhideWhenUsed="1"/>
+    <w:lsdException w:name="Body Text" w:semiHidden="1" w:unhideWhenUsed="1"/>
+    <w:lsdException w:name="Body Text Indent" w:semiHidden="1" w:unhideWhenUsed="1"/>
+    <w:lsdException w:name="List Continue" w:semiHidden="1" w:unhideWhenUsed="1"/>
+    <w:lsdException w:name="List Continue 2" w:semiHidden="1" w:unhideWhenUsed="1"/>
+    <w:lsdException w:name="List Continue 3" w:semiHidden="1" w:unhideWhenUsed="1"/>
+    <w:lsdException w:name="List Continue 4" w:semiHidden="1" w:unhideWhenUsed="1"/>
+    <w:lsdException w:name="List Continue 5" w:semiHidden="1" w:unhideWhenUsed="1"/>
+    <w:lsdException w:name="Message Header" w:semiHidden="1" w:unhideWhenUsed="1"/>
+    <w:lsdException w:name="Subtitle" w:uiPriority="11" w:qFormat="1"/>
+    <w:lsdException w:name="Salutation" w:semiHidden="1" w:unhideWhenUsed="1"/>
+    <w:lsdException w:name="Date" w:semiHidden="1" w:unhideWhenUsed="1"/>
+    <w:lsdException w:name="Body Text First Indent" w:semiHidden="1" w:unhideWhenUsed="1"/>
+    <w:lsdException w:name="Body Text First Indent 2" w:semiHidden="1" w:unhideWhenUsed="1"/>
+    <w:lsdException w:name="Note Heading" w:semiHidden="1" w:unhideWhenUsed="1"/>
+    <w:lsdException w:name="Body Text 2" w:semiHidden="1" w:unhideWhenUsed="1"/>
+    <w:lsdException w:name="Body Text 3" w:semiHidden="1" w:unhideWhenUsed="1"/>
+    <w:lsdException w:name="Body Text Indent 2" w:semiHidden="1" w:unhideWhenUsed="1"/>
+    <w:lsdException w:name="Body Text Indent 3" w:semiHidden="1" w:unhideWhenUsed="1"/>
+    <w:lsdException w:name="Block Text" w:semiHidden="1" w:unhideWhenUsed="1"/>
+    <w:lsdException w:name="Hyperlink" w:semiHidden="1" w:unhideWhenUsed="1"/>
+    <w:lsdException w:name="FollowedHyperlink" w:semiHidden="1" w:unhideWhenUsed="1"/>
+    <w:lsdException w:name="Strong" w:uiPriority="22" w:qFormat="1"/>
+    <w:lsdException w:name="Emphasis" w:uiPriority="20" w:qFormat="1"/>
+    <w:lsdException w:name="Document Map" w:semiHidden="1" w:unhideWhenUsed="1"/>
+    <w:lsdException w:name="Plain Text" w:semiHidden="1" w:unhideWhenUsed="1"/>
+    <w:lsdException w:name="E-mail Signature" w:semiHidden="1" w:unhideWhenUsed="1"/>
+    <w:lsdException w:name="HTML Top of Form" w:semiHidden="1" w:unhideWhenUsed="1"/>
+    <w:lsdException w:name="HTML Bottom of Form" w:semiHidden="1" w:unhideWhenUsed="1"/>
+    <w:lsdException w:name="Normal (Web)" w:semiHidden="1" w:unhideWhenUsed="1"/>
+    <w:lsdException w:name="HTML Acronym" w:semiHidden="1" w:unhideWhenUsed="1"/>
+    <w:lsdException w:name="HTML Address" w:semiHidden="1" w:unhideWhenUsed="1"/>
+    <w:lsdException w:name="HTML Cite" w:semiHidden="1" w:unhideWhenUsed="1"/>
+    <w:lsdException w:name="HTML Code" w:semiHidden="1" w:unhideWhenUsed="1"/>
+    <w:lsdException w:name="HTML Definition" w:semiHidden="1" w:unhideWhenUsed="1"/>
+    <w:lsdException w:name="HTML Keyboard" w:semiHidden="1" w:unhideWhenUsed="1"/>
+    <w:lsdException w:name="HTML Preformatted" w:semiHidden="1" w:unhideWhenUsed="1"/>
+    <w:lsdException w:name="HTML Sample" w:semiHidden="1" w:unhideWhenUsed="1"/>
+    <w:lsdException w:name="HTML Typewriter" w:semiHidden="1" w:unhideWhenUsed="1"/>
+    <w:lsdException w:name="HTML Variable" w:semiHidden="1" w:unhideWhenUsed="1"/>
+    <w:lsdException w:name="Normal Table" w:semiHidden="1" w:unhideWhenUsed="1"/>
+    <w:lsdException w:name="annotation subject" w:semiHidden="1" w:unhideWhenUsed="1"/>
+    <w:lsdException w:name="No List" w:semiHidden="1" w:unhideWhenUsed="1"/>
+    <w:lsdException w:name="Outline List 1" w:semiHidden="1" w:unhideWhenUsed="1"/>
+    <w:lsdException w:name="Outline List 2" w:semiHidden="1" w:unhideWhenUsed="1"/>
+    <w:lsdException w:name="Outline List 3" w:semiHidden="1" w:unhideWhenUsed="1"/>
+    <w:lsdException w:name="Table Simple 1" w:semiHidden="1" w:unhideWhenUsed="1"/>
+    <w:lsdException w:name="Table Simple 2" w:semiHidden="1" w:unhideWhenUsed="1"/>
+    <w:lsdException w:name="Table Simple 3" w:semiHidden="1" w:unhideWhenUsed="1"/>
+    <w:lsdException w:name="Table Classic 1" w:semiHidden="1" w:unhideWhenUsed="1"/>
+    <w:lsdException w:name="Table Classic 2" w:semiHidden="1" w:unhideWhenUsed="1"/>
+    <w:lsdException w:name="Table Classic 3" w:semiHidden="1" w:unhideWhenUsed="1"/>
+    <w:lsdException w:name="Table Classic 4" w:semiHidden="1" w:unhideWhenUsed="1"/>
+    <w:lsdException w:name="Table Colorful 1" w:semiHidden="1" w:unhideWhenUsed="1"/>
+    <w:lsdException w:name="Table Colorful 2" w:semiHidden="1" w:unhideWhenUsed="1"/>
+    <w:lsdException w:name="Table Colorful 3" w:semiHidden="1" w:unhideWhenUsed="1"/>
+    <w:lsdException w:name="Table Columns 1" w:semiHidden="1" w:unhideWhenUsed="1"/>
+    <w:lsdException w:name="Table Columns 2" w:semiHidden="1" w:unhideWhenUsed="1"/>
+    <w:lsdException w:name="Table Columns 3" w:semiHidden="1" w:unhideWhenUsed="1"/>
+    <w:lsdException w:name="Table Columns 4" w:semiHidden="1" w:unhideWhenUsed="1"/>
+    <w:lsdException w:name="Table Columns 5" w:semiHidden="1" w:unhideWhenUsed="1"/>
+    <w:lsdException w:name="Table Grid 1" w:semiHidden="1" w:unhideWhenUsed="1"/>
+    <w:lsdException w:name="Table Grid 2" w:semiHidden="1" w:unhideWhenUsed="1"/>
+    <w:lsdException w:name="Table Grid 3" w:semiHidden="1" w:unhideWhenUsed="1"/>
+    <w:lsdException w:name="Table Grid 4" w:semiHidden="1" w:unhideWhenUsed="1"/>
+    <w:lsdException w:name="Table Grid 5" w:semiHidden="1" w:unhideWhenUsed="1"/>
+    <w:lsdException w:name="Table Grid 6" w:semiHidden="1" w:unhideWhenUsed="1"/>
+    <w:lsdException w:name="Table Grid 7" w:semiHidden="1" w:unhideWhenUsed="1"/>
+    <w:lsdException w:name="Table Grid 8" w:semiHidden="1" w:unhideWhenUsed="1"/>
+    <w:lsdException w:name="Table List 1" w:semiHidden="1" w:unhideWhenUsed="1"/>
+    <w:lsdException w:name="Table List 2" w:semiHidden="1" w:unhideWhenUsed="1"/>
+    <w:lsdException w:name="Table List 3" w:semiHidden="1" w:unhideWhenUsed="1"/>
+    <w:lsdException w:name="Table List 4" w:semiHidden="1" w:unhideWhenUsed="1"/>
+    <w:lsdException w:name="Table List 5" w:semiHidden="1" w:unhideWhenUsed="1"/>
+    <w:lsdException w:name="Table List 6" w:semiHidden="1" w:unhideWhenUsed="1"/>
+    <w:lsdException w:name="Table List 7" w:semiHidden="1" w:unhideWhenUsed="1"/>
+    <w:lsdException w:name="Table List 8" w:semiHidden="1" w:unhideWhenUsed="1"/>
+    <w:lsdException w:name="Table 3D effects 1" w:semiHidden="1" w:unhideWhenUsed="1"/>
+    <w:lsdException w:name="Table 3D effects 2" w:semiHidden="1" w:unhideWhenUsed="1"/>
+    <w:lsdException w:name="Table 3D effects 3" w:semiHidden="1" w:unhideWhenUsed="1"/>
+    <w:lsdException w:name="Table Contemporary" w:semiHidden="1" w:unhideWhenUsed="1"/>
+    <w:lsdException w:name="Table Elegant" w:semiHidden="1" w:unhideWhenUsed="1"/>
+    <w:lsdException w:name="Table Professional" w:semiHidden="1" w:unhideWhenUsed="1"/>
+    <w:lsdException w:name="Table Subtle 1" w:semiHidden="1" w:unhideWhenUsed="1"/>
+    <w:lsdException w:name="Table Subtle 2" w:semiHidden="1" w:unhideWhenUsed="1"/>
+    <w:lsdException w:name="Table Web 1" w:semiHidden="1" w:unhideWhenUsed="1"/>
+    <w:lsdException w:name="Table Web 2" w:semiHidden="1" w:unhideWhenUsed="1"/>
+    <w:lsdException w:name="Table Web 3" w:semiHidden="1" w:unhideWhenUsed="1"/>
+    <w:lsdException w:name="Balloon Text" w:semiHidden="1" w:unhideWhenUsed="1"/>
+    <w:lsdException w:name="Table Grid" w:uiPriority="59"/>
+    <w:lsdException w:name="Table Theme" w:semiHidden="1" w:unhideWhenUsed="1"/>
+    <w:lsdException w:name="Placeholder Text" w:semiHidden="1"/>
+    <w:lsdException w:name="No Spacing" w:uiPriority="1" w:qFormat="1"/>
+    <w:lsdException w:name="Light Shading" w:uiPriority="60"/>
+    <w:lsdException w:name="Light List" w:uiPriority="61"/>
+    <w:lsdException w:name="Light Grid" w:uiPriority="62"/>
+    <w:lsdException w:name="Medium Shading 1" w:uiPriority="63"/>
+    <w:lsdException w:name="Medium Shading 2" w:uiPriority="64"/>
+    <w:lsdException w:name="Medium List 1" w:uiPriority="65"/>
+    <w:lsdException w:name="Medium List 2" w:uiPriority="66"/>
+    <w:lsdException w:name="Medium Grid 1" w:uiPriority="67"/>
+    <w:lsdException w:name="Medium Grid 2" w:uiPriority="68"/>
+    <w:lsdException w:name="Medium Grid 3" w:uiPriority="69"/>
+    <w:lsdException w:name="Dark List" w:uiPriority="70"/>
+    <w:lsdException w:name="Colorful Shading" w:uiPriority="71"/>
+    <w:lsdException w:name="Colorful List" w:uiPriority="72"/>
+    <w:lsdException w:name="Colorful Grid" w:uiPriority="73"/>
+    <w:lsdException w:name="Light Shading Accent 1" w:uiPriority="60"/>
+    <w:lsdException w:name="Light List Accent 1" w:uiPriority="61"/>
+    <w:lsdException w:name="Light Grid Accent 1" w:uiPriority="62"/>
+    <w:lsdException w:name="Medium Shading 1 Accent 1" w:uiPriority="63"/>
+    <w:lsdException w:name="Medium Shading 2 Accent 1" w:uiPriority="64"/>
+    <w:lsdException w:name="Medium List 1 Accent 1" w:uiPriority="65"/>
+    <w:lsdException w:name="Revision" w:semiHidden="1"/>
+    <w:lsdException w:name="List Paragraph" w:uiPriority="34" w:qFormat="1"/>
+    <w:lsdException w:name="Quote" w:uiPriority="29" w:qFormat="1"/>
+    <w:lsdException w:name="Intense Quote" w:uiPriority="30" w:qFormat="1"/>
+    <w:lsdException w:name="Medium List 2 Accent 1" w:uiPriority="66"/>
+    <w:lsdException w:name="Medium Grid 1 Accent 1" w:uiPriority="67"/>
+    <w:lsdException w:name="Medium Grid 2 Accent 1" w:uiPriority="68"/>
+    <w:lsdException w:name="Medium Grid 3 Accent 1" w:uiPriority="69"/>
+    <w:lsdException w:name="Dark List Accent 1" w:uiPriority="70"/>
+    <w:lsdException w:name="Colorful Shading Accent 1" w:uiPriority="71"/>
+    <w:lsdException w:name="Colorful List Accent 1" w:uiPriority="72"/>
+    <w:lsdException w:name="Colorful Grid Accent 1" w:uiPriority="73"/>
+    <w:lsdException w:name="Light Shading Accent 2" w:uiPriority="60"/>
+    <w:lsdException w:name="Light List Accent 2" w:uiPriority="61"/>
+    <w:lsdException w:name="Light Grid Accent 2" w:uiPriority="62"/>
+    <w:lsdException w:name="Medium Shading 1 Accent 2" w:uiPriority="63"/>
+    <w:lsdException w:name="Medium Shading 2 Accent 2" w:uiPriority="64"/>
+    <w:lsdException w:name="Medium List 1 Accent 2" w:uiPriority="65"/>
+    <w:lsdException w:name="Medium List 2 Accent 2" w:uiPriority="66"/>
+    <w:lsdException w:name="Medium Grid 1 Accent 2" w:uiPriority="67"/>
+    <w:lsdException w:name="Medium Grid 2 Accent 2" w:uiPriority="68"/>
+    <w:lsdException w:name="Medium Grid 3 Accent 2" w:uiPriority="69"/>
+    <w:lsdException w:name="Dark List Accent 2" w:uiPriority="70"/>
+    <w:lsdException w:name="Colorful Shading Accent 2" w:uiPriority="71"/>
+    <w:lsdException w:name="Colorful List Accent 2" w:uiPriority="72"/>
+    <w:lsdException w:name="Colorful Grid Accent 2" w:uiPriority="73"/>
+    <w:lsdException w:name="Light Shading Accent 3" w:uiPriority="60"/>
+    <w:lsdException w:name="Light List Accent 3" w:uiPriority="61"/>
+    <w:lsdException w:name="Light Grid Accent 3" w:uiPriority="62"/>
+    <w:lsdException w:name="Medium Shading 1 Accent 3" w:uiPriority="63"/>
+    <w:lsdException w:name="Medium Shading 2 Accent 3" w:uiPriority="64"/>
+    <w:lsdException w:name="Medium List 1 Accent 3" w:uiPriority="65"/>
+    <w:lsdException w:name="Medium List 2 Accent 3" w:uiPriority="66"/>
+    <w:lsdException w:name="Medium Grid 1 Accent 3" w:uiPriority="67"/>
+    <w:lsdException w:name="Medium Grid 2 Accent 3" w:uiPriority="68"/>
+    <w:lsdException w:name="Medium Grid 3 Accent 3" w:uiPriority="69"/>
+    <w:lsdException w:name="Dark List Accent 3" w:uiPriority="70"/>
+    <w:lsdException w:name="Colorful Shading Accent 3" w:uiPriority="71"/>
+    <w:lsdException w:name="Colorful List Accent 3" w:uiPriority="72"/>
+    <w:lsdException w:name="Colorful Grid Accent 3" w:uiPriority="73"/>
+    <w:lsdException w:name="Light Shading Accent 4" w:uiPriority="60"/>
+    <w:lsdException w:name="Light List Accent 4" w:uiPriority="61"/>
+    <w:lsdException w:name="Light Grid Accent 4" w:uiPriority="62"/>
+    <w:lsdException w:name="Medium Shading 1 Accent 4" w:uiPriority="63"/>
+    <w:lsdException w:name="Medium Shading 2 Accent 4" w:uiPriority="64"/>
+    <w:lsdException w:name="Medium List 1 Accent 4" w:uiPriority="65"/>
+    <w:lsdException w:name="Medium List 2 Accent 4" w:uiPriority="66"/>
+    <w:lsdException w:name="Medium Grid 1 Accent 4" w:uiPriority="67"/>
+    <w:lsdException w:name="Medium Grid 2 Accent 4" w:uiPriority="68"/>
+    <w:lsdException w:name="Medium Grid 3 Accent 4" w:uiPriority="69"/>
+    <w:lsdException w:name="Dark List Accent 4" w:uiPriority="70"/>
+    <w:lsdException w:name="Colorful Shading Accent 4" w:uiPriority="71"/>
+    <w:lsdException w:name="Colorful List Accent 4" w:uiPriority="72"/>
+    <w:lsdException w:name="Colorful Grid Accent 4" w:uiPriority="73"/>
+    <w:lsdException w:name="Light Shading Accent 5" w:uiPriority="60"/>
+    <w:lsdException w:name="Light List Accent 5" w:uiPriority="61"/>
+    <w:lsdException w:name="Light Grid Accent 5" w:uiPriority="62"/>
+    <w:lsdException w:name="Medium Shading 1 Accent 5" w:uiPriority="63"/>
+    <w:lsdException w:name="Medium Shading 2 Accent 5" w:uiPriority="64"/>
+    <w:lsdException w:name="Medium List 1 Accent 5" w:uiPriority="65"/>
+    <w:lsdException w:name="Medium List 2 Accent 5" w:uiPriority="66"/>
+    <w:lsdException w:name="Medium Grid 1 Accent 5" w:uiPriority="67"/>
+    <w:lsdException w:name="Medium Grid 2 Accent 5" w:uiPriority="68"/>
+    <w:lsdException w:name="Medium Grid 3 Accent 5" w:uiPriority="69"/>
+    <w:lsdException w:name="Dark List Accent 5" w:uiPriority="70"/>
+    <w:lsdException w:name="Colorful Shading Accent 5" w:uiPriority="71"/>
+    <w:lsdException w:name="Colorful List Accent 5" w:uiPriority="72"/>
+    <w:lsdException w:name="Colorful Grid Accent 5" w:uiPriority="73"/>
+    <w:lsdException w:name="Light Shading Accent 6" w:uiPriority="60"/>
+    <w:lsdException w:name="Light List Accent 6" w:uiPriority="61"/>
+    <w:lsdException w:name="Light Grid Accent 6" w:uiPriority="62"/>
+    <w:lsdException w:name="Medium Shading 1 Accent 6" w:uiPriority="63"/>
+    <w:lsdException w:name="Medium Shading 2 Accent 6" w:uiPriority="64"/>
+    <w:lsdException w:name="Medium List 1 Accent 6" w:uiPriority="65"/>
+    <w:lsdException w:name="Medium List 2 Accent 6" w:uiPriority="66"/>
+    <w:lsdException w:name="Medium Grid 1 Accent 6" w:uiPriority="67"/>
+    <w:lsdException w:name="Medium Grid 2 Accent 6" w:uiPriority="68"/>
+    <w:lsdException w:name="Medium Grid 3 Accent 6" w:uiPriority="69"/>
+    <w:lsdException w:name="Dark List Accent 6" w:uiPriority="70"/>
+    <w:lsdException w:name="Colorful Shading Accent 6" w:uiPriority="71"/>
+    <w:lsdException w:name="Colorful List Accent 6" w:uiPriority="72"/>
+    <w:lsdException w:name="Colorful Grid Accent 6" w:uiPriority="73"/>
+    <w:lsdException w:name="Subtle Emphasis" w:uiPriority="19" w:qFormat="1"/>
+    <w:lsdException w:name="Intense Emphasis" w:uiPriority="21" w:qFormat="1"/>
+    <w:lsdException w:name="Subtle Reference" w:uiPriority="31" w:qFormat="1"/>
+    <w:lsdException w:name="Intense Reference" w:uiPriority="32" w:qFormat="1"/>
+    <w:lsdException w:name="Book Title" w:uiPriority="33" w:qFormat="1"/>
+    <w:lsdException w:name="Bibliography" w:semiHidden="1" w:uiPriority="37" w:unhideWhenUsed="1"/>
+    <w:lsdException w:name="TOC Heading" w:semiHidden="1" w:uiPriority="39" w:unhideWhenUsed="1" w:qFormat="1"/>
+    <w:lsdException w:name="Grid Table 4" w:uiPriority="49"/>
+    <w:lsdException w:name="Grid Table 5 Dark" w:uiPriority="50"/>
+    <w:lsdException w:name="Grid Table 6 Colorful" w:uiPriority="51"/>
+    <w:lsdException w:name="Grid Table 7 Colorful" w:uiPriority="52"/>
+    <w:lsdException w:name="Grid Table 1 Light Accent 1" w:uiPriority="46"/>
+    <w:lsdException w:name="Grid Table 2 Accent 1" w:uiPriority="47"/>
+    <w:lsdException w:name="Grid Table 3 Accent 1" w:uiPriority="48"/>
+    <w:lsdException w:name="Grid Table 4 Accent 1" w:uiPriority="49"/>
+    <w:lsdException w:name="Grid Table 5 Dark Accent 1" w:uiPriority="50"/>
+    <w:lsdException w:name="Grid Table 6 Colorful Accent 1" w:uiPriority="51"/>
+    <w:lsdException w:name="Grid Table 7 Colorful Accent 1" w:uiPriority="52"/>
+    <w:lsdException w:name="Grid Table 1 Light Accent 2" w:uiPriority="46"/>
+    <w:lsdException w:name="Grid Table 2 Accent 2" w:uiPriority="47"/>
+    <w:lsdException w:name="Grid Table 3 Accent 2" w:uiPriority="48"/>
+    <w:lsdException w:name="Grid Table 4 Accent 2" w:uiPriority="49"/>
+    <w:lsdException w:name="Grid Table 5 Dark Accent 2" w:uiPriority="50"/>
+    <w:lsdException w:name="Grid Table 6 Colorful Accent 2" w:uiPriority="51"/>
+    <w:lsdException w:name="Grid Table 7 Colorful Accent 2" w:uiPriority="52"/>
+    <w:lsdException w:name="Grid Table 1 Light Accent 3" w:uiPriority="46"/>
+    <w:lsdException w:name="Grid Table 2 Accent 3" w:uiPriority="47"/>
+    <w:lsdException w:name="Grid Table 3 Accent 3" w:uiPriority="48"/>
+    <w:lsdException w:name="Grid Table 4 Accent 3" w:uiPriority="49"/>
+    <w:lsdException w:name="Grid Table 5 Dark Accent 3" w:uiPriority="50"/>
+    <w:lsdException w:name="Grid Table 6 Colorful Accent 3" w:uiPriority="51"/>
+    <w:lsdException w:name="Grid Table 7 Colorful Accent 3" w:uiPriority="52"/>
+    <w:lsdException w:name="Grid Table 1 Light Accent 4" w:uiPriority="46"/>
+    <w:lsdException w:name="Grid Table 2 Accent 4" w:uiPriority="47"/>
+    <w:lsdException w:name="Grid Table 3 Accent 4" w:uiPriority="48"/>
+    <w:lsdException w:name="Grid Table 4 Accent 4" w:uiPriority="49"/>
+    <w:lsdException w:name="Grid Table 5 Dark Accent 4" w:uiPriority="50"/>
+    <w:lsdException w:name="Grid Table 6 Colorful Accent 4" w:uiPriority="51"/>
+    <w:lsdException w:name="Grid Table 7 Colorful Accent 4" w:uiPriority="52"/>
+    <w:lsdException w:name="Grid Table 1 Light Accent 5" w:uiPriority="46"/>
+    <w:lsdException w:name="Grid Table 2 Accent 5" w:uiPriority="47"/>
+    <w:lsdException w:name="Grid Table 3 Accent 5" w:uiPriority="48"/>
+    <w:lsdException w:name="Grid Table 4 Accent 5" w:uiPriority="49"/>
+    <w:lsdException w:name="Grid Table 5 Dark Accent 5" w:uiPriority="50"/>
+    <w:lsdException w:name="Grid Table 6 Colorful Accent 5" w:uiPriority="51"/>
+    <w:lsdException w:name="Grid Table 7 Colorful Accent 5" w:uiPriority="52"/>
+    <w:lsdException w:name="Grid Table 1 Light Accent 6" w:uiPriority="46"/>
+    <w:lsdException w:name="Grid Table 2 Accent 6" w:uiPriority="47"/>
+    <w:lsdException w:name="Grid Table 3 Accent 6" w:uiPriority="48"/>
+    <w:lsdException w:name="Grid Table 4 Accent 6" w:uiPriority="49"/>
+    <w:lsdException w:name="Grid Table 5 Dark Accent 6" w:uiPriority="50"/>
+    <w:lsdException w:name="Grid Table 6 Colorful Accent 6" w:uiPriority="51"/>
+    <w:lsdException w:name="Grid Table 7 Colorful Accent 6" w:uiPriority="52"/>
+    <w:lsdException w:name="List Table 1 Light" w:uiPriority="46"/>
+    <w:lsdException w:name="List Table 2" w:uiPriority="47"/>
+    <w:lsdException w:name="List Table 3" w:uiPriority="48"/>
+    <w:lsdException w:name="List Table 4" w:uiPriority="49"/>
+    <w:lsdException w:name="List Table 5 Dark" w:uiPriority="50"/>
+    <w:lsdException w:name="List Table 6 Colorful" w:uiPriority="51"/>
+    <w:lsdException w:name="List Table 7 Colorful" w:uiPriority="52"/>
+    <w:lsdException w:name="List Table 1 Light Accent 1" w:uiPriority="46"/>
+    <w:lsdException w:name="List Table 2 Accent 1" w:uiPriority="47"/>
+    <w:lsdException w:name="List Table 3 Accent 1" w:uiPriority="48"/>
+    <w:lsdException w:name="List Table 4 Accent 1" w:uiPriority="49"/>
+    <w:lsdException w:name="List Table 5 Dark Accent 1" w:uiPriority="50"/>
+    <w:lsdException w:name="List Table 6 Colorful Accent 1" w:uiPriority="51"/>
+    <w:lsdException w:name="List Table 7 Colorful Accent 1" w:uiPriority="52"/>
+    <w:lsdException w:name="List Table 1 Light Accent 2" w:uiPriority="46"/>
+    <w:lsdException w:name="List Table 2 Accent 2" w:uiPriority="47"/>
+    <w:lsdException w:name="List Table 3 Accent 2" w:uiPriority="48"/>
+    <w:lsdException w:name="List Table 4 Accent 2" w:uiPriority="49"/>
+    <w:lsdException w:name="List Table 5 Dark Accent 2" w:uiPriority="50"/>
+    <w:lsdException w:name="List Table 6 Colorful Accent 2" w:uiPriority="51"/>
+    <w:lsdException w:name="List Table 7 Colorful Accent 2" w:uiPriority="52"/>
+    <w:lsdException w:name="List Table 1 Light Accent 3" w:uiPriority="46"/>
+    <w:lsdException w:name="List Table 2 Accent 3" w:uiPriority="47"/>
+    <w:lsdException w:name="List Table 3 Accent 3" w:uiPriority="48"/>
+    <w:lsdException w:name="List Table 4 Accent 3" w:uiPriority="49"/>
+    <w:lsdException w:name="List Table 5 Dark Accent 3" w:uiPriority="50"/>
+    <w:lsdException w:name="List Table 6 Colorful Accent 3" w:uiPriority="51"/>
+    <w:lsdException w:name="List Table 7 Colorful Accent 3" w:uiPriority="52"/>
+    <w:lsdException w:name="List Table 1 Light Accent 4" w:uiPriority="46"/>
+    <w:lsdException w:name="List Table 2 Accent 4" w:uiPriority="47"/>
+    <w:lsdException w:name="List Table 3 Accent 4" w:uiPriority="48"/>
+    <w:lsdException w:name="List Table 4 Accent 4" w:uiPriority="49"/>
+    <w:lsdException w:name="List Table 5 Dark Accent 4" w:uiPriority="50"/>
+    <w:lsdException w:name="List Table 6 Colorful Accent 4" w:uiPriority="51"/>
+    <w:lsdException w:name="List Table 7 Colorful Accent 4" w:uiPriority="52"/>
+    <w:lsdException w:name="List Table 1 Light Accent 5" w:uiPriority="46"/>
+    <w:lsdException w:name="List Table 2 Accent 5" w:uiPriority="47"/>
+    <w:lsdException w:name="List Table 3 Accent 5" w:uiPriority="48"/>
+    <w:lsdException w:name="List Table 4 Accent 5" w:uiPriority="49"/>
+    <w:lsdException w:name="List Table 5 Dark Accent 5" w:uiPriority="50"/>
+    <w:lsdException w:name="List Table 6 Colorful Accent 5" w:uiPriority="51"/>
+    <w:lsdException w:name="List Table 7 Colorful Accent 5" w:uiPriority="52"/>
+    <w:lsdException w:name="List Table 1 Light Accent 6" w:uiPriority="46"/>
+    <w:lsdException w:name="List Table 2 Accent 6" w:uiPriority="47"/>
+    <w:lsdException w:name="List Table 3 Accent 6" w:uiPriority="48"/>
+    <w:lsdException w:name="List Table 4 Accent 6" w:uiPriority="49"/>
+    <w:lsdException w:name="List Table 5 Dark Accent 6" w:uiPriority="50"/>
+    <w:lsdException w:name="List Table 6 Colorful Accent 6" w:uiPriority="51"/>
+    <w:lsdException w:name="List Table 7 Colorful Accent 6" w:uiPriority="52"/>
   </w:latentStyles>
   <w:style w:type="paragraph" w:default="1" w:styleId="Normal">
     <w:name w:val="Normal"/>
